--- a/doc/系统实现报告.docx
+++ b/doc/系统实现报告.docx
@@ -321,7 +321,6 @@
           <w:szCs w:val="32"/>
         </w:rPr>
       </w:pPr>
-      <w:proofErr w:type="gramStart"/>
       <w:r>
         <w:rPr>
           <w:rFonts w:ascii="黑体" w:eastAsia="黑体" w:hint="eastAsia"/>
@@ -330,9 +329,19 @@
           <w:szCs w:val="32"/>
         </w:rPr>
         <w:lastRenderedPageBreak/>
-        <w:t>一</w:t>
-      </w:r>
-      <w:proofErr w:type="gramEnd"/>
+        <w:t>一．系统功能需求分析</w:t>
+      </w:r>
+    </w:p>
+    <w:p>
+      <w:pPr>
+        <w:spacing w:after="156" w:line="360" w:lineRule="auto"/>
+        <w:rPr>
+          <w:rFonts w:ascii="黑体" w:eastAsia="黑体"/>
+          <w:b/>
+          <w:sz w:val="32"/>
+          <w:szCs w:val="32"/>
+        </w:rPr>
+      </w:pPr>
       <w:r>
         <w:rPr>
           <w:rFonts w:ascii="黑体" w:eastAsia="黑体" w:hint="eastAsia"/>
@@ -340,8 +349,207 @@
           <w:sz w:val="32"/>
           <w:szCs w:val="32"/>
         </w:rPr>
-        <w:t>．系统功能需求分析</w:t>
-      </w:r>
+        <w:t>1</w:t>
+      </w:r>
+      <w:r>
+        <w:rPr>
+          <w:rFonts w:ascii="黑体" w:eastAsia="黑体"/>
+          <w:b/>
+          <w:sz w:val="32"/>
+          <w:szCs w:val="32"/>
+        </w:rPr>
+        <w:t>. 用户信息管理</w:t>
+      </w:r>
+    </w:p>
+    <w:p>
+      <w:pPr>
+        <w:ind w:firstLineChars="200" w:firstLine="420"/>
+      </w:pPr>
+      <w:r>
+        <w:t>综合聊天系统对用户信息的管理</w:t>
+      </w:r>
+      <w:r>
+        <w:rPr>
+          <w:rFonts w:hint="eastAsia"/>
+        </w:rPr>
+        <w:t>，</w:t>
+      </w:r>
+      <w:r>
+        <w:t>包括登陆</w:t>
+      </w:r>
+      <w:r>
+        <w:rPr>
+          <w:rFonts w:hint="eastAsia"/>
+        </w:rPr>
+        <w:t>，</w:t>
+      </w:r>
+      <w:r>
+        <w:t>注册</w:t>
+      </w:r>
+      <w:r>
+        <w:rPr>
+          <w:rFonts w:hint="eastAsia"/>
+        </w:rPr>
+        <w:t>和修改用户信息。</w:t>
+      </w:r>
+    </w:p>
+    <w:p>
+      <w:pPr>
+        <w:ind w:firstLineChars="200" w:firstLine="420"/>
+      </w:pPr>
+      <w:r>
+        <w:t>登录时</w:t>
+      </w:r>
+      <w:r>
+        <w:rPr>
+          <w:rFonts w:hint="eastAsia"/>
+        </w:rPr>
+        <w:t>，</w:t>
+      </w:r>
+      <w:r>
+        <w:t>需要提供用户名和密码</w:t>
+      </w:r>
+      <w:r>
+        <w:rPr>
+          <w:rFonts w:hint="eastAsia"/>
+        </w:rPr>
+        <w:t>，</w:t>
+      </w:r>
+      <w:r>
+        <w:t>若请用户存在</w:t>
+      </w:r>
+      <w:r>
+        <w:rPr>
+          <w:rFonts w:hint="eastAsia"/>
+        </w:rPr>
+        <w:t>，</w:t>
+      </w:r>
+      <w:r>
+        <w:t>且密码正确</w:t>
+      </w:r>
+      <w:r>
+        <w:rPr>
+          <w:rFonts w:hint="eastAsia"/>
+        </w:rPr>
+        <w:t>，</w:t>
+      </w:r>
+      <w:r>
+        <w:t>则登陆成功</w:t>
+      </w:r>
+      <w:r>
+        <w:rPr>
+          <w:rFonts w:hint="eastAsia"/>
+        </w:rPr>
+        <w:t>，否则会告诉用户登录失败。</w:t>
+      </w:r>
+    </w:p>
+    <w:p>
+      <w:pPr>
+        <w:ind w:firstLineChars="200" w:firstLine="420"/>
+      </w:pPr>
+      <w:r>
+        <w:t>注册时</w:t>
+      </w:r>
+      <w:r>
+        <w:rPr>
+          <w:rFonts w:hint="eastAsia"/>
+        </w:rPr>
+        <w:t>，</w:t>
+      </w:r>
+      <w:r>
+        <w:t>需要填写昵称</w:t>
+      </w:r>
+      <w:r>
+        <w:rPr>
+          <w:rFonts w:hint="eastAsia"/>
+        </w:rPr>
+        <w:t>，</w:t>
+      </w:r>
+      <w:r>
+        <w:t>邮箱</w:t>
+      </w:r>
+      <w:r>
+        <w:rPr>
+          <w:rFonts w:hint="eastAsia"/>
+        </w:rPr>
+        <w:t>，</w:t>
+      </w:r>
+      <w:r>
+        <w:t>密码</w:t>
+      </w:r>
+      <w:r>
+        <w:rPr>
+          <w:rFonts w:hint="eastAsia"/>
+        </w:rPr>
+        <w:t>，</w:t>
+      </w:r>
+      <w:r>
+        <w:t>以及确认密码</w:t>
+      </w:r>
+      <w:r>
+        <w:rPr>
+          <w:rFonts w:hint="eastAsia"/>
+        </w:rPr>
+        <w:t>，</w:t>
+      </w:r>
+      <w:r>
+        <w:t>各项不能为空</w:t>
+      </w:r>
+      <w:r>
+        <w:rPr>
+          <w:rFonts w:hint="eastAsia"/>
+        </w:rPr>
+        <w:t>，</w:t>
+      </w:r>
+      <w:r>
+        <w:t>且密码和确认密码必须一致</w:t>
+      </w:r>
+      <w:r>
+        <w:rPr>
+          <w:rFonts w:hint="eastAsia"/>
+        </w:rPr>
+        <w:t>。</w:t>
+      </w:r>
+      <w:r>
+        <w:rPr>
+          <w:rFonts w:hint="eastAsia"/>
+        </w:rPr>
+        <w:t>注册成功时，会返回一个用户号，这个号是独一无二的，用于之后用户登录名使用，所以需要牢记自己的用户号。</w:t>
+      </w:r>
+    </w:p>
+    <w:p>
+      <w:pPr>
+        <w:ind w:firstLineChars="200" w:firstLine="420"/>
+      </w:pPr>
+      <w:r>
+        <w:t>本系统还提供了修改用户信息功能</w:t>
+      </w:r>
+      <w:r>
+        <w:rPr>
+          <w:rFonts w:hint="eastAsia"/>
+        </w:rPr>
+        <w:t>，</w:t>
+      </w:r>
+      <w:r>
+        <w:t>用户可以修改自己的昵称</w:t>
+      </w:r>
+      <w:r>
+        <w:rPr>
+          <w:rFonts w:hint="eastAsia"/>
+        </w:rPr>
+        <w:t>，</w:t>
+      </w:r>
+      <w:r>
+        <w:t>邮箱以及密码</w:t>
+      </w:r>
+      <w:r>
+        <w:rPr>
+          <w:rFonts w:hint="eastAsia"/>
+        </w:rPr>
+        <w:t>。</w:t>
+      </w:r>
+      <w:bookmarkStart w:id="0" w:name="_GoBack"/>
+      <w:bookmarkEnd w:id="0"/>
     </w:p>
     <w:p>
       <w:pPr>
@@ -360,16 +568,219 @@
           <w:sz w:val="32"/>
           <w:szCs w:val="32"/>
         </w:rPr>
-        <w:t>1</w:t>
-      </w:r>
-      <w:r>
+        <w:t>2. 好友关系管理</w:t>
+      </w:r>
+    </w:p>
+    <w:p>
+      <w:pPr>
+        <w:ind w:firstLineChars="200" w:firstLine="420"/>
+      </w:pPr>
+      <w:r>
+        <w:rPr>
+          <w:rFonts w:hint="eastAsia"/>
+        </w:rPr>
+        <w:t>综合聊天系统对好友关系的管理，包括查找好友，加好友，</w:t>
+      </w:r>
+      <w:r>
+        <w:rPr>
+          <w:rFonts w:hint="eastAsia"/>
+        </w:rPr>
+        <w:t>删除好友，</w:t>
+      </w:r>
+      <w:r>
+        <w:rPr>
+          <w:rFonts w:hint="eastAsia"/>
+        </w:rPr>
+        <w:t>查询好友列表和查询好友的聊天记录四个功能。</w:t>
+      </w:r>
+    </w:p>
+    <w:p>
+      <w:pPr>
+        <w:ind w:firstLineChars="200" w:firstLine="420"/>
+      </w:pPr>
+      <w:r>
+        <w:t>查找好友时</w:t>
+      </w:r>
+      <w:r>
+        <w:rPr>
+          <w:rFonts w:hint="eastAsia"/>
+        </w:rPr>
+        <w:t>，</w:t>
+      </w:r>
+      <w:r>
+        <w:t>先给用户反馈自己的好友</w:t>
+      </w:r>
+      <w:r>
+        <w:rPr>
+          <w:rFonts w:hint="eastAsia"/>
+        </w:rPr>
+        <w:t>，</w:t>
+      </w:r>
+      <w:r>
+        <w:t>根据前缀予以显示</w:t>
+      </w:r>
+      <w:r>
+        <w:rPr>
+          <w:rFonts w:hint="eastAsia"/>
+        </w:rPr>
+        <w:t>，若需要进一步查询不是好友的用户，则可点击查找好友，来显示所有用户的列表。</w:t>
+      </w:r>
+    </w:p>
+    <w:p>
+      <w:pPr>
+        <w:ind w:firstLineChars="200" w:firstLine="420"/>
+      </w:pPr>
+      <w:r>
+        <w:t>加好友</w:t>
+      </w:r>
+      <w:r>
+        <w:rPr>
+          <w:rFonts w:hint="eastAsia"/>
+        </w:rPr>
+        <w:t>，</w:t>
+      </w:r>
+      <w:r>
+        <w:t>在查找好友的基础上</w:t>
+      </w:r>
+      <w:r>
+        <w:rPr>
+          <w:rFonts w:hint="eastAsia"/>
+        </w:rPr>
+        <w:t>，</w:t>
+      </w:r>
+      <w:r>
+        <w:t>选择想要加的用户</w:t>
+      </w:r>
+      <w:r>
+        <w:rPr>
+          <w:rFonts w:hint="eastAsia"/>
+        </w:rPr>
+        <w:t>，</w:t>
+      </w:r>
+      <w:r>
+        <w:t>即可成为好友</w:t>
+      </w:r>
+      <w:r>
+        <w:rPr>
+          <w:rFonts w:hint="eastAsia"/>
+        </w:rPr>
+        <w:t>。</w:t>
+      </w:r>
+    </w:p>
+    <w:p>
+      <w:pPr>
+        <w:ind w:firstLineChars="200" w:firstLine="420"/>
+      </w:pPr>
+      <w:r>
+        <w:t>同时还可以删除好友</w:t>
+      </w:r>
+      <w:r>
+        <w:rPr>
+          <w:rFonts w:hint="eastAsia"/>
+        </w:rPr>
+        <w:t>，</w:t>
+      </w:r>
+      <w:r>
+        <w:t>删除好友时</w:t>
+      </w:r>
+      <w:r>
+        <w:rPr>
+          <w:rFonts w:hint="eastAsia"/>
+        </w:rPr>
+        <w:t>，</w:t>
+      </w:r>
+      <w:r>
+        <w:t>两人的聊天记录也会一并删除</w:t>
+      </w:r>
+      <w:r>
+        <w:rPr>
+          <w:rFonts w:hint="eastAsia"/>
+        </w:rPr>
+        <w:t>。</w:t>
+      </w:r>
+    </w:p>
+    <w:p>
+      <w:pPr>
+        <w:ind w:firstLineChars="200" w:firstLine="420"/>
+      </w:pPr>
+      <w:r>
+        <w:t>查询好友列表</w:t>
+      </w:r>
+      <w:r>
+        <w:rPr>
+          <w:rFonts w:hint="eastAsia"/>
+        </w:rPr>
+        <w:t>，</w:t>
+      </w:r>
+      <w:r>
+        <w:t>即显示当前用户的好友列表</w:t>
+      </w:r>
+      <w:r>
+        <w:rPr>
+          <w:rFonts w:hint="eastAsia"/>
+        </w:rPr>
+        <w:t>。</w:t>
+      </w:r>
+    </w:p>
+    <w:p>
+      <w:pPr>
+        <w:ind w:firstLineChars="200" w:firstLine="420"/>
+      </w:pPr>
+      <w:r>
+        <w:t>查询好友的聊天记录功能</w:t>
+      </w:r>
+      <w:r>
+        <w:rPr>
+          <w:rFonts w:hint="eastAsia"/>
+        </w:rPr>
+        <w:t>，</w:t>
+      </w:r>
+      <w:r>
+        <w:t>可以使用户查找聊天记录</w:t>
+      </w:r>
+      <w:r>
+        <w:rPr>
+          <w:rFonts w:hint="eastAsia"/>
+        </w:rPr>
+        <w:t>，</w:t>
+      </w:r>
+      <w:r>
+        <w:t>便于回忆和记录</w:t>
+      </w:r>
+      <w:r>
+        <w:rPr>
+          <w:rFonts w:hint="eastAsia"/>
+        </w:rPr>
+        <w:t>。</w:t>
+      </w:r>
+    </w:p>
+    <w:p>
+      <w:pPr>
+        <w:spacing w:after="156" w:line="360" w:lineRule="auto"/>
         <w:rPr>
           <w:rFonts w:ascii="黑体" w:eastAsia="黑体"/>
           <w:b/>
           <w:sz w:val="32"/>
           <w:szCs w:val="32"/>
         </w:rPr>
-        <w:t>. 用户信息管理</w:t>
+      </w:pPr>
+      <w:r>
+        <w:rPr>
+          <w:rFonts w:ascii="黑体" w:eastAsia="黑体" w:hint="eastAsia"/>
+          <w:b/>
+          <w:sz w:val="32"/>
+          <w:szCs w:val="32"/>
+        </w:rPr>
+        <w:t>3</w:t>
+      </w:r>
+      <w:r>
+        <w:rPr>
+          <w:rFonts w:ascii="黑体" w:eastAsia="黑体" w:hint="eastAsia"/>
+          <w:b/>
+          <w:sz w:val="32"/>
+          <w:szCs w:val="32"/>
+        </w:rPr>
+        <w:t>. 群组信息管理</w:t>
       </w:r>
     </w:p>
     <w:p>
@@ -377,7 +788,42 @@
         <w:ind w:firstLineChars="200" w:firstLine="420"/>
       </w:pPr>
       <w:r>
-        <w:t>综合聊天系统对用户信息的管理</w:t>
+        <w:rPr>
+          <w:rFonts w:hint="eastAsia"/>
+        </w:rPr>
+        <w:t>综合聊天系统对群租信息的管理，包括创建群组，</w:t>
+      </w:r>
+      <w:r>
+        <w:rPr>
+          <w:rFonts w:hint="eastAsia"/>
+        </w:rPr>
+        <w:t>查找群组，</w:t>
+      </w:r>
+      <w:r>
+        <w:rPr>
+          <w:rFonts w:hint="eastAsia"/>
+        </w:rPr>
+        <w:t>加入群组，删除群组，</w:t>
+      </w:r>
+      <w:r>
+        <w:rPr>
+          <w:rFonts w:hint="eastAsia"/>
+        </w:rPr>
+        <w:t>查找</w:t>
+      </w:r>
+      <w:r>
+        <w:rPr>
+          <w:rFonts w:hint="eastAsia"/>
+        </w:rPr>
+        <w:t>所在群组，查询群组成员和查询群组聊天记录这些功能。</w:t>
+      </w:r>
+    </w:p>
+    <w:p>
+      <w:pPr>
+        <w:ind w:firstLineChars="200" w:firstLine="420"/>
+      </w:pPr>
+      <w:r>
+        <w:t>创建群组时</w:t>
       </w:r>
       <w:r>
         <w:rPr>
@@ -386,7 +832,101 @@
         <w:t>，</w:t>
       </w:r>
       <w:r>
-        <w:t>包括登陆</w:t>
+        <w:t>用户需要提供群组名和群组说明</w:t>
+      </w:r>
+      <w:r>
+        <w:rPr>
+          <w:rFonts w:hint="eastAsia"/>
+        </w:rPr>
+        <w:t>，以便其他用户寻找并加入。创建群组的同时，创建者就相当于加入了群组。</w:t>
+      </w:r>
+    </w:p>
+    <w:p>
+      <w:pPr>
+        <w:ind w:firstLineChars="200" w:firstLine="420"/>
+      </w:pPr>
+      <w:r>
+        <w:t>查找群组</w:t>
+      </w:r>
+      <w:r>
+        <w:rPr>
+          <w:rFonts w:hint="eastAsia"/>
+        </w:rPr>
+        <w:t>时，先给用户反馈自己所在的群组，根据前缀予以显示，若需要进一步查询其它群组</w:t>
+      </w:r>
+      <w:r>
+        <w:rPr>
+          <w:rFonts w:hint="eastAsia"/>
+        </w:rPr>
+        <w:t>，则可点击查找</w:t>
+      </w:r>
+      <w:r>
+        <w:rPr>
+          <w:rFonts w:hint="eastAsia"/>
+        </w:rPr>
+        <w:t>更多</w:t>
+      </w:r>
+      <w:r>
+        <w:rPr>
+          <w:rFonts w:hint="eastAsia"/>
+        </w:rPr>
+        <w:t>，来显示群组列表。</w:t>
+      </w:r>
+    </w:p>
+    <w:p>
+      <w:pPr>
+        <w:ind w:firstLineChars="200" w:firstLine="420"/>
+      </w:pPr>
+      <w:r>
+        <w:t>加入群组</w:t>
+      </w:r>
+      <w:r>
+        <w:rPr>
+          <w:rFonts w:hint="eastAsia"/>
+        </w:rPr>
+        <w:t>，用户可以加入</w:t>
+      </w:r>
+      <w:r>
+        <w:rPr>
+          <w:rFonts w:hint="eastAsia"/>
+        </w:rPr>
+        <w:t>自己想加入的群组。</w:t>
+      </w:r>
+      <w:r>
+        <w:rPr>
+          <w:rFonts w:hint="eastAsia"/>
+        </w:rPr>
+        <w:t>在查找群组的基础上，选择用户想加入的群组，加入就可成为群组成员。</w:t>
+      </w:r>
+    </w:p>
+    <w:p>
+      <w:pPr>
+        <w:ind w:firstLineChars="200" w:firstLine="420"/>
+      </w:pPr>
+      <w:r>
+        <w:rPr>
+          <w:rFonts w:hint="eastAsia"/>
+        </w:rPr>
+        <w:t>同时本系统还提供了删除群组的功能。不是此群组创建者若删除群组，只是退出群组；但若是此群创建者选择删除群组，则会解散群组，并删除与之相关的群组成员信息和群组聊天记录。</w:t>
+      </w:r>
+    </w:p>
+    <w:p>
+      <w:pPr>
+        <w:ind w:firstLineChars="200" w:firstLine="420"/>
+      </w:pPr>
+      <w:r>
+        <w:rPr>
+          <w:rFonts w:hint="eastAsia"/>
+        </w:rPr>
+        <w:t>查找所在群组，即显示当前用户的群组列表，分为自己创建的群组和加入的群组两类。</w:t>
+      </w:r>
+    </w:p>
+    <w:p>
+      <w:pPr>
+        <w:ind w:firstLineChars="200" w:firstLine="420"/>
+      </w:pPr>
+      <w:r>
+        <w:t>查询群组成员</w:t>
       </w:r>
       <w:r>
         <w:rPr>
@@ -395,13 +935,13 @@
         <w:t>，</w:t>
       </w:r>
       <w:r>
-        <w:t>注册</w:t>
-      </w:r>
-      <w:r>
-        <w:rPr>
-          <w:rFonts w:hint="eastAsia"/>
-        </w:rPr>
-        <w:t>和修改用户信息。</w:t>
+        <w:t>即显示当前群组的成员列表</w:t>
+      </w:r>
+      <w:r>
+        <w:rPr>
+          <w:rFonts w:hint="eastAsia"/>
+        </w:rPr>
+        <w:t>。</w:t>
       </w:r>
     </w:p>
     <w:p>
@@ -409,7 +949,10 @@
         <w:ind w:firstLineChars="200" w:firstLine="420"/>
       </w:pPr>
       <w:r>
-        <w:t>登录时</w:t>
+        <w:t>查询群组</w:t>
+      </w:r>
+      <w:r>
+        <w:t>的聊天记录功能</w:t>
       </w:r>
       <w:r>
         <w:rPr>
@@ -418,7 +961,13 @@
         <w:t>，</w:t>
       </w:r>
       <w:r>
-        <w:t>需要提供用户名和密码</w:t>
+        <w:t>可以使用户查找</w:t>
+      </w:r>
+      <w:r>
+        <w:t>群组</w:t>
+      </w:r>
+      <w:r>
+        <w:t>聊天记录</w:t>
       </w:r>
       <w:r>
         <w:rPr>
@@ -427,7 +976,7 @@
         <w:t>，</w:t>
       </w:r>
       <w:r>
-        <w:t>若请用户存在</w:t>
+        <w:t>避免在用户不在线的时候</w:t>
       </w:r>
       <w:r>
         <w:rPr>
@@ -436,7 +985,41 @@
         <w:t>，</w:t>
       </w:r>
       <w:r>
-        <w:t>且密码正确</w:t>
+        <w:t>错过重要的消息</w:t>
+      </w:r>
+      <w:r>
+        <w:rPr>
+          <w:rFonts w:hint="eastAsia"/>
+        </w:rPr>
+        <w:t>。</w:t>
+      </w:r>
+    </w:p>
+    <w:p>
+      <w:r>
+        <w:rPr>
+          <w:rFonts w:ascii="黑体" w:eastAsia="黑体" w:hint="eastAsia"/>
+          <w:b/>
+          <w:sz w:val="32"/>
+          <w:szCs w:val="32"/>
+        </w:rPr>
+        <w:t>4</w:t>
+      </w:r>
+      <w:r>
+        <w:rPr>
+          <w:rFonts w:ascii="黑体" w:eastAsia="黑体" w:hint="eastAsia"/>
+          <w:b/>
+          <w:sz w:val="32"/>
+          <w:szCs w:val="32"/>
+        </w:rPr>
+        <w:t>. 聊天室信息管理</w:t>
+      </w:r>
+    </w:p>
+    <w:p>
+      <w:pPr>
+        <w:ind w:firstLineChars="200" w:firstLine="420"/>
+      </w:pPr>
+      <w:r>
+        <w:t>综合聊天系统对聊天室的管理</w:t>
       </w:r>
       <w:r>
         <w:rPr>
@@ -445,13 +1028,61 @@
         <w:t>，</w:t>
       </w:r>
       <w:r>
-        <w:t>则登陆成功</w:t>
-      </w:r>
-      <w:r>
-        <w:rPr>
-          <w:rFonts w:hint="eastAsia"/>
-        </w:rPr>
-        <w:t>，否则会告诉用户登录失败。</w:t>
+        <w:t>包括查询聊天室</w:t>
+      </w:r>
+      <w:r>
+        <w:rPr>
+          <w:rFonts w:hint="eastAsia"/>
+        </w:rPr>
+        <w:t>和</w:t>
+      </w:r>
+      <w:r>
+        <w:t>查看聊天室成员</w:t>
+      </w:r>
+      <w:r>
+        <w:t>这两个功能</w:t>
+      </w:r>
+      <w:r>
+        <w:rPr>
+          <w:rFonts w:hint="eastAsia"/>
+        </w:rPr>
+        <w:t>。</w:t>
+      </w:r>
+      <w:r>
+        <w:t>用户不能创建聊天室</w:t>
+      </w:r>
+      <w:r>
+        <w:rPr>
+          <w:rFonts w:hint="eastAsia"/>
+        </w:rPr>
+        <w:t>，</w:t>
+      </w:r>
+      <w:r>
+        <w:t>由系统设定</w:t>
+      </w:r>
+      <w:r>
+        <w:rPr>
+          <w:rFonts w:hint="eastAsia"/>
+        </w:rPr>
+        <w:t>。</w:t>
+      </w:r>
+      <w:r>
+        <w:t>用户可随意进出任何聊天室</w:t>
+      </w:r>
+      <w:r>
+        <w:rPr>
+          <w:rFonts w:hint="eastAsia"/>
+        </w:rPr>
+        <w:t>，</w:t>
+      </w:r>
+      <w:r>
+        <w:t>但同时只能在一个聊天室进行聊天</w:t>
+      </w:r>
+      <w:r>
+        <w:rPr>
+          <w:rFonts w:hint="eastAsia"/>
+        </w:rPr>
+        <w:t>。</w:t>
       </w:r>
     </w:p>
     <w:p>
@@ -459,7 +1090,19 @@
         <w:ind w:firstLineChars="200" w:firstLine="420"/>
       </w:pPr>
       <w:r>
-        <w:t>注册时</w:t>
+        <w:rPr>
+          <w:rFonts w:hint="eastAsia"/>
+        </w:rPr>
+        <w:lastRenderedPageBreak/>
+        <w:t>查询聊天室，即显示所有聊天室的列表，便于用户加入聊天室进行聊天。</w:t>
+      </w:r>
+    </w:p>
+    <w:p>
+      <w:pPr>
+        <w:ind w:firstLineChars="200" w:firstLine="420"/>
+      </w:pPr>
+      <w:r>
+        <w:t>查看聊天室成员</w:t>
       </w:r>
       <w:r>
         <w:rPr>
@@ -468,7 +1111,43 @@
         <w:t>，</w:t>
       </w:r>
       <w:r>
-        <w:t>需要填写昵称</w:t>
+        <w:t>可以使用户看到当前聊天室有谁在线</w:t>
+      </w:r>
+      <w:r>
+        <w:rPr>
+          <w:rFonts w:hint="eastAsia"/>
+        </w:rPr>
+        <w:t>。</w:t>
+      </w:r>
+    </w:p>
+    <w:p>
+      <w:pPr>
+        <w:rPr>
+          <w:rFonts w:ascii="黑体" w:eastAsia="黑体"/>
+          <w:b/>
+          <w:sz w:val="32"/>
+          <w:szCs w:val="32"/>
+        </w:rPr>
+      </w:pPr>
+      <w:r>
+        <w:rPr>
+          <w:rFonts w:ascii="黑体" w:eastAsia="黑体" w:hint="eastAsia"/>
+          <w:b/>
+          <w:sz w:val="32"/>
+          <w:szCs w:val="32"/>
+        </w:rPr>
+        <w:t>5. 留言管理</w:t>
+      </w:r>
+    </w:p>
+    <w:p>
+      <w:pPr>
+        <w:ind w:firstLineChars="200" w:firstLine="420"/>
+      </w:pPr>
+      <w:r>
+        <w:t>综合聊天系统</w:t>
+      </w:r>
+      <w:r>
+        <w:t>对留言的管理</w:t>
       </w:r>
       <w:r>
         <w:rPr>
@@ -477,7 +1156,16 @@
         <w:t>，</w:t>
       </w:r>
       <w:r>
-        <w:t>邮箱</w:t>
+        <w:t>包括发布留言和查看留言两个功能</w:t>
+      </w:r>
+      <w:r>
+        <w:rPr>
+          <w:rFonts w:hint="eastAsia"/>
+        </w:rPr>
+        <w:t>。</w:t>
+      </w:r>
+      <w:r>
+        <w:t>留言会发布在留言板上</w:t>
       </w:r>
       <w:r>
         <w:rPr>
@@ -486,7 +1174,7 @@
         <w:t>，</w:t>
       </w:r>
       <w:r>
-        <w:t>密码</w:t>
+        <w:t>每个聊天室有且只有一个留言板</w:t>
       </w:r>
       <w:r>
         <w:rPr>
@@ -495,7 +1183,27 @@
         <w:t>，</w:t>
       </w:r>
       <w:r>
-        <w:t>以及确认密码</w:t>
+        <w:t>用户可以在相应留言板上进行留言</w:t>
+      </w:r>
+      <w:r>
+        <w:rPr>
+          <w:rFonts w:hint="eastAsia"/>
+        </w:rPr>
+        <w:t>。因为聊天室是不保存聊天</w:t>
+      </w:r>
+      <w:r>
+        <w:rPr>
+          <w:rFonts w:hint="eastAsia"/>
+        </w:rPr>
+        <w:t>记录的，所以本系统提供留言板，来方便用户发布一些信息和通知给关注相应聊天室的用户。</w:t>
+      </w:r>
+    </w:p>
+    <w:p>
+      <w:pPr>
+        <w:ind w:firstLineChars="200" w:firstLine="420"/>
+      </w:pPr>
+      <w:r>
+        <w:t>发布留言</w:t>
       </w:r>
       <w:r>
         <w:rPr>
@@ -504,7 +1212,7 @@
         <w:t>，</w:t>
       </w:r>
       <w:r>
-        <w:t>各项不能为空</w:t>
+        <w:t>用户可以在对应聊天室的留言板上进行留言</w:t>
       </w:r>
       <w:r>
         <w:rPr>
@@ -513,7 +1221,30 @@
         <w:t>，</w:t>
       </w:r>
       <w:r>
-        <w:t>且密码和确认密码必须一致</w:t>
+        <w:t>留言将会被任何人看到</w:t>
+      </w:r>
+      <w:r>
+        <w:rPr>
+          <w:rFonts w:hint="eastAsia"/>
+        </w:rPr>
+        <w:t>，且不可删除。</w:t>
+      </w:r>
+    </w:p>
+    <w:p>
+      <w:pPr>
+        <w:ind w:firstLineChars="200" w:firstLine="420"/>
+      </w:pPr>
+      <w:r>
+        <w:t>查看留言</w:t>
+      </w:r>
+      <w:r>
+        <w:rPr>
+          <w:rFonts w:hint="eastAsia"/>
+        </w:rPr>
+        <w:t>，</w:t>
+      </w:r>
+      <w:r>
+        <w:t>即查看对应聊天室的留言板上的留言</w:t>
       </w:r>
       <w:r>
         <w:rPr>
@@ -521,911 +1252,58 @@
         </w:rPr>
         <w:t>。</w:t>
       </w:r>
-      <w:r>
-        <w:rPr>
-          <w:rFonts w:hint="eastAsia"/>
-        </w:rPr>
-        <w:t>注册成功时，会返回一个用户号，这个号是独一无二的，用于之后用户登录名使用，所以需要牢记自己的用户号。</w:t>
+    </w:p>
+    <w:p>
+      <w:pPr>
+        <w:rPr>
+          <w:rFonts w:ascii="黑体" w:eastAsia="黑体"/>
+          <w:b/>
+          <w:sz w:val="32"/>
+          <w:szCs w:val="32"/>
+        </w:rPr>
+      </w:pPr>
+      <w:r>
+        <w:rPr>
+          <w:rFonts w:ascii="黑体" w:eastAsia="黑体" w:hint="eastAsia"/>
+          <w:b/>
+          <w:sz w:val="32"/>
+          <w:szCs w:val="32"/>
+        </w:rPr>
+        <w:t>6. 消息处理</w:t>
       </w:r>
     </w:p>
     <w:p>
       <w:pPr>
         <w:ind w:firstLineChars="200" w:firstLine="420"/>
-        <w:rPr>
-          <w:rFonts w:hint="eastAsia"/>
-        </w:rPr>
-      </w:pPr>
-      <w:r>
-        <w:t>本系统还提供了修改用户信息功能</w:t>
-      </w:r>
-      <w:r>
-        <w:rPr>
-          <w:rFonts w:hint="eastAsia"/>
-        </w:rPr>
-        <w:t>，</w:t>
-      </w:r>
-      <w:r>
-        <w:t>用户可以修改自己的昵称</w:t>
-      </w:r>
-      <w:r>
-        <w:rPr>
-          <w:rFonts w:hint="eastAsia"/>
-        </w:rPr>
-        <w:t>，</w:t>
-      </w:r>
-      <w:r>
-        <w:t>邮箱以及密码</w:t>
-      </w:r>
-      <w:r>
-        <w:rPr>
-          <w:rFonts w:hint="eastAsia"/>
-        </w:rPr>
-        <w:t>。</w:t>
-      </w:r>
-      <w:r>
-        <w:t>修改时需要提供旧密码</w:t>
-      </w:r>
-      <w:r>
-        <w:rPr>
-          <w:rFonts w:hint="eastAsia"/>
-        </w:rPr>
-        <w:t>。</w:t>
-      </w:r>
-      <w:r>
-        <w:t>若不想修改密码</w:t>
-      </w:r>
-      <w:r>
-        <w:rPr>
-          <w:rFonts w:hint="eastAsia"/>
-        </w:rPr>
-        <w:t>，</w:t>
-      </w:r>
-      <w:r>
-        <w:t>则新密码那一项为空即可</w:t>
-      </w:r>
-      <w:r>
-        <w:rPr>
-          <w:rFonts w:hint="eastAsia"/>
-        </w:rPr>
-        <w:t>。</w:t>
-      </w:r>
-    </w:p>
-    <w:p>
-      <w:pPr>
-        <w:spacing w:after="156" w:line="360" w:lineRule="auto"/>
-        <w:rPr>
-          <w:rFonts w:ascii="黑体" w:eastAsia="黑体"/>
-          <w:b/>
-          <w:sz w:val="32"/>
-          <w:szCs w:val="32"/>
-        </w:rPr>
-      </w:pPr>
-      <w:r>
-        <w:rPr>
-          <w:rFonts w:ascii="黑体" w:eastAsia="黑体" w:hint="eastAsia"/>
-          <w:b/>
-          <w:sz w:val="32"/>
-          <w:szCs w:val="32"/>
-        </w:rPr>
-        <w:t>2. 好友关系管理</w:t>
+      </w:pPr>
+      <w:r>
+        <w:rPr>
+          <w:rFonts w:hint="eastAsia"/>
+        </w:rPr>
+        <w:t>本综合聊天系统的核心</w:t>
+      </w:r>
+      <w:r>
+        <w:rPr>
+          <w:rFonts w:hint="eastAsia"/>
+        </w:rPr>
+        <w:t>，就是聊天。用户有三种方式进行聊天，一是好友与好友之间的聊天，二是在群组中聊天，三是在聊天室中聊天。其中好友之间和群组的聊天记录会被保存下来，并且能够查看，而聊天室的不会</w:t>
+      </w:r>
+      <w:r>
+        <w:rPr>
+          <w:rFonts w:hint="eastAsia"/>
+        </w:rPr>
+        <w:t>被</w:t>
+      </w:r>
+      <w:r>
+        <w:rPr>
+          <w:rFonts w:hint="eastAsia"/>
+        </w:rPr>
+        <w:t>保存。</w:t>
       </w:r>
     </w:p>
     <w:p>
       <w:pPr>
         <w:ind w:firstLineChars="200" w:firstLine="420"/>
-      </w:pPr>
-      <w:r>
-        <w:rPr>
-          <w:rFonts w:hint="eastAsia"/>
-        </w:rPr>
-        <w:t>综合聊天系统对好友关系的管理，包括查找好友，加好友，</w:t>
-      </w:r>
-      <w:r>
-        <w:rPr>
-          <w:rFonts w:hint="eastAsia"/>
-        </w:rPr>
-        <w:t>删除好友，</w:t>
-      </w:r>
-      <w:r>
-        <w:rPr>
-          <w:rFonts w:hint="eastAsia"/>
-        </w:rPr>
-        <w:t>查询好友列表和查询好友的聊天记录四个功能。</w:t>
-      </w:r>
-    </w:p>
-    <w:p>
-      <w:pPr>
-        <w:ind w:firstLineChars="200" w:firstLine="420"/>
-      </w:pPr>
-      <w:r>
-        <w:t>查找好友时</w:t>
-      </w:r>
-      <w:r>
-        <w:rPr>
-          <w:rFonts w:hint="eastAsia"/>
-        </w:rPr>
-        <w:t>，</w:t>
-      </w:r>
-      <w:r>
-        <w:t>先给用户反馈自己的好友</w:t>
-      </w:r>
-      <w:r>
-        <w:rPr>
-          <w:rFonts w:hint="eastAsia"/>
-        </w:rPr>
-        <w:t>，</w:t>
-      </w:r>
-      <w:r>
-        <w:t>根据前缀予以显示</w:t>
-      </w:r>
-      <w:r>
-        <w:rPr>
-          <w:rFonts w:hint="eastAsia"/>
-        </w:rPr>
-        <w:t>，若需要进一步查询不是好友的用户，则可点击查找好友，来显示所有用户的列表。</w:t>
-      </w:r>
-    </w:p>
-    <w:p>
-      <w:pPr>
-        <w:ind w:firstLineChars="200" w:firstLine="420"/>
-      </w:pPr>
-      <w:r>
-        <w:t>加好友</w:t>
-      </w:r>
-      <w:r>
-        <w:rPr>
-          <w:rFonts w:hint="eastAsia"/>
-        </w:rPr>
-        <w:t>，</w:t>
-      </w:r>
-      <w:r>
-        <w:t>在查找好友的基础上</w:t>
-      </w:r>
-      <w:r>
-        <w:rPr>
-          <w:rFonts w:hint="eastAsia"/>
-        </w:rPr>
-        <w:t>，</w:t>
-      </w:r>
-      <w:r>
-        <w:t>选择想要加的用户</w:t>
-      </w:r>
-      <w:r>
-        <w:rPr>
-          <w:rFonts w:hint="eastAsia"/>
-        </w:rPr>
-        <w:t>，</w:t>
-      </w:r>
-      <w:r>
-        <w:t>即可成为好友</w:t>
-      </w:r>
-      <w:r>
-        <w:rPr>
-          <w:rFonts w:hint="eastAsia"/>
-        </w:rPr>
-        <w:t>。</w:t>
-      </w:r>
-    </w:p>
-    <w:p>
-      <w:pPr>
-        <w:ind w:firstLineChars="200" w:firstLine="420"/>
-      </w:pPr>
-      <w:r>
-        <w:t>同时还可以删除好友</w:t>
-      </w:r>
-      <w:r>
-        <w:rPr>
-          <w:rFonts w:hint="eastAsia"/>
-        </w:rPr>
-        <w:t>，</w:t>
-      </w:r>
-      <w:r>
-        <w:t>删除好友时</w:t>
-      </w:r>
-      <w:r>
-        <w:rPr>
-          <w:rFonts w:hint="eastAsia"/>
-        </w:rPr>
-        <w:t>，</w:t>
-      </w:r>
-      <w:r>
-        <w:t>两人的聊天记录也会一并删除</w:t>
-      </w:r>
-      <w:r>
-        <w:rPr>
-          <w:rFonts w:hint="eastAsia"/>
-        </w:rPr>
-        <w:t>。</w:t>
-      </w:r>
-    </w:p>
-    <w:p>
-      <w:pPr>
-        <w:ind w:firstLineChars="200" w:firstLine="420"/>
-      </w:pPr>
-      <w:r>
-        <w:t>查询好友列表</w:t>
-      </w:r>
-      <w:r>
-        <w:rPr>
-          <w:rFonts w:hint="eastAsia"/>
-        </w:rPr>
-        <w:t>，</w:t>
-      </w:r>
-      <w:r>
-        <w:t>即显示当前用户的好友列表</w:t>
-      </w:r>
-      <w:r>
-        <w:rPr>
-          <w:rFonts w:hint="eastAsia"/>
-        </w:rPr>
-        <w:t>。</w:t>
-      </w:r>
-    </w:p>
-    <w:p>
-      <w:pPr>
-        <w:ind w:firstLineChars="200" w:firstLine="420"/>
-        <w:rPr>
-          <w:rFonts w:hint="eastAsia"/>
-        </w:rPr>
-      </w:pPr>
-      <w:r>
-        <w:t>查询好友的聊天记录功能</w:t>
-      </w:r>
-      <w:r>
-        <w:rPr>
-          <w:rFonts w:hint="eastAsia"/>
-        </w:rPr>
-        <w:t>，</w:t>
-      </w:r>
-      <w:r>
-        <w:t>可以使用户查找聊天记录</w:t>
-      </w:r>
-      <w:r>
-        <w:rPr>
-          <w:rFonts w:hint="eastAsia"/>
-        </w:rPr>
-        <w:t>，</w:t>
-      </w:r>
-      <w:r>
-        <w:t>便于回忆和记录</w:t>
-      </w:r>
-      <w:r>
-        <w:rPr>
-          <w:rFonts w:hint="eastAsia"/>
-        </w:rPr>
-        <w:t>。</w:t>
-      </w:r>
-    </w:p>
-    <w:p>
-      <w:pPr>
-        <w:spacing w:after="156" w:line="360" w:lineRule="auto"/>
-        <w:rPr>
-          <w:rFonts w:ascii="黑体" w:eastAsia="黑体"/>
-          <w:b/>
-          <w:sz w:val="32"/>
-          <w:szCs w:val="32"/>
-        </w:rPr>
-      </w:pPr>
-      <w:r>
-        <w:rPr>
-          <w:rFonts w:ascii="黑体" w:eastAsia="黑体" w:hint="eastAsia"/>
-          <w:b/>
-          <w:sz w:val="32"/>
-          <w:szCs w:val="32"/>
-        </w:rPr>
-        <w:t>3</w:t>
-      </w:r>
-      <w:r>
-        <w:rPr>
-          <w:rFonts w:ascii="黑体" w:eastAsia="黑体" w:hint="eastAsia"/>
-          <w:b/>
-          <w:sz w:val="32"/>
-          <w:szCs w:val="32"/>
-        </w:rPr>
-        <w:t>. 群组信息管理</w:t>
-      </w:r>
-    </w:p>
-    <w:p>
-      <w:pPr>
-        <w:ind w:firstLineChars="200" w:firstLine="420"/>
-      </w:pPr>
-      <w:r>
-        <w:rPr>
-          <w:rFonts w:hint="eastAsia"/>
-        </w:rPr>
-        <w:t>综合聊天系统对</w:t>
-      </w:r>
-      <w:proofErr w:type="gramStart"/>
-      <w:r>
-        <w:rPr>
-          <w:rFonts w:hint="eastAsia"/>
-        </w:rPr>
-        <w:t>群租信息</w:t>
-      </w:r>
-      <w:proofErr w:type="gramEnd"/>
-      <w:r>
-        <w:rPr>
-          <w:rFonts w:hint="eastAsia"/>
-        </w:rPr>
-        <w:t>的管理，包括创建群组，</w:t>
-      </w:r>
-      <w:r>
-        <w:rPr>
-          <w:rFonts w:hint="eastAsia"/>
-        </w:rPr>
-        <w:t>查找群组，</w:t>
-      </w:r>
-      <w:r>
-        <w:rPr>
-          <w:rFonts w:hint="eastAsia"/>
-        </w:rPr>
-        <w:t>加入群组，</w:t>
-      </w:r>
-      <w:r>
-        <w:rPr>
-          <w:rFonts w:hint="eastAsia"/>
-        </w:rPr>
-        <w:t>删除群组</w:t>
-      </w:r>
-      <w:r>
-        <w:rPr>
-          <w:rFonts w:hint="eastAsia"/>
-        </w:rPr>
-        <w:t>，</w:t>
-      </w:r>
-      <w:r>
-        <w:rPr>
-          <w:rFonts w:hint="eastAsia"/>
-        </w:rPr>
-        <w:t>查找</w:t>
-      </w:r>
-      <w:r>
-        <w:rPr>
-          <w:rFonts w:hint="eastAsia"/>
-        </w:rPr>
-        <w:t>所在群组，查询群组成员和查询群组聊天记录这些功能。</w:t>
-      </w:r>
-    </w:p>
-    <w:p>
-      <w:pPr>
-        <w:ind w:firstLineChars="200" w:firstLine="420"/>
-      </w:pPr>
-      <w:r>
-        <w:t>创建群组时</w:t>
-      </w:r>
-      <w:r>
-        <w:rPr>
-          <w:rFonts w:hint="eastAsia"/>
-        </w:rPr>
-        <w:t>，</w:t>
-      </w:r>
-      <w:r>
-        <w:t>用户需要提供群组名和群组说明</w:t>
-      </w:r>
-      <w:r>
-        <w:rPr>
-          <w:rFonts w:hint="eastAsia"/>
-        </w:rPr>
-        <w:t>，以便其他用户寻找并加入。创建群组的同时，创建者就相当于加入了群组。</w:t>
-      </w:r>
-    </w:p>
-    <w:p>
-      <w:pPr>
-        <w:ind w:firstLineChars="200" w:firstLine="420"/>
-        <w:rPr>
-          <w:rFonts w:hint="eastAsia"/>
-        </w:rPr>
-      </w:pPr>
-      <w:r>
-        <w:t>查找群组</w:t>
-      </w:r>
-      <w:r>
-        <w:rPr>
-          <w:rFonts w:hint="eastAsia"/>
-        </w:rPr>
-        <w:t>时，先给用户反馈自己所在的群组，根据前缀予以显示，若需要进一步查询其它群组</w:t>
-      </w:r>
-      <w:r>
-        <w:rPr>
-          <w:rFonts w:hint="eastAsia"/>
-        </w:rPr>
-        <w:t>，则可点击查找</w:t>
-      </w:r>
-      <w:r>
-        <w:rPr>
-          <w:rFonts w:hint="eastAsia"/>
-        </w:rPr>
-        <w:t>更多</w:t>
-      </w:r>
-      <w:r>
-        <w:rPr>
-          <w:rFonts w:hint="eastAsia"/>
-        </w:rPr>
-        <w:t>，来显示群组列表。</w:t>
-      </w:r>
-    </w:p>
-    <w:p>
-      <w:pPr>
-        <w:ind w:firstLineChars="200" w:firstLine="420"/>
-      </w:pPr>
-      <w:r>
-        <w:t>加入群组</w:t>
-      </w:r>
-      <w:r>
-        <w:rPr>
-          <w:rFonts w:hint="eastAsia"/>
-        </w:rPr>
-        <w:t>，用户可以加入</w:t>
-      </w:r>
-      <w:r>
-        <w:rPr>
-          <w:rFonts w:hint="eastAsia"/>
-        </w:rPr>
-        <w:t>自己想加入的群组。</w:t>
-      </w:r>
-      <w:r>
-        <w:rPr>
-          <w:rFonts w:hint="eastAsia"/>
-        </w:rPr>
-        <w:t>在查找群组的基础上，选择用户想加入的群组，加入就可成为群组成员。</w:t>
-      </w:r>
-    </w:p>
-    <w:p>
-      <w:pPr>
-        <w:ind w:firstLineChars="200" w:firstLine="420"/>
-      </w:pPr>
-      <w:r>
-        <w:rPr>
-          <w:rFonts w:hint="eastAsia"/>
-        </w:rPr>
-        <w:t>同时本系统还提供了删除群组的功能。不是</w:t>
-      </w:r>
-      <w:proofErr w:type="gramStart"/>
-      <w:r>
-        <w:rPr>
-          <w:rFonts w:hint="eastAsia"/>
-        </w:rPr>
-        <w:t>此群组创建</w:t>
-      </w:r>
-      <w:proofErr w:type="gramEnd"/>
-      <w:r>
-        <w:rPr>
-          <w:rFonts w:hint="eastAsia"/>
-        </w:rPr>
-        <w:t>者若删除群组，只是退出群组；但若是</w:t>
-      </w:r>
-      <w:proofErr w:type="gramStart"/>
-      <w:r>
-        <w:rPr>
-          <w:rFonts w:hint="eastAsia"/>
-        </w:rPr>
-        <w:t>此群创建</w:t>
-      </w:r>
-      <w:proofErr w:type="gramEnd"/>
-      <w:r>
-        <w:rPr>
-          <w:rFonts w:hint="eastAsia"/>
-        </w:rPr>
-        <w:t>者选择删除群组，则会解散群组，并删除与之相关的群组成员信息和群组聊天记录。</w:t>
-      </w:r>
-    </w:p>
-    <w:p>
-      <w:pPr>
-        <w:ind w:firstLineChars="200" w:firstLine="420"/>
-      </w:pPr>
-      <w:r>
-        <w:rPr>
-          <w:rFonts w:hint="eastAsia"/>
-        </w:rPr>
-        <w:t>查找所在群组，即显示当前用户的群组列表，分为自己创建的群组和加入的群组两类。</w:t>
-      </w:r>
-    </w:p>
-    <w:p>
-      <w:pPr>
-        <w:ind w:firstLineChars="200" w:firstLine="420"/>
-      </w:pPr>
-      <w:r>
-        <w:t>查询群组成员</w:t>
-      </w:r>
-      <w:r>
-        <w:rPr>
-          <w:rFonts w:hint="eastAsia"/>
-        </w:rPr>
-        <w:t>，</w:t>
-      </w:r>
-      <w:r>
-        <w:t>即显示当前群组的成员列表</w:t>
-      </w:r>
-      <w:r>
-        <w:rPr>
-          <w:rFonts w:hint="eastAsia"/>
-        </w:rPr>
-        <w:t>。</w:t>
-      </w:r>
-    </w:p>
-    <w:p>
-      <w:pPr>
-        <w:ind w:firstLineChars="200" w:firstLine="420"/>
-        <w:rPr>
-          <w:rFonts w:hint="eastAsia"/>
-        </w:rPr>
-      </w:pPr>
-      <w:r>
-        <w:t>查询群组</w:t>
-      </w:r>
-      <w:r>
-        <w:t>的聊天记录功能</w:t>
-      </w:r>
-      <w:r>
-        <w:rPr>
-          <w:rFonts w:hint="eastAsia"/>
-        </w:rPr>
-        <w:t>，</w:t>
-      </w:r>
-      <w:r>
-        <w:t>可以使用户查找</w:t>
-      </w:r>
-      <w:r>
-        <w:t>群组</w:t>
-      </w:r>
-      <w:r>
-        <w:t>聊天记录</w:t>
-      </w:r>
-      <w:r>
-        <w:rPr>
-          <w:rFonts w:hint="eastAsia"/>
-        </w:rPr>
-        <w:t>，</w:t>
-      </w:r>
-      <w:r>
-        <w:t>避免在用户</w:t>
-      </w:r>
-      <w:proofErr w:type="gramStart"/>
-      <w:r>
-        <w:t>不</w:t>
-      </w:r>
-      <w:proofErr w:type="gramEnd"/>
-      <w:r>
-        <w:t>在线的时候</w:t>
-      </w:r>
-      <w:r>
-        <w:rPr>
-          <w:rFonts w:hint="eastAsia"/>
-        </w:rPr>
-        <w:t>，</w:t>
-      </w:r>
-      <w:r>
-        <w:t>错过重要的消息</w:t>
-      </w:r>
-      <w:r>
-        <w:rPr>
-          <w:rFonts w:hint="eastAsia"/>
-        </w:rPr>
-        <w:t>。</w:t>
-      </w:r>
-    </w:p>
-    <w:p>
-      <w:r>
-        <w:rPr>
-          <w:rFonts w:ascii="黑体" w:eastAsia="黑体" w:hint="eastAsia"/>
-          <w:b/>
-          <w:sz w:val="32"/>
-          <w:szCs w:val="32"/>
-        </w:rPr>
-        <w:t>4</w:t>
-      </w:r>
-      <w:r>
-        <w:rPr>
-          <w:rFonts w:ascii="黑体" w:eastAsia="黑体" w:hint="eastAsia"/>
-          <w:b/>
-          <w:sz w:val="32"/>
-          <w:szCs w:val="32"/>
-        </w:rPr>
-        <w:t>. 聊天室信息管理</w:t>
-      </w:r>
-    </w:p>
-    <w:p>
-      <w:pPr>
-        <w:ind w:firstLineChars="200" w:firstLine="420"/>
-      </w:pPr>
-      <w:r>
-        <w:t>综合聊天系统对聊天室的管理</w:t>
-      </w:r>
-      <w:r>
-        <w:rPr>
-          <w:rFonts w:hint="eastAsia"/>
-        </w:rPr>
-        <w:t>，</w:t>
-      </w:r>
-      <w:r>
-        <w:t>包括查询聊天室</w:t>
-      </w:r>
-      <w:r>
-        <w:rPr>
-          <w:rFonts w:hint="eastAsia"/>
-        </w:rPr>
-        <w:t>和</w:t>
-      </w:r>
-      <w:r>
-        <w:t>查看聊天室成员</w:t>
-      </w:r>
-      <w:r>
-        <w:t>这两个功能</w:t>
-      </w:r>
-      <w:r>
-        <w:rPr>
-          <w:rFonts w:hint="eastAsia"/>
-        </w:rPr>
-        <w:t>。</w:t>
-      </w:r>
-      <w:r>
-        <w:t>用户不能创建聊天室</w:t>
-      </w:r>
-      <w:r>
-        <w:rPr>
-          <w:rFonts w:hint="eastAsia"/>
-        </w:rPr>
-        <w:t>，</w:t>
-      </w:r>
-      <w:r>
-        <w:t>由系统设定</w:t>
-      </w:r>
-      <w:r>
-        <w:rPr>
-          <w:rFonts w:hint="eastAsia"/>
-        </w:rPr>
-        <w:t>。</w:t>
-      </w:r>
-      <w:r>
-        <w:t>用户可随意进出任何聊天室</w:t>
-      </w:r>
-      <w:r>
-        <w:rPr>
-          <w:rFonts w:hint="eastAsia"/>
-        </w:rPr>
-        <w:t>，</w:t>
-      </w:r>
-      <w:r>
-        <w:t>但同时只能在一个聊天室进行聊</w:t>
-      </w:r>
-      <w:r>
-        <w:lastRenderedPageBreak/>
-        <w:t>天</w:t>
-      </w:r>
-      <w:r>
-        <w:rPr>
-          <w:rFonts w:hint="eastAsia"/>
-        </w:rPr>
-        <w:t>。</w:t>
-      </w:r>
-    </w:p>
-    <w:p>
-      <w:pPr>
-        <w:ind w:firstLineChars="200" w:firstLine="420"/>
-      </w:pPr>
-      <w:r>
-        <w:rPr>
-          <w:rFonts w:hint="eastAsia"/>
-        </w:rPr>
-        <w:t>查询聊天室，即显示所有聊天室的列表，便于用户加入聊天室进行聊天。</w:t>
-      </w:r>
-    </w:p>
-    <w:p>
-      <w:pPr>
-        <w:ind w:firstLineChars="200" w:firstLine="420"/>
-        <w:rPr>
-          <w:rFonts w:hint="eastAsia"/>
-        </w:rPr>
-      </w:pPr>
-      <w:r>
-        <w:t>查看聊天室成员</w:t>
-      </w:r>
-      <w:r>
-        <w:rPr>
-          <w:rFonts w:hint="eastAsia"/>
-        </w:rPr>
-        <w:t>，</w:t>
-      </w:r>
-      <w:r>
-        <w:t>可以使用户看到当前聊天室有谁在线</w:t>
-      </w:r>
-      <w:r>
-        <w:rPr>
-          <w:rFonts w:hint="eastAsia"/>
-        </w:rPr>
-        <w:t>。</w:t>
-      </w:r>
-    </w:p>
-    <w:p>
-      <w:pPr>
-        <w:rPr>
-          <w:rFonts w:ascii="黑体" w:eastAsia="黑体"/>
-          <w:b/>
-          <w:sz w:val="32"/>
-          <w:szCs w:val="32"/>
-        </w:rPr>
-      </w:pPr>
-      <w:r>
-        <w:rPr>
-          <w:rFonts w:ascii="黑体" w:eastAsia="黑体" w:hint="eastAsia"/>
-          <w:b/>
-          <w:sz w:val="32"/>
-          <w:szCs w:val="32"/>
-        </w:rPr>
-        <w:t>5. 留言管理</w:t>
-      </w:r>
-    </w:p>
-    <w:p>
-      <w:pPr>
-        <w:ind w:firstLineChars="200" w:firstLine="420"/>
-      </w:pPr>
-      <w:r>
-        <w:t>综合聊天系统</w:t>
-      </w:r>
-      <w:r>
-        <w:t>对留言的管理</w:t>
-      </w:r>
-      <w:r>
-        <w:rPr>
-          <w:rFonts w:hint="eastAsia"/>
-        </w:rPr>
-        <w:t>，</w:t>
-      </w:r>
-      <w:r>
-        <w:t>包括发布留言和查看留言两个功能</w:t>
-      </w:r>
-      <w:r>
-        <w:rPr>
-          <w:rFonts w:hint="eastAsia"/>
-        </w:rPr>
-        <w:t>。</w:t>
-      </w:r>
-      <w:r>
-        <w:t>留言会发布在留言板上</w:t>
-      </w:r>
-      <w:r>
-        <w:rPr>
-          <w:rFonts w:hint="eastAsia"/>
-        </w:rPr>
-        <w:t>，</w:t>
-      </w:r>
-      <w:r>
-        <w:t>每个聊天室有且只有一个留言板</w:t>
-      </w:r>
-      <w:r>
-        <w:rPr>
-          <w:rFonts w:hint="eastAsia"/>
-        </w:rPr>
-        <w:t>，</w:t>
-      </w:r>
-      <w:r>
-        <w:t>用户可以在相应留言板上进行留言</w:t>
-      </w:r>
-      <w:r>
-        <w:rPr>
-          <w:rFonts w:hint="eastAsia"/>
-        </w:rPr>
-        <w:t>。因为聊天室是不保存聊天</w:t>
-      </w:r>
-      <w:r>
-        <w:rPr>
-          <w:rFonts w:hint="eastAsia"/>
-        </w:rPr>
-        <w:t>记录的，所以本系统提供留言板，来方便用户发布一些信息和通知给关注相应聊天室的用户。</w:t>
-      </w:r>
-    </w:p>
-    <w:p>
-      <w:pPr>
-        <w:ind w:firstLineChars="200" w:firstLine="420"/>
-      </w:pPr>
-      <w:r>
-        <w:t>发布留言</w:t>
-      </w:r>
-      <w:r>
-        <w:rPr>
-          <w:rFonts w:hint="eastAsia"/>
-        </w:rPr>
-        <w:t>，</w:t>
-      </w:r>
-      <w:r>
-        <w:t>用户可以在对应聊天室的留言板上进行留言</w:t>
-      </w:r>
-      <w:r>
-        <w:rPr>
-          <w:rFonts w:hint="eastAsia"/>
-        </w:rPr>
-        <w:t>，</w:t>
-      </w:r>
-      <w:r>
-        <w:t>留言将会被任何人看到</w:t>
-      </w:r>
-      <w:r>
-        <w:rPr>
-          <w:rFonts w:hint="eastAsia"/>
-        </w:rPr>
-        <w:t>，且不可删除。</w:t>
-      </w:r>
-    </w:p>
-    <w:p>
-      <w:pPr>
-        <w:ind w:firstLineChars="200" w:firstLine="420"/>
-        <w:rPr>
-          <w:rFonts w:hint="eastAsia"/>
-        </w:rPr>
-      </w:pPr>
-      <w:r>
-        <w:t>查看留言</w:t>
-      </w:r>
-      <w:r>
-        <w:rPr>
-          <w:rFonts w:hint="eastAsia"/>
-        </w:rPr>
-        <w:t>，</w:t>
-      </w:r>
-      <w:r>
-        <w:t>即查看对应聊天室的留言板上的留言</w:t>
-      </w:r>
-      <w:r>
-        <w:rPr>
-          <w:rFonts w:hint="eastAsia"/>
-        </w:rPr>
-        <w:t>。</w:t>
-      </w:r>
-    </w:p>
-    <w:p>
-      <w:pPr>
-        <w:rPr>
-          <w:rFonts w:ascii="黑体" w:eastAsia="黑体"/>
-          <w:b/>
-          <w:sz w:val="32"/>
-          <w:szCs w:val="32"/>
-        </w:rPr>
-      </w:pPr>
-      <w:r>
-        <w:rPr>
-          <w:rFonts w:ascii="黑体" w:eastAsia="黑体" w:hint="eastAsia"/>
-          <w:b/>
-          <w:sz w:val="32"/>
-          <w:szCs w:val="32"/>
-        </w:rPr>
-        <w:t>6. 消息处理</w:t>
-      </w:r>
-    </w:p>
-    <w:p>
-      <w:pPr>
-        <w:ind w:firstLineChars="200" w:firstLine="420"/>
-      </w:pPr>
-      <w:r>
-        <w:rPr>
-          <w:rFonts w:hint="eastAsia"/>
-        </w:rPr>
-        <w:t>本综合聊天系统的核心</w:t>
-      </w:r>
-      <w:r>
-        <w:rPr>
-          <w:rFonts w:hint="eastAsia"/>
-        </w:rPr>
-        <w:t>，就是聊天。用户有三种方式进行聊天，一是好友与好友之间的聊天，二是在群组中聊天，三是在聊天室中聊天。其中好友之间和群组的聊天记录会被保存下来，并且能够查看，而聊天室的不会</w:t>
-      </w:r>
-      <w:r>
-        <w:rPr>
-          <w:rFonts w:hint="eastAsia"/>
-        </w:rPr>
-        <w:t>被</w:t>
-      </w:r>
-      <w:r>
-        <w:rPr>
-          <w:rFonts w:hint="eastAsia"/>
-        </w:rPr>
-        <w:t>保存。</w:t>
-      </w:r>
-    </w:p>
-    <w:p>
-      <w:pPr>
-        <w:ind w:firstLineChars="200" w:firstLine="420"/>
-        <w:rPr>
-          <w:rFonts w:hint="eastAsia"/>
-        </w:rPr>
       </w:pPr>
       <w:r>
         <w:rPr>
@@ -1653,7 +1531,6 @@
                 <w:szCs w:val="21"/>
               </w:rPr>
             </w:pPr>
-            <w:proofErr w:type="spellStart"/>
             <w:r>
               <w:rPr>
                 <w:rFonts w:asciiTheme="minorEastAsia" w:eastAsiaTheme="minorEastAsia" w:hAnsiTheme="minorEastAsia"/>
@@ -1666,90 +1543,73 @@
                 <w:rFonts w:asciiTheme="minorEastAsia" w:eastAsiaTheme="minorEastAsia" w:hAnsiTheme="minorEastAsia" w:hint="eastAsia"/>
                 <w:szCs w:val="21"/>
               </w:rPr>
+              <w:t>nt(</w:t>
+            </w:r>
+            <w:r>
+              <w:rPr>
+                <w:rFonts w:asciiTheme="minorEastAsia" w:eastAsiaTheme="minorEastAsia" w:hAnsiTheme="minorEastAsia"/>
+                <w:szCs w:val="21"/>
+              </w:rPr>
+              <w:t>11)</w:t>
+            </w:r>
+          </w:p>
+        </w:tc>
+        <w:tc>
+          <w:tcPr>
+            <w:tcW w:w="2074" w:type="dxa"/>
+          </w:tcPr>
+          <w:p>
+            <w:pPr>
+              <w:spacing w:after="156" w:line="360" w:lineRule="auto"/>
+              <w:cnfStyle w:val="000000100000" w:firstRow="0" w:lastRow="0" w:firstColumn="0" w:lastColumn="0" w:oddVBand="0" w:evenVBand="0" w:oddHBand="1" w:evenHBand="0" w:firstRowFirstColumn="0" w:firstRowLastColumn="0" w:lastRowFirstColumn="0" w:lastRowLastColumn="0"/>
+              <w:rPr>
+                <w:rFonts w:asciiTheme="minorEastAsia" w:eastAsiaTheme="minorEastAsia" w:hAnsiTheme="minorEastAsia"/>
+                <w:szCs w:val="21"/>
+              </w:rPr>
+            </w:pPr>
+            <w:r>
+              <w:rPr>
+                <w:rFonts w:asciiTheme="minorEastAsia" w:eastAsiaTheme="minorEastAsia" w:hAnsiTheme="minorEastAsia" w:hint="eastAsia"/>
+                <w:szCs w:val="21"/>
+              </w:rPr>
+              <w:t>否</w:t>
+            </w:r>
+          </w:p>
+        </w:tc>
+        <w:tc>
+          <w:tcPr>
+            <w:tcW w:w="2074" w:type="dxa"/>
+          </w:tcPr>
+          <w:p>
+            <w:pPr>
+              <w:spacing w:after="156" w:line="360" w:lineRule="auto"/>
+              <w:cnfStyle w:val="000000100000" w:firstRow="0" w:lastRow="0" w:firstColumn="0" w:lastColumn="0" w:oddVBand="0" w:evenVBand="0" w:oddHBand="1" w:evenHBand="0" w:firstRowFirstColumn="0" w:firstRowLastColumn="0" w:lastRowFirstColumn="0" w:lastRowLastColumn="0"/>
+              <w:rPr>
+                <w:rFonts w:asciiTheme="minorEastAsia" w:eastAsiaTheme="minorEastAsia" w:hAnsiTheme="minorEastAsia"/>
+                <w:szCs w:val="21"/>
+              </w:rPr>
+            </w:pPr>
+            <w:r>
+              <w:rPr>
+                <w:rFonts w:asciiTheme="minorEastAsia" w:eastAsiaTheme="minorEastAsia" w:hAnsiTheme="minorEastAsia" w:hint="eastAsia"/>
+                <w:szCs w:val="21"/>
+              </w:rPr>
+              <w:t>用户号，主键，auto_increm</w:t>
+            </w:r>
+            <w:r>
+              <w:rPr>
+                <w:rFonts w:asciiTheme="minorEastAsia" w:eastAsiaTheme="minorEastAsia" w:hAnsiTheme="minorEastAsia" w:hint="eastAsia"/>
+                <w:szCs w:val="21"/>
+              </w:rPr>
+              <w:t>e</w:t>
+            </w:r>
+            <w:r>
+              <w:rPr>
+                <w:rFonts w:asciiTheme="minorEastAsia" w:eastAsiaTheme="minorEastAsia" w:hAnsiTheme="minorEastAsia" w:hint="eastAsia"/>
+                <w:szCs w:val="21"/>
+              </w:rPr>
               <w:t>nt</w:t>
             </w:r>
-            <w:proofErr w:type="spellEnd"/>
-            <w:r>
-              <w:rPr>
-                <w:rFonts w:asciiTheme="minorEastAsia" w:eastAsiaTheme="minorEastAsia" w:hAnsiTheme="minorEastAsia" w:hint="eastAsia"/>
-                <w:szCs w:val="21"/>
-              </w:rPr>
-              <w:t>(</w:t>
-            </w:r>
-            <w:r>
-              <w:rPr>
-                <w:rFonts w:asciiTheme="minorEastAsia" w:eastAsiaTheme="minorEastAsia" w:hAnsiTheme="minorEastAsia"/>
-                <w:szCs w:val="21"/>
-              </w:rPr>
-              <w:t>11)</w:t>
-            </w:r>
-          </w:p>
-        </w:tc>
-        <w:tc>
-          <w:tcPr>
-            <w:tcW w:w="2074" w:type="dxa"/>
-          </w:tcPr>
-          <w:p>
-            <w:pPr>
-              <w:spacing w:after="156" w:line="360" w:lineRule="auto"/>
-              <w:cnfStyle w:val="000000100000" w:firstRow="0" w:lastRow="0" w:firstColumn="0" w:lastColumn="0" w:oddVBand="0" w:evenVBand="0" w:oddHBand="1" w:evenHBand="0" w:firstRowFirstColumn="0" w:firstRowLastColumn="0" w:lastRowFirstColumn="0" w:lastRowLastColumn="0"/>
-              <w:rPr>
-                <w:rFonts w:asciiTheme="minorEastAsia" w:eastAsiaTheme="minorEastAsia" w:hAnsiTheme="minorEastAsia"/>
-                <w:szCs w:val="21"/>
-              </w:rPr>
-            </w:pPr>
-            <w:r>
-              <w:rPr>
-                <w:rFonts w:asciiTheme="minorEastAsia" w:eastAsiaTheme="minorEastAsia" w:hAnsiTheme="minorEastAsia" w:hint="eastAsia"/>
-                <w:szCs w:val="21"/>
-              </w:rPr>
-              <w:t>否</w:t>
-            </w:r>
-          </w:p>
-        </w:tc>
-        <w:tc>
-          <w:tcPr>
-            <w:tcW w:w="2074" w:type="dxa"/>
-          </w:tcPr>
-          <w:p>
-            <w:pPr>
-              <w:spacing w:after="156" w:line="360" w:lineRule="auto"/>
-              <w:cnfStyle w:val="000000100000" w:firstRow="0" w:lastRow="0" w:firstColumn="0" w:lastColumn="0" w:oddVBand="0" w:evenVBand="0" w:oddHBand="1" w:evenHBand="0" w:firstRowFirstColumn="0" w:firstRowLastColumn="0" w:lastRowFirstColumn="0" w:lastRowLastColumn="0"/>
-              <w:rPr>
-                <w:rFonts w:asciiTheme="minorEastAsia" w:eastAsiaTheme="minorEastAsia" w:hAnsiTheme="minorEastAsia"/>
-                <w:szCs w:val="21"/>
-              </w:rPr>
-            </w:pPr>
-            <w:r>
-              <w:rPr>
-                <w:rFonts w:asciiTheme="minorEastAsia" w:eastAsiaTheme="minorEastAsia" w:hAnsiTheme="minorEastAsia" w:hint="eastAsia"/>
-                <w:szCs w:val="21"/>
-              </w:rPr>
-              <w:t>用户号，主键，</w:t>
-            </w:r>
-            <w:proofErr w:type="spellStart"/>
-            <w:r>
-              <w:rPr>
-                <w:rFonts w:asciiTheme="minorEastAsia" w:eastAsiaTheme="minorEastAsia" w:hAnsiTheme="minorEastAsia" w:hint="eastAsia"/>
-                <w:szCs w:val="21"/>
-              </w:rPr>
-              <w:t>auto_increm</w:t>
-            </w:r>
-            <w:r>
-              <w:rPr>
-                <w:rFonts w:asciiTheme="minorEastAsia" w:eastAsiaTheme="minorEastAsia" w:hAnsiTheme="minorEastAsia" w:hint="eastAsia"/>
-                <w:szCs w:val="21"/>
-              </w:rPr>
-              <w:t>e</w:t>
-            </w:r>
-            <w:r>
-              <w:rPr>
-                <w:rFonts w:asciiTheme="minorEastAsia" w:eastAsiaTheme="minorEastAsia" w:hAnsiTheme="minorEastAsia" w:hint="eastAsia"/>
-                <w:szCs w:val="21"/>
-              </w:rPr>
-              <w:t>nt</w:t>
-            </w:r>
-            <w:proofErr w:type="spellEnd"/>
           </w:p>
         </w:tc>
       </w:tr>
@@ -1881,7 +1741,6 @@
                 <w:szCs w:val="21"/>
               </w:rPr>
             </w:pPr>
-            <w:proofErr w:type="spellStart"/>
             <w:r>
               <w:rPr>
                 <w:rFonts w:asciiTheme="minorEastAsia" w:eastAsiaTheme="minorEastAsia" w:hAnsiTheme="minorEastAsia"/>
@@ -1896,7 +1755,6 @@
               </w:rPr>
               <w:t>asswd</w:t>
             </w:r>
-            <w:proofErr w:type="spellEnd"/>
           </w:p>
         </w:tc>
         <w:tc>
@@ -2120,7 +1978,6 @@
           <w:sz w:val="32"/>
           <w:szCs w:val="32"/>
         </w:rPr>
-        <w:lastRenderedPageBreak/>
         <w:t xml:space="preserve">2. </w:t>
       </w:r>
       <w:r>
@@ -2176,6 +2033,7 @@
                 <w:rFonts w:asciiTheme="minorEastAsia" w:eastAsiaTheme="minorEastAsia" w:hAnsiTheme="minorEastAsia" w:hint="eastAsia"/>
                 <w:szCs w:val="21"/>
               </w:rPr>
+              <w:lastRenderedPageBreak/>
               <w:t>数据项名</w:t>
             </w:r>
           </w:p>
@@ -2271,7 +2129,6 @@
                 <w:szCs w:val="21"/>
               </w:rPr>
             </w:pPr>
-            <w:proofErr w:type="spellStart"/>
             <w:r>
               <w:rPr>
                 <w:rFonts w:asciiTheme="minorEastAsia" w:eastAsiaTheme="minorEastAsia" w:hAnsiTheme="minorEastAsia"/>
@@ -2286,7 +2143,6 @@
               </w:rPr>
               <w:t>roupid</w:t>
             </w:r>
-            <w:proofErr w:type="spellEnd"/>
           </w:p>
         </w:tc>
         <w:tc>
@@ -2302,7 +2158,6 @@
                 <w:szCs w:val="21"/>
               </w:rPr>
             </w:pPr>
-            <w:proofErr w:type="spellStart"/>
             <w:r>
               <w:rPr>
                 <w:rFonts w:asciiTheme="minorEastAsia" w:eastAsiaTheme="minorEastAsia" w:hAnsiTheme="minorEastAsia"/>
@@ -2315,83 +2170,73 @@
                 <w:rFonts w:asciiTheme="minorEastAsia" w:eastAsiaTheme="minorEastAsia" w:hAnsiTheme="minorEastAsia" w:hint="eastAsia"/>
                 <w:szCs w:val="21"/>
               </w:rPr>
+              <w:t>nt(</w:t>
+            </w:r>
+            <w:r>
+              <w:rPr>
+                <w:rFonts w:asciiTheme="minorEastAsia" w:eastAsiaTheme="minorEastAsia" w:hAnsiTheme="minorEastAsia"/>
+                <w:szCs w:val="21"/>
+              </w:rPr>
+              <w:t>11)</w:t>
+            </w:r>
+          </w:p>
+        </w:tc>
+        <w:tc>
+          <w:tcPr>
+            <w:tcW w:w="2074" w:type="dxa"/>
+          </w:tcPr>
+          <w:p>
+            <w:pPr>
+              <w:spacing w:after="156" w:line="360" w:lineRule="auto"/>
+              <w:cnfStyle w:val="000000100000" w:firstRow="0" w:lastRow="0" w:firstColumn="0" w:lastColumn="0" w:oddVBand="0" w:evenVBand="0" w:oddHBand="1" w:evenHBand="0" w:firstRowFirstColumn="0" w:firstRowLastColumn="0" w:lastRowFirstColumn="0" w:lastRowLastColumn="0"/>
+              <w:rPr>
+                <w:rFonts w:asciiTheme="minorEastAsia" w:eastAsiaTheme="minorEastAsia" w:hAnsiTheme="minorEastAsia"/>
+                <w:szCs w:val="21"/>
+              </w:rPr>
+            </w:pPr>
+            <w:r>
+              <w:rPr>
+                <w:rFonts w:asciiTheme="minorEastAsia" w:eastAsiaTheme="minorEastAsia" w:hAnsiTheme="minorEastAsia" w:hint="eastAsia"/>
+                <w:szCs w:val="21"/>
+              </w:rPr>
+              <w:t>否</w:t>
+            </w:r>
+          </w:p>
+        </w:tc>
+        <w:tc>
+          <w:tcPr>
+            <w:tcW w:w="2074" w:type="dxa"/>
+          </w:tcPr>
+          <w:p>
+            <w:pPr>
+              <w:spacing w:after="156" w:line="360" w:lineRule="auto"/>
+              <w:cnfStyle w:val="000000100000" w:firstRow="0" w:lastRow="0" w:firstColumn="0" w:lastColumn="0" w:oddVBand="0" w:evenVBand="0" w:oddHBand="1" w:evenHBand="0" w:firstRowFirstColumn="0" w:firstRowLastColumn="0" w:lastRowFirstColumn="0" w:lastRowLastColumn="0"/>
+              <w:rPr>
+                <w:rFonts w:asciiTheme="minorEastAsia" w:eastAsiaTheme="minorEastAsia" w:hAnsiTheme="minorEastAsia"/>
+                <w:szCs w:val="21"/>
+              </w:rPr>
+            </w:pPr>
+            <w:r>
+              <w:rPr>
+                <w:rFonts w:asciiTheme="minorEastAsia" w:eastAsiaTheme="minorEastAsia" w:hAnsiTheme="minorEastAsia" w:hint="eastAsia"/>
+                <w:szCs w:val="21"/>
+              </w:rPr>
+              <w:t>群组号，主键，</w:t>
+            </w:r>
+            <w:r>
+              <w:rPr>
+                <w:rFonts w:asciiTheme="minorEastAsia" w:eastAsiaTheme="minorEastAsia" w:hAnsiTheme="minorEastAsia" w:hint="eastAsia"/>
+                <w:szCs w:val="21"/>
+              </w:rPr>
+              <w:t>auto_increme</w:t>
+            </w:r>
+            <w:r>
+              <w:rPr>
+                <w:rFonts w:asciiTheme="minorEastAsia" w:eastAsiaTheme="minorEastAsia" w:hAnsiTheme="minorEastAsia" w:hint="eastAsia"/>
+                <w:szCs w:val="21"/>
+              </w:rPr>
               <w:t>nt</w:t>
             </w:r>
-            <w:proofErr w:type="spellEnd"/>
-            <w:r>
-              <w:rPr>
-                <w:rFonts w:asciiTheme="minorEastAsia" w:eastAsiaTheme="minorEastAsia" w:hAnsiTheme="minorEastAsia" w:hint="eastAsia"/>
-                <w:szCs w:val="21"/>
-              </w:rPr>
-              <w:t>(</w:t>
-            </w:r>
-            <w:r>
-              <w:rPr>
-                <w:rFonts w:asciiTheme="minorEastAsia" w:eastAsiaTheme="minorEastAsia" w:hAnsiTheme="minorEastAsia"/>
-                <w:szCs w:val="21"/>
-              </w:rPr>
-              <w:t>11)</w:t>
-            </w:r>
-          </w:p>
-        </w:tc>
-        <w:tc>
-          <w:tcPr>
-            <w:tcW w:w="2074" w:type="dxa"/>
-          </w:tcPr>
-          <w:p>
-            <w:pPr>
-              <w:spacing w:after="156" w:line="360" w:lineRule="auto"/>
-              <w:cnfStyle w:val="000000100000" w:firstRow="0" w:lastRow="0" w:firstColumn="0" w:lastColumn="0" w:oddVBand="0" w:evenVBand="0" w:oddHBand="1" w:evenHBand="0" w:firstRowFirstColumn="0" w:firstRowLastColumn="0" w:lastRowFirstColumn="0" w:lastRowLastColumn="0"/>
-              <w:rPr>
-                <w:rFonts w:asciiTheme="minorEastAsia" w:eastAsiaTheme="minorEastAsia" w:hAnsiTheme="minorEastAsia"/>
-                <w:szCs w:val="21"/>
-              </w:rPr>
-            </w:pPr>
-            <w:r>
-              <w:rPr>
-                <w:rFonts w:asciiTheme="minorEastAsia" w:eastAsiaTheme="minorEastAsia" w:hAnsiTheme="minorEastAsia" w:hint="eastAsia"/>
-                <w:szCs w:val="21"/>
-              </w:rPr>
-              <w:t>否</w:t>
-            </w:r>
-          </w:p>
-        </w:tc>
-        <w:tc>
-          <w:tcPr>
-            <w:tcW w:w="2074" w:type="dxa"/>
-          </w:tcPr>
-          <w:p>
-            <w:pPr>
-              <w:spacing w:after="156" w:line="360" w:lineRule="auto"/>
-              <w:cnfStyle w:val="000000100000" w:firstRow="0" w:lastRow="0" w:firstColumn="0" w:lastColumn="0" w:oddVBand="0" w:evenVBand="0" w:oddHBand="1" w:evenHBand="0" w:firstRowFirstColumn="0" w:firstRowLastColumn="0" w:lastRowFirstColumn="0" w:lastRowLastColumn="0"/>
-              <w:rPr>
-                <w:rFonts w:asciiTheme="minorEastAsia" w:eastAsiaTheme="minorEastAsia" w:hAnsiTheme="minorEastAsia"/>
-                <w:szCs w:val="21"/>
-              </w:rPr>
-            </w:pPr>
-            <w:r>
-              <w:rPr>
-                <w:rFonts w:asciiTheme="minorEastAsia" w:eastAsiaTheme="minorEastAsia" w:hAnsiTheme="minorEastAsia" w:hint="eastAsia"/>
-                <w:szCs w:val="21"/>
-              </w:rPr>
-              <w:t>群组号，主键，</w:t>
-            </w:r>
-            <w:proofErr w:type="spellStart"/>
-            <w:r>
-              <w:rPr>
-                <w:rFonts w:asciiTheme="minorEastAsia" w:eastAsiaTheme="minorEastAsia" w:hAnsiTheme="minorEastAsia" w:hint="eastAsia"/>
-                <w:szCs w:val="21"/>
-              </w:rPr>
-              <w:t>auto_increme</w:t>
-            </w:r>
-            <w:r>
-              <w:rPr>
-                <w:rFonts w:asciiTheme="minorEastAsia" w:eastAsiaTheme="minorEastAsia" w:hAnsiTheme="minorEastAsia" w:hint="eastAsia"/>
-                <w:szCs w:val="21"/>
-              </w:rPr>
-              <w:t>nt</w:t>
-            </w:r>
-            <w:proofErr w:type="spellEnd"/>
           </w:p>
         </w:tc>
       </w:tr>
@@ -2409,7 +2254,6 @@
                 <w:szCs w:val="21"/>
               </w:rPr>
             </w:pPr>
-            <w:proofErr w:type="spellStart"/>
             <w:r>
               <w:rPr>
                 <w:rFonts w:asciiTheme="minorEastAsia" w:eastAsiaTheme="minorEastAsia" w:hAnsiTheme="minorEastAsia"/>
@@ -2424,7 +2268,6 @@
               </w:rPr>
               <w:t>roupname</w:t>
             </w:r>
-            <w:proofErr w:type="spellEnd"/>
           </w:p>
         </w:tc>
         <w:tc>
@@ -2643,7 +2486,6 @@
                 <w:szCs w:val="21"/>
               </w:rPr>
             </w:pPr>
-            <w:proofErr w:type="spellStart"/>
             <w:r>
               <w:rPr>
                 <w:rFonts w:asciiTheme="minorEastAsia" w:eastAsiaTheme="minorEastAsia" w:hAnsiTheme="minorEastAsia" w:hint="eastAsia"/>
@@ -2651,7 +2493,6 @@
               </w:rPr>
               <w:t>decription</w:t>
             </w:r>
-            <w:proofErr w:type="spellEnd"/>
           </w:p>
         </w:tc>
         <w:tc>
@@ -2730,17 +2571,8 @@
                 <w:rFonts w:asciiTheme="minorEastAsia" w:eastAsiaTheme="minorEastAsia" w:hAnsiTheme="minorEastAsia" w:hint="eastAsia"/>
                 <w:szCs w:val="21"/>
               </w:rPr>
-              <w:t>群</w:t>
-            </w:r>
-            <w:proofErr w:type="gramStart"/>
-            <w:r>
-              <w:rPr>
-                <w:rFonts w:asciiTheme="minorEastAsia" w:eastAsiaTheme="minorEastAsia" w:hAnsiTheme="minorEastAsia" w:hint="eastAsia"/>
-                <w:szCs w:val="21"/>
-              </w:rPr>
-              <w:t>组说明</w:t>
-            </w:r>
-            <w:proofErr w:type="gramEnd"/>
+              <w:t>群组说明</w:t>
+            </w:r>
           </w:p>
         </w:tc>
       </w:tr>
@@ -2905,7 +2737,6 @@
                 <w:szCs w:val="21"/>
               </w:rPr>
             </w:pPr>
-            <w:proofErr w:type="spellStart"/>
             <w:r>
               <w:rPr>
                 <w:rFonts w:asciiTheme="minorEastAsia" w:eastAsiaTheme="minorEastAsia" w:hAnsiTheme="minorEastAsia"/>
@@ -2920,7 +2751,6 @@
               </w:rPr>
               <w:t>essageid</w:t>
             </w:r>
-            <w:proofErr w:type="spellEnd"/>
           </w:p>
         </w:tc>
         <w:tc>
@@ -2936,7 +2766,6 @@
                 <w:szCs w:val="21"/>
               </w:rPr>
             </w:pPr>
-            <w:proofErr w:type="spellStart"/>
             <w:r>
               <w:rPr>
                 <w:rFonts w:asciiTheme="minorEastAsia" w:eastAsiaTheme="minorEastAsia" w:hAnsiTheme="minorEastAsia"/>
@@ -2944,7 +2773,6 @@
               </w:rPr>
               <w:t>int</w:t>
             </w:r>
-            <w:proofErr w:type="spellEnd"/>
             <w:r>
               <w:rPr>
                 <w:rFonts w:asciiTheme="minorEastAsia" w:eastAsiaTheme="minorEastAsia" w:hAnsiTheme="minorEastAsia" w:hint="eastAsia"/>
@@ -3008,17 +2836,8 @@
                 <w:rFonts w:asciiTheme="minorEastAsia" w:eastAsiaTheme="minorEastAsia" w:hAnsiTheme="minorEastAsia" w:hint="eastAsia"/>
                 <w:szCs w:val="21"/>
               </w:rPr>
-              <w:t>消息号，主键，</w:t>
-            </w:r>
-            <w:proofErr w:type="spellStart"/>
-            <w:r>
-              <w:rPr>
-                <w:rFonts w:asciiTheme="minorEastAsia" w:eastAsiaTheme="minorEastAsia" w:hAnsiTheme="minorEastAsia" w:hint="eastAsia"/>
-                <w:szCs w:val="21"/>
-              </w:rPr>
-              <w:t>auto_increment</w:t>
-            </w:r>
-            <w:proofErr w:type="spellEnd"/>
+              <w:t>消息号，主键，auto_increment</w:t>
+            </w:r>
           </w:p>
         </w:tc>
       </w:tr>
@@ -3036,7 +2855,6 @@
                 <w:szCs w:val="21"/>
               </w:rPr>
             </w:pPr>
-            <w:proofErr w:type="spellStart"/>
             <w:r>
               <w:rPr>
                 <w:rFonts w:asciiTheme="minorEastAsia" w:eastAsiaTheme="minorEastAsia" w:hAnsiTheme="minorEastAsia"/>
@@ -3051,7 +2869,6 @@
               </w:rPr>
               <w:t>time</w:t>
             </w:r>
-            <w:proofErr w:type="spellEnd"/>
           </w:p>
         </w:tc>
         <w:tc>
@@ -3270,7 +3087,6 @@
                 <w:szCs w:val="21"/>
               </w:rPr>
             </w:pPr>
-            <w:proofErr w:type="spellStart"/>
             <w:r>
               <w:rPr>
                 <w:rFonts w:asciiTheme="minorEastAsia" w:eastAsiaTheme="minorEastAsia" w:hAnsiTheme="minorEastAsia" w:hint="eastAsia"/>
@@ -3278,7 +3094,6 @@
               </w:rPr>
               <w:t>userid</w:t>
             </w:r>
-            <w:proofErr w:type="spellEnd"/>
           </w:p>
         </w:tc>
         <w:tc>
@@ -3294,7 +3109,6 @@
                 <w:szCs w:val="21"/>
               </w:rPr>
             </w:pPr>
-            <w:proofErr w:type="spellStart"/>
             <w:r>
               <w:rPr>
                 <w:rFonts w:asciiTheme="minorEastAsia" w:eastAsiaTheme="minorEastAsia" w:hAnsiTheme="minorEastAsia"/>
@@ -3302,7 +3116,6 @@
               </w:rPr>
               <w:t>int</w:t>
             </w:r>
-            <w:proofErr w:type="spellEnd"/>
             <w:r>
               <w:rPr>
                 <w:rFonts w:asciiTheme="minorEastAsia" w:eastAsiaTheme="minorEastAsia" w:hAnsiTheme="minorEastAsia" w:hint="eastAsia"/>
@@ -3410,7 +3223,6 @@
                 <w:szCs w:val="21"/>
               </w:rPr>
             </w:pPr>
-            <w:proofErr w:type="spellStart"/>
             <w:r>
               <w:rPr>
                 <w:rFonts w:asciiTheme="minorEastAsia" w:eastAsiaTheme="minorEastAsia" w:hAnsiTheme="minorEastAsia"/>
@@ -3418,7 +3230,6 @@
               </w:rPr>
               <w:t>tinyint</w:t>
             </w:r>
-            <w:proofErr w:type="spellEnd"/>
             <w:r>
               <w:rPr>
                 <w:rFonts w:asciiTheme="minorEastAsia" w:eastAsiaTheme="minorEastAsia" w:hAnsiTheme="minorEastAsia" w:hint="eastAsia"/>
@@ -3634,7 +3445,6 @@
                 <w:szCs w:val="21"/>
               </w:rPr>
             </w:pPr>
-            <w:proofErr w:type="spellStart"/>
             <w:r>
               <w:rPr>
                 <w:rFonts w:asciiTheme="minorEastAsia" w:eastAsiaTheme="minorEastAsia" w:hAnsiTheme="minorEastAsia"/>
@@ -3649,7 +3459,6 @@
               </w:rPr>
               <w:t>oteid</w:t>
             </w:r>
-            <w:proofErr w:type="spellEnd"/>
           </w:p>
         </w:tc>
         <w:tc>
@@ -3665,21 +3474,12 @@
                 <w:szCs w:val="21"/>
               </w:rPr>
             </w:pPr>
-            <w:proofErr w:type="spellStart"/>
-            <w:r>
-              <w:rPr>
-                <w:rFonts w:asciiTheme="minorEastAsia" w:eastAsiaTheme="minorEastAsia" w:hAnsiTheme="minorEastAsia"/>
-                <w:szCs w:val="21"/>
-              </w:rPr>
-              <w:t>int</w:t>
-            </w:r>
-            <w:proofErr w:type="spellEnd"/>
-            <w:r>
-              <w:rPr>
-                <w:rFonts w:asciiTheme="minorEastAsia" w:eastAsiaTheme="minorEastAsia" w:hAnsiTheme="minorEastAsia"/>
-                <w:szCs w:val="21"/>
-              </w:rPr>
-              <w:t>(11)</w:t>
+            <w:r>
+              <w:rPr>
+                <w:rFonts w:asciiTheme="minorEastAsia" w:eastAsiaTheme="minorEastAsia" w:hAnsiTheme="minorEastAsia"/>
+                <w:szCs w:val="21"/>
+              </w:rPr>
+              <w:t>int(11)</w:t>
             </w:r>
           </w:p>
         </w:tc>
@@ -3723,17 +3523,8 @@
                 <w:rFonts w:asciiTheme="minorEastAsia" w:eastAsiaTheme="minorEastAsia" w:hAnsiTheme="minorEastAsia" w:hint="eastAsia"/>
                 <w:szCs w:val="21"/>
               </w:rPr>
-              <w:t>留言号，主键，</w:t>
-            </w:r>
-            <w:proofErr w:type="spellStart"/>
-            <w:r>
-              <w:rPr>
-                <w:rFonts w:asciiTheme="minorEastAsia" w:eastAsiaTheme="minorEastAsia" w:hAnsiTheme="minorEastAsia" w:hint="eastAsia"/>
-                <w:szCs w:val="21"/>
-              </w:rPr>
-              <w:t>auto_increment</w:t>
-            </w:r>
-            <w:proofErr w:type="spellEnd"/>
+              <w:t>留言号，主键，auto_increment</w:t>
+            </w:r>
           </w:p>
         </w:tc>
       </w:tr>
@@ -3751,16 +3542,13 @@
                 <w:szCs w:val="21"/>
               </w:rPr>
             </w:pPr>
-            <w:proofErr w:type="spellStart"/>
-            <w:r>
-              <w:rPr>
-                <w:rFonts w:asciiTheme="minorEastAsia" w:eastAsiaTheme="minorEastAsia" w:hAnsiTheme="minorEastAsia" w:hint="eastAsia"/>
-                <w:szCs w:val="21"/>
-              </w:rPr>
-              <w:lastRenderedPageBreak/>
+            <w:r>
+              <w:rPr>
+                <w:rFonts w:asciiTheme="minorEastAsia" w:eastAsiaTheme="minorEastAsia" w:hAnsiTheme="minorEastAsia" w:hint="eastAsia"/>
+                <w:szCs w:val="21"/>
+              </w:rPr>
               <w:t>ctime</w:t>
             </w:r>
-            <w:proofErr w:type="spellEnd"/>
           </w:p>
         </w:tc>
         <w:tc>
@@ -3859,6 +3647,7 @@
                 <w:rFonts w:asciiTheme="minorEastAsia" w:eastAsiaTheme="minorEastAsia" w:hAnsiTheme="minorEastAsia"/>
                 <w:szCs w:val="21"/>
               </w:rPr>
+              <w:lastRenderedPageBreak/>
               <w:t>c</w:t>
             </w:r>
             <w:r>
@@ -3979,7 +3768,6 @@
                 <w:szCs w:val="21"/>
               </w:rPr>
             </w:pPr>
-            <w:proofErr w:type="spellStart"/>
             <w:r>
               <w:rPr>
                 <w:rFonts w:asciiTheme="minorEastAsia" w:eastAsiaTheme="minorEastAsia" w:hAnsiTheme="minorEastAsia" w:hint="eastAsia"/>
@@ -3987,7 +3775,6 @@
               </w:rPr>
               <w:t>userid</w:t>
             </w:r>
-            <w:proofErr w:type="spellEnd"/>
           </w:p>
         </w:tc>
         <w:tc>
@@ -4003,7 +3790,6 @@
                 <w:szCs w:val="21"/>
               </w:rPr>
             </w:pPr>
-            <w:proofErr w:type="spellStart"/>
             <w:r>
               <w:rPr>
                 <w:rFonts w:asciiTheme="minorEastAsia" w:eastAsiaTheme="minorEastAsia" w:hAnsiTheme="minorEastAsia"/>
@@ -4011,7 +3797,6 @@
               </w:rPr>
               <w:t>int</w:t>
             </w:r>
-            <w:proofErr w:type="spellEnd"/>
             <w:r>
               <w:rPr>
                 <w:rFonts w:asciiTheme="minorEastAsia" w:eastAsiaTheme="minorEastAsia" w:hAnsiTheme="minorEastAsia" w:hint="eastAsia"/>
@@ -4241,7 +4026,6 @@
                 <w:szCs w:val="21"/>
               </w:rPr>
             </w:pPr>
-            <w:proofErr w:type="spellStart"/>
             <w:r>
               <w:rPr>
                 <w:rFonts w:asciiTheme="minorEastAsia" w:eastAsiaTheme="minorEastAsia" w:hAnsiTheme="minorEastAsia"/>
@@ -4249,7 +4033,6 @@
               </w:rPr>
               <w:t>roomid</w:t>
             </w:r>
-            <w:proofErr w:type="spellEnd"/>
           </w:p>
         </w:tc>
         <w:tc>
@@ -4265,7 +4048,6 @@
                 <w:szCs w:val="21"/>
               </w:rPr>
             </w:pPr>
-            <w:proofErr w:type="spellStart"/>
             <w:r>
               <w:rPr>
                 <w:rFonts w:asciiTheme="minorEastAsia" w:eastAsiaTheme="minorEastAsia" w:hAnsiTheme="minorEastAsia"/>
@@ -4273,7 +4055,6 @@
               </w:rPr>
               <w:t>int</w:t>
             </w:r>
-            <w:proofErr w:type="spellEnd"/>
             <w:r>
               <w:rPr>
                 <w:rFonts w:asciiTheme="minorEastAsia" w:eastAsiaTheme="minorEastAsia" w:hAnsiTheme="minorEastAsia" w:hint="eastAsia"/>
@@ -4337,15 +4118,7 @@
                 <w:rFonts w:asciiTheme="minorEastAsia" w:eastAsiaTheme="minorEastAsia" w:hAnsiTheme="minorEastAsia" w:hint="eastAsia"/>
                 <w:szCs w:val="21"/>
               </w:rPr>
-              <w:t>聊天室号，主键，</w:t>
-            </w:r>
-            <w:proofErr w:type="spellStart"/>
-            <w:r>
-              <w:rPr>
-                <w:rFonts w:asciiTheme="minorEastAsia" w:eastAsiaTheme="minorEastAsia" w:hAnsiTheme="minorEastAsia" w:hint="eastAsia"/>
-                <w:szCs w:val="21"/>
-              </w:rPr>
-              <w:t>auto_inc</w:t>
+              <w:t>聊天室号，主键，auto_inc</w:t>
             </w:r>
             <w:r>
               <w:rPr>
@@ -4361,7 +4134,6 @@
               </w:rPr>
               <w:t>ement</w:t>
             </w:r>
-            <w:proofErr w:type="spellEnd"/>
           </w:p>
         </w:tc>
       </w:tr>
@@ -4379,7 +4151,6 @@
                 <w:szCs w:val="21"/>
               </w:rPr>
             </w:pPr>
-            <w:proofErr w:type="spellStart"/>
             <w:r>
               <w:rPr>
                 <w:rFonts w:asciiTheme="minorEastAsia" w:eastAsiaTheme="minorEastAsia" w:hAnsiTheme="minorEastAsia" w:hint="eastAsia"/>
@@ -4387,7 +4158,6 @@
               </w:rPr>
               <w:t>roomname</w:t>
             </w:r>
-            <w:proofErr w:type="spellEnd"/>
           </w:p>
         </w:tc>
         <w:tc>
@@ -4746,7 +4516,6 @@
                 <w:szCs w:val="21"/>
               </w:rPr>
             </w:pPr>
-            <w:proofErr w:type="spellStart"/>
             <w:r>
               <w:rPr>
                 <w:rFonts w:asciiTheme="minorEastAsia" w:eastAsiaTheme="minorEastAsia" w:hAnsiTheme="minorEastAsia"/>
@@ -4768,7 +4537,6 @@
               </w:rPr>
               <w:t>aid</w:t>
             </w:r>
-            <w:proofErr w:type="spellEnd"/>
           </w:p>
         </w:tc>
         <w:tc>
@@ -4784,21 +4552,12 @@
                 <w:szCs w:val="21"/>
               </w:rPr>
             </w:pPr>
-            <w:proofErr w:type="spellStart"/>
-            <w:r>
-              <w:rPr>
-                <w:rFonts w:asciiTheme="minorEastAsia" w:eastAsiaTheme="minorEastAsia" w:hAnsiTheme="minorEastAsia"/>
-                <w:szCs w:val="21"/>
-              </w:rPr>
-              <w:t>int</w:t>
-            </w:r>
-            <w:proofErr w:type="spellEnd"/>
-            <w:r>
-              <w:rPr>
-                <w:rFonts w:asciiTheme="minorEastAsia" w:eastAsiaTheme="minorEastAsia" w:hAnsiTheme="minorEastAsia"/>
-                <w:szCs w:val="21"/>
-              </w:rPr>
-              <w:t>(11)</w:t>
+            <w:r>
+              <w:rPr>
+                <w:rFonts w:asciiTheme="minorEastAsia" w:eastAsiaTheme="minorEastAsia" w:hAnsiTheme="minorEastAsia"/>
+                <w:szCs w:val="21"/>
+              </w:rPr>
+              <w:t>int(11)</w:t>
             </w:r>
           </w:p>
         </w:tc>
@@ -4861,7 +4620,6 @@
                 <w:szCs w:val="21"/>
               </w:rPr>
             </w:pPr>
-            <w:proofErr w:type="spellStart"/>
             <w:r>
               <w:rPr>
                 <w:rFonts w:asciiTheme="minorEastAsia" w:eastAsiaTheme="minorEastAsia" w:hAnsiTheme="minorEastAsia"/>
@@ -4876,7 +4634,6 @@
               </w:rPr>
               <w:t>serbid</w:t>
             </w:r>
-            <w:proofErr w:type="spellEnd"/>
           </w:p>
         </w:tc>
         <w:tc>
@@ -4892,7 +4649,6 @@
                 <w:szCs w:val="21"/>
               </w:rPr>
             </w:pPr>
-            <w:proofErr w:type="spellStart"/>
             <w:r>
               <w:rPr>
                 <w:rFonts w:asciiTheme="minorEastAsia" w:eastAsiaTheme="minorEastAsia" w:hAnsiTheme="minorEastAsia"/>
@@ -4900,7 +4656,6 @@
               </w:rPr>
               <w:t>int</w:t>
             </w:r>
-            <w:proofErr w:type="spellEnd"/>
             <w:r>
               <w:rPr>
                 <w:rFonts w:asciiTheme="minorEastAsia" w:eastAsiaTheme="minorEastAsia" w:hAnsiTheme="minorEastAsia" w:hint="eastAsia"/>
@@ -5015,7 +4770,6 @@
                 <w:szCs w:val="21"/>
               </w:rPr>
             </w:pPr>
-            <w:proofErr w:type="spellStart"/>
             <w:r>
               <w:rPr>
                 <w:rFonts w:asciiTheme="minorEastAsia" w:eastAsiaTheme="minorEastAsia" w:hAnsiTheme="minorEastAsia"/>
@@ -5023,7 +4777,6 @@
               </w:rPr>
               <w:t>tinyint</w:t>
             </w:r>
-            <w:proofErr w:type="spellEnd"/>
             <w:r>
               <w:rPr>
                 <w:rFonts w:asciiTheme="minorEastAsia" w:eastAsiaTheme="minorEastAsia" w:hAnsiTheme="minorEastAsia" w:hint="eastAsia"/>
@@ -5130,19 +4883,8 @@
           <w:sz w:val="32"/>
           <w:szCs w:val="32"/>
         </w:rPr>
-        <w:t>. 聊天</w:t>
-      </w:r>
-      <w:proofErr w:type="gramStart"/>
-      <w:r>
-        <w:rPr>
-          <w:rFonts w:ascii="黑体" w:eastAsia="黑体" w:hint="eastAsia"/>
-          <w:b/>
-          <w:sz w:val="32"/>
-          <w:szCs w:val="32"/>
-        </w:rPr>
-        <w:t>室状态表</w:t>
-      </w:r>
-      <w:proofErr w:type="gramEnd"/>
+        <w:t>. 聊天室状态表</w:t>
+      </w:r>
     </w:p>
     <w:tbl>
       <w:tblPr>
@@ -5273,7 +5015,6 @@
                 <w:szCs w:val="21"/>
               </w:rPr>
             </w:pPr>
-            <w:proofErr w:type="spellStart"/>
             <w:r>
               <w:rPr>
                 <w:rFonts w:asciiTheme="minorEastAsia" w:eastAsiaTheme="minorEastAsia" w:hAnsiTheme="minorEastAsia"/>
@@ -5295,7 +5036,6 @@
               </w:rPr>
               <w:t>id</w:t>
             </w:r>
-            <w:proofErr w:type="spellEnd"/>
           </w:p>
         </w:tc>
         <w:tc>
@@ -5311,21 +5051,12 @@
                 <w:szCs w:val="21"/>
               </w:rPr>
             </w:pPr>
-            <w:proofErr w:type="spellStart"/>
-            <w:r>
-              <w:rPr>
-                <w:rFonts w:asciiTheme="minorEastAsia" w:eastAsiaTheme="minorEastAsia" w:hAnsiTheme="minorEastAsia"/>
-                <w:szCs w:val="21"/>
-              </w:rPr>
-              <w:t>int</w:t>
-            </w:r>
-            <w:proofErr w:type="spellEnd"/>
-            <w:r>
-              <w:rPr>
-                <w:rFonts w:asciiTheme="minorEastAsia" w:eastAsiaTheme="minorEastAsia" w:hAnsiTheme="minorEastAsia"/>
-                <w:szCs w:val="21"/>
-              </w:rPr>
-              <w:t>(11)</w:t>
+            <w:r>
+              <w:rPr>
+                <w:rFonts w:asciiTheme="minorEastAsia" w:eastAsiaTheme="minorEastAsia" w:hAnsiTheme="minorEastAsia"/>
+                <w:szCs w:val="21"/>
+              </w:rPr>
+              <w:t>int(11)</w:t>
             </w:r>
           </w:p>
         </w:tc>
@@ -5388,13 +5119,11 @@
                 <w:szCs w:val="21"/>
               </w:rPr>
             </w:pPr>
-            <w:proofErr w:type="spellStart"/>
-            <w:r>
-              <w:rPr>
-                <w:rFonts w:asciiTheme="minorEastAsia" w:eastAsiaTheme="minorEastAsia" w:hAnsiTheme="minorEastAsia"/>
-                <w:szCs w:val="21"/>
-              </w:rPr>
-              <w:lastRenderedPageBreak/>
+            <w:r>
+              <w:rPr>
+                <w:rFonts w:asciiTheme="minorEastAsia" w:eastAsiaTheme="minorEastAsia" w:hAnsiTheme="minorEastAsia"/>
+                <w:szCs w:val="21"/>
+              </w:rPr>
               <w:t>u</w:t>
             </w:r>
             <w:r>
@@ -5404,7 +5133,6 @@
               </w:rPr>
               <w:t>serid</w:t>
             </w:r>
-            <w:proofErr w:type="spellEnd"/>
           </w:p>
         </w:tc>
         <w:tc>
@@ -5420,7 +5148,6 @@
                 <w:szCs w:val="21"/>
               </w:rPr>
             </w:pPr>
-            <w:proofErr w:type="spellStart"/>
             <w:r>
               <w:rPr>
                 <w:rFonts w:asciiTheme="minorEastAsia" w:eastAsiaTheme="minorEastAsia" w:hAnsiTheme="minorEastAsia"/>
@@ -5428,7 +5155,6 @@
               </w:rPr>
               <w:t>int</w:t>
             </w:r>
-            <w:proofErr w:type="spellEnd"/>
             <w:r>
               <w:rPr>
                 <w:rFonts w:asciiTheme="minorEastAsia" w:eastAsiaTheme="minorEastAsia" w:hAnsiTheme="minorEastAsia" w:hint="eastAsia"/>
@@ -5526,6 +5252,7 @@
           <w:sz w:val="32"/>
           <w:szCs w:val="32"/>
         </w:rPr>
+        <w:lastRenderedPageBreak/>
         <w:t>8</w:t>
       </w:r>
       <w:r>
@@ -5667,7 +5394,6 @@
                 <w:szCs w:val="21"/>
               </w:rPr>
             </w:pPr>
-            <w:proofErr w:type="spellStart"/>
             <w:r>
               <w:rPr>
                 <w:rFonts w:asciiTheme="minorEastAsia" w:eastAsiaTheme="minorEastAsia" w:hAnsiTheme="minorEastAsia"/>
@@ -5689,7 +5415,6 @@
               </w:rPr>
               <w:t>aid</w:t>
             </w:r>
-            <w:proofErr w:type="spellEnd"/>
           </w:p>
         </w:tc>
         <w:tc>
@@ -5705,21 +5430,12 @@
                 <w:szCs w:val="21"/>
               </w:rPr>
             </w:pPr>
-            <w:proofErr w:type="spellStart"/>
-            <w:r>
-              <w:rPr>
-                <w:rFonts w:asciiTheme="minorEastAsia" w:eastAsiaTheme="minorEastAsia" w:hAnsiTheme="minorEastAsia"/>
-                <w:szCs w:val="21"/>
-              </w:rPr>
-              <w:t>int</w:t>
-            </w:r>
-            <w:proofErr w:type="spellEnd"/>
-            <w:r>
-              <w:rPr>
-                <w:rFonts w:asciiTheme="minorEastAsia" w:eastAsiaTheme="minorEastAsia" w:hAnsiTheme="minorEastAsia"/>
-                <w:szCs w:val="21"/>
-              </w:rPr>
-              <w:t>(11)</w:t>
+            <w:r>
+              <w:rPr>
+                <w:rFonts w:asciiTheme="minorEastAsia" w:eastAsiaTheme="minorEastAsia" w:hAnsiTheme="minorEastAsia"/>
+                <w:szCs w:val="21"/>
+              </w:rPr>
+              <w:t>int(11)</w:t>
             </w:r>
           </w:p>
         </w:tc>
@@ -5782,7 +5498,6 @@
                 <w:szCs w:val="21"/>
               </w:rPr>
             </w:pPr>
-            <w:proofErr w:type="spellStart"/>
             <w:r>
               <w:rPr>
                 <w:rFonts w:asciiTheme="minorEastAsia" w:eastAsiaTheme="minorEastAsia" w:hAnsiTheme="minorEastAsia"/>
@@ -5797,7 +5512,6 @@
               </w:rPr>
               <w:t>serbid</w:t>
             </w:r>
-            <w:proofErr w:type="spellEnd"/>
           </w:p>
         </w:tc>
         <w:tc>
@@ -5813,7 +5527,6 @@
                 <w:szCs w:val="21"/>
               </w:rPr>
             </w:pPr>
-            <w:proofErr w:type="spellStart"/>
             <w:r>
               <w:rPr>
                 <w:rFonts w:asciiTheme="minorEastAsia" w:eastAsiaTheme="minorEastAsia" w:hAnsiTheme="minorEastAsia"/>
@@ -5821,7 +5534,6 @@
               </w:rPr>
               <w:t>int</w:t>
             </w:r>
-            <w:proofErr w:type="spellEnd"/>
             <w:r>
               <w:rPr>
                 <w:rFonts w:asciiTheme="minorEastAsia" w:eastAsiaTheme="minorEastAsia" w:hAnsiTheme="minorEastAsia" w:hint="eastAsia"/>
@@ -5907,7 +5619,6 @@
                 <w:szCs w:val="21"/>
               </w:rPr>
             </w:pPr>
-            <w:proofErr w:type="spellStart"/>
             <w:r>
               <w:rPr>
                 <w:rFonts w:asciiTheme="minorEastAsia" w:eastAsiaTheme="minorEastAsia" w:hAnsiTheme="minorEastAsia" w:hint="eastAsia"/>
@@ -5915,7 +5626,6 @@
               </w:rPr>
               <w:t>messageid</w:t>
             </w:r>
-            <w:proofErr w:type="spellEnd"/>
           </w:p>
         </w:tc>
         <w:tc>
@@ -5931,7 +5641,6 @@
                 <w:szCs w:val="21"/>
               </w:rPr>
             </w:pPr>
-            <w:proofErr w:type="spellStart"/>
             <w:r>
               <w:rPr>
                 <w:rFonts w:asciiTheme="minorEastAsia" w:eastAsiaTheme="minorEastAsia" w:hAnsiTheme="minorEastAsia"/>
@@ -5946,7 +5655,6 @@
               </w:rPr>
               <w:t>nt</w:t>
             </w:r>
-            <w:proofErr w:type="spellEnd"/>
             <w:r>
               <w:rPr>
                 <w:rFonts w:asciiTheme="minorEastAsia" w:eastAsiaTheme="minorEastAsia" w:hAnsiTheme="minorEastAsia"/>
@@ -6171,7 +5879,6 @@
                 <w:szCs w:val="21"/>
               </w:rPr>
             </w:pPr>
-            <w:proofErr w:type="spellStart"/>
             <w:r>
               <w:rPr>
                 <w:rFonts w:asciiTheme="minorEastAsia" w:eastAsiaTheme="minorEastAsia" w:hAnsiTheme="minorEastAsia"/>
@@ -6179,7 +5886,6 @@
               </w:rPr>
               <w:t>groupid</w:t>
             </w:r>
-            <w:proofErr w:type="spellEnd"/>
           </w:p>
         </w:tc>
         <w:tc>
@@ -6195,21 +5901,12 @@
                 <w:szCs w:val="21"/>
               </w:rPr>
             </w:pPr>
-            <w:proofErr w:type="spellStart"/>
-            <w:r>
-              <w:rPr>
-                <w:rFonts w:asciiTheme="minorEastAsia" w:eastAsiaTheme="minorEastAsia" w:hAnsiTheme="minorEastAsia"/>
-                <w:szCs w:val="21"/>
-              </w:rPr>
-              <w:t>int</w:t>
-            </w:r>
-            <w:proofErr w:type="spellEnd"/>
-            <w:r>
-              <w:rPr>
-                <w:rFonts w:asciiTheme="minorEastAsia" w:eastAsiaTheme="minorEastAsia" w:hAnsiTheme="minorEastAsia"/>
-                <w:szCs w:val="21"/>
-              </w:rPr>
-              <w:t>(11)</w:t>
+            <w:r>
+              <w:rPr>
+                <w:rFonts w:asciiTheme="minorEastAsia" w:eastAsiaTheme="minorEastAsia" w:hAnsiTheme="minorEastAsia"/>
+                <w:szCs w:val="21"/>
+              </w:rPr>
+              <w:t>int(11)</w:t>
             </w:r>
           </w:p>
         </w:tc>
@@ -6272,7 +5969,6 @@
                 <w:szCs w:val="21"/>
               </w:rPr>
             </w:pPr>
-            <w:proofErr w:type="spellStart"/>
             <w:r>
               <w:rPr>
                 <w:rFonts w:asciiTheme="minorEastAsia" w:eastAsiaTheme="minorEastAsia" w:hAnsiTheme="minorEastAsia"/>
@@ -6287,7 +5983,6 @@
               </w:rPr>
               <w:t>serid</w:t>
             </w:r>
-            <w:proofErr w:type="spellEnd"/>
           </w:p>
         </w:tc>
         <w:tc>
@@ -6303,7 +5998,6 @@
                 <w:szCs w:val="21"/>
               </w:rPr>
             </w:pPr>
-            <w:proofErr w:type="spellStart"/>
             <w:r>
               <w:rPr>
                 <w:rFonts w:asciiTheme="minorEastAsia" w:eastAsiaTheme="minorEastAsia" w:hAnsiTheme="minorEastAsia"/>
@@ -6311,7 +6005,6 @@
               </w:rPr>
               <w:t>int</w:t>
             </w:r>
-            <w:proofErr w:type="spellEnd"/>
             <w:r>
               <w:rPr>
                 <w:rFonts w:asciiTheme="minorEastAsia" w:eastAsiaTheme="minorEastAsia" w:hAnsiTheme="minorEastAsia" w:hint="eastAsia"/>
@@ -6550,7 +6243,6 @@
                 <w:szCs w:val="21"/>
               </w:rPr>
             </w:pPr>
-            <w:proofErr w:type="spellStart"/>
             <w:r>
               <w:rPr>
                 <w:rFonts w:asciiTheme="minorEastAsia" w:eastAsiaTheme="minorEastAsia" w:hAnsiTheme="minorEastAsia"/>
@@ -6558,7 +6250,6 @@
               </w:rPr>
               <w:t>groupid</w:t>
             </w:r>
-            <w:proofErr w:type="spellEnd"/>
           </w:p>
         </w:tc>
         <w:tc>
@@ -6574,21 +6265,12 @@
                 <w:szCs w:val="21"/>
               </w:rPr>
             </w:pPr>
-            <w:proofErr w:type="spellStart"/>
-            <w:r>
-              <w:rPr>
-                <w:rFonts w:asciiTheme="minorEastAsia" w:eastAsiaTheme="minorEastAsia" w:hAnsiTheme="minorEastAsia"/>
-                <w:szCs w:val="21"/>
-              </w:rPr>
-              <w:t>int</w:t>
-            </w:r>
-            <w:proofErr w:type="spellEnd"/>
-            <w:r>
-              <w:rPr>
-                <w:rFonts w:asciiTheme="minorEastAsia" w:eastAsiaTheme="minorEastAsia" w:hAnsiTheme="minorEastAsia"/>
-                <w:szCs w:val="21"/>
-              </w:rPr>
-              <w:t>(11)</w:t>
+            <w:r>
+              <w:rPr>
+                <w:rFonts w:asciiTheme="minorEastAsia" w:eastAsiaTheme="minorEastAsia" w:hAnsiTheme="minorEastAsia"/>
+                <w:szCs w:val="21"/>
+              </w:rPr>
+              <w:t>int(11)</w:t>
             </w:r>
           </w:p>
         </w:tc>
@@ -6651,7 +6333,6 @@
                 <w:szCs w:val="21"/>
               </w:rPr>
             </w:pPr>
-            <w:proofErr w:type="spellStart"/>
             <w:r>
               <w:rPr>
                 <w:rFonts w:asciiTheme="minorEastAsia" w:eastAsiaTheme="minorEastAsia" w:hAnsiTheme="minorEastAsia"/>
@@ -6666,7 +6347,6 @@
               </w:rPr>
               <w:t>id</w:t>
             </w:r>
-            <w:proofErr w:type="spellEnd"/>
           </w:p>
         </w:tc>
         <w:tc>
@@ -6682,7 +6362,6 @@
                 <w:szCs w:val="21"/>
               </w:rPr>
             </w:pPr>
-            <w:proofErr w:type="spellStart"/>
             <w:r>
               <w:rPr>
                 <w:rFonts w:asciiTheme="minorEastAsia" w:eastAsiaTheme="minorEastAsia" w:hAnsiTheme="minorEastAsia"/>
@@ -6690,7 +6369,6 @@
               </w:rPr>
               <w:t>int</w:t>
             </w:r>
-            <w:proofErr w:type="spellEnd"/>
             <w:r>
               <w:rPr>
                 <w:rFonts w:asciiTheme="minorEastAsia" w:eastAsiaTheme="minorEastAsia" w:hAnsiTheme="minorEastAsia" w:hint="eastAsia"/>
@@ -6929,16 +6607,13 @@
                 <w:szCs w:val="21"/>
               </w:rPr>
             </w:pPr>
-            <w:proofErr w:type="spellStart"/>
-            <w:r>
-              <w:rPr>
-                <w:rFonts w:asciiTheme="minorEastAsia" w:eastAsiaTheme="minorEastAsia" w:hAnsiTheme="minorEastAsia"/>
-                <w:szCs w:val="21"/>
-              </w:rPr>
-              <w:lastRenderedPageBreak/>
+            <w:r>
+              <w:rPr>
+                <w:rFonts w:asciiTheme="minorEastAsia" w:eastAsiaTheme="minorEastAsia" w:hAnsiTheme="minorEastAsia"/>
+                <w:szCs w:val="21"/>
+              </w:rPr>
               <w:t>boardid</w:t>
             </w:r>
-            <w:proofErr w:type="spellEnd"/>
           </w:p>
         </w:tc>
         <w:tc>
@@ -6954,21 +6629,12 @@
                 <w:szCs w:val="21"/>
               </w:rPr>
             </w:pPr>
-            <w:proofErr w:type="spellStart"/>
-            <w:r>
-              <w:rPr>
-                <w:rFonts w:asciiTheme="minorEastAsia" w:eastAsiaTheme="minorEastAsia" w:hAnsiTheme="minorEastAsia"/>
-                <w:szCs w:val="21"/>
-              </w:rPr>
-              <w:t>int</w:t>
-            </w:r>
-            <w:proofErr w:type="spellEnd"/>
-            <w:r>
-              <w:rPr>
-                <w:rFonts w:asciiTheme="minorEastAsia" w:eastAsiaTheme="minorEastAsia" w:hAnsiTheme="minorEastAsia"/>
-                <w:szCs w:val="21"/>
-              </w:rPr>
-              <w:t>(11)</w:t>
+            <w:r>
+              <w:rPr>
+                <w:rFonts w:asciiTheme="minorEastAsia" w:eastAsiaTheme="minorEastAsia" w:hAnsiTheme="minorEastAsia"/>
+                <w:szCs w:val="21"/>
+              </w:rPr>
+              <w:t>int(11)</w:t>
             </w:r>
           </w:p>
         </w:tc>
@@ -7060,7 +6726,6 @@
                 <w:szCs w:val="21"/>
               </w:rPr>
             </w:pPr>
-            <w:proofErr w:type="spellStart"/>
             <w:r>
               <w:rPr>
                 <w:rFonts w:asciiTheme="minorEastAsia" w:eastAsiaTheme="minorEastAsia" w:hAnsiTheme="minorEastAsia"/>
@@ -7068,7 +6733,6 @@
               </w:rPr>
               <w:t>int</w:t>
             </w:r>
-            <w:proofErr w:type="spellEnd"/>
             <w:r>
               <w:rPr>
                 <w:rFonts w:asciiTheme="minorEastAsia" w:eastAsiaTheme="minorEastAsia" w:hAnsiTheme="minorEastAsia" w:hint="eastAsia"/>
@@ -7307,7 +6971,6 @@
                 <w:szCs w:val="21"/>
               </w:rPr>
             </w:pPr>
-            <w:proofErr w:type="spellStart"/>
             <w:r>
               <w:rPr>
                 <w:rFonts w:asciiTheme="minorEastAsia" w:eastAsiaTheme="minorEastAsia" w:hAnsiTheme="minorEastAsia"/>
@@ -7315,7 +6978,6 @@
               </w:rPr>
               <w:t>boardid</w:t>
             </w:r>
-            <w:proofErr w:type="spellEnd"/>
           </w:p>
         </w:tc>
         <w:tc>
@@ -7331,21 +6993,12 @@
                 <w:szCs w:val="21"/>
               </w:rPr>
             </w:pPr>
-            <w:proofErr w:type="spellStart"/>
-            <w:r>
-              <w:rPr>
-                <w:rFonts w:asciiTheme="minorEastAsia" w:eastAsiaTheme="minorEastAsia" w:hAnsiTheme="minorEastAsia"/>
-                <w:szCs w:val="21"/>
-              </w:rPr>
-              <w:t>int</w:t>
-            </w:r>
-            <w:proofErr w:type="spellEnd"/>
-            <w:r>
-              <w:rPr>
-                <w:rFonts w:asciiTheme="minorEastAsia" w:eastAsiaTheme="minorEastAsia" w:hAnsiTheme="minorEastAsia"/>
-                <w:szCs w:val="21"/>
-              </w:rPr>
-              <w:t>(11)</w:t>
+            <w:r>
+              <w:rPr>
+                <w:rFonts w:asciiTheme="minorEastAsia" w:eastAsiaTheme="minorEastAsia" w:hAnsiTheme="minorEastAsia"/>
+                <w:szCs w:val="21"/>
+              </w:rPr>
+              <w:t>int(11)</w:t>
             </w:r>
           </w:p>
         </w:tc>
@@ -7408,7 +7061,6 @@
                 <w:szCs w:val="21"/>
               </w:rPr>
             </w:pPr>
-            <w:proofErr w:type="spellStart"/>
             <w:r>
               <w:rPr>
                 <w:rFonts w:asciiTheme="minorEastAsia" w:eastAsiaTheme="minorEastAsia" w:hAnsiTheme="minorEastAsia"/>
@@ -7423,7 +7075,6 @@
               </w:rPr>
               <w:t>id</w:t>
             </w:r>
-            <w:proofErr w:type="spellEnd"/>
           </w:p>
         </w:tc>
         <w:tc>
@@ -7439,7 +7090,6 @@
                 <w:szCs w:val="21"/>
               </w:rPr>
             </w:pPr>
-            <w:proofErr w:type="spellStart"/>
             <w:r>
               <w:rPr>
                 <w:rFonts w:asciiTheme="minorEastAsia" w:eastAsiaTheme="minorEastAsia" w:hAnsiTheme="minorEastAsia"/>
@@ -7447,7 +7097,6 @@
               </w:rPr>
               <w:t>int</w:t>
             </w:r>
-            <w:proofErr w:type="spellEnd"/>
             <w:r>
               <w:rPr>
                 <w:rFonts w:asciiTheme="minorEastAsia" w:eastAsiaTheme="minorEastAsia" w:hAnsiTheme="minorEastAsia" w:hint="eastAsia"/>
@@ -7559,10 +7208,625 @@
           <w:sz w:val="32"/>
           <w:szCs w:val="32"/>
         </w:rPr>
-        <w:t xml:space="preserve">1. </w:t>
-      </w:r>
-      <w:proofErr w:type="spellStart"/>
-      <w:proofErr w:type="gramStart"/>
+        <w:t>1. add</w:t>
+      </w:r>
+      <w:r>
+        <w:rPr>
+          <w:rFonts w:ascii="黑体" w:eastAsia="黑体"/>
+          <w:b/>
+          <w:sz w:val="32"/>
+          <w:szCs w:val="32"/>
+        </w:rPr>
+        <w:t>_group</w:t>
+      </w:r>
+    </w:p>
+    <w:p>
+      <w:pPr>
+        <w:spacing w:after="156" w:line="360" w:lineRule="auto"/>
+        <w:rPr>
+          <w:rFonts w:asciiTheme="minorEastAsia" w:eastAsiaTheme="minorEastAsia" w:hAnsiTheme="minorEastAsia"/>
+          <w:szCs w:val="21"/>
+        </w:rPr>
+      </w:pPr>
+      <w:r>
+        <w:rPr>
+          <w:rFonts w:asciiTheme="minorEastAsia" w:eastAsiaTheme="minorEastAsia" w:hAnsiTheme="minorEastAsia" w:hint="eastAsia"/>
+          <w:szCs w:val="21"/>
+        </w:rPr>
+        <w:t>设置触发器，当创建群组操作发生时，会将创建者加入到group_belong</w:t>
+      </w:r>
+      <w:r>
+        <w:rPr>
+          <w:rFonts w:asciiTheme="minorEastAsia" w:eastAsiaTheme="minorEastAsia" w:hAnsiTheme="minorEastAsia"/>
+          <w:szCs w:val="21"/>
+        </w:rPr>
+        <w:t>中</w:t>
+      </w:r>
+      <w:r>
+        <w:rPr>
+          <w:rFonts w:asciiTheme="minorEastAsia" w:eastAsiaTheme="minorEastAsia" w:hAnsiTheme="minorEastAsia" w:hint="eastAsia"/>
+          <w:szCs w:val="21"/>
+        </w:rPr>
+        <w:t>，</w:t>
+      </w:r>
+      <w:r>
+        <w:rPr>
+          <w:rFonts w:asciiTheme="minorEastAsia" w:eastAsiaTheme="minorEastAsia" w:hAnsiTheme="minorEastAsia"/>
+          <w:szCs w:val="21"/>
+        </w:rPr>
+        <w:t>表示将创建者加入</w:t>
+      </w:r>
+      <w:r>
+        <w:rPr>
+          <w:rFonts w:asciiTheme="minorEastAsia" w:eastAsiaTheme="minorEastAsia" w:hAnsiTheme="minorEastAsia"/>
+          <w:szCs w:val="21"/>
+        </w:rPr>
+        <w:t>群组中</w:t>
+      </w:r>
+      <w:r>
+        <w:rPr>
+          <w:rFonts w:asciiTheme="minorEastAsia" w:eastAsiaTheme="minorEastAsia" w:hAnsiTheme="minorEastAsia" w:hint="eastAsia"/>
+          <w:szCs w:val="21"/>
+        </w:rPr>
+        <w:t>。</w:t>
+      </w:r>
+    </w:p>
+    <w:p>
+      <w:pPr>
+        <w:spacing w:after="156" w:line="360" w:lineRule="auto"/>
+        <w:rPr>
+          <w:rFonts w:asciiTheme="minorEastAsia" w:eastAsiaTheme="minorEastAsia" w:hAnsiTheme="minorEastAsia"/>
+          <w:szCs w:val="21"/>
+        </w:rPr>
+      </w:pPr>
+      <w:r>
+        <w:rPr>
+          <w:rFonts w:asciiTheme="minorEastAsia" w:eastAsiaTheme="minorEastAsia" w:hAnsiTheme="minorEastAsia"/>
+          <w:szCs w:val="21"/>
+        </w:rPr>
+        <w:t>CREATE TRIGGER add_group</w:t>
+      </w:r>
+    </w:p>
+    <w:p>
+      <w:pPr>
+        <w:spacing w:after="156" w:line="360" w:lineRule="auto"/>
+        <w:rPr>
+          <w:rFonts w:asciiTheme="minorEastAsia" w:eastAsiaTheme="minorEastAsia" w:hAnsiTheme="minorEastAsia"/>
+          <w:szCs w:val="21"/>
+        </w:rPr>
+      </w:pPr>
+      <w:r>
+        <w:rPr>
+          <w:rFonts w:asciiTheme="minorEastAsia" w:eastAsiaTheme="minorEastAsia" w:hAnsiTheme="minorEastAsia"/>
+          <w:szCs w:val="21"/>
+        </w:rPr>
+        <w:t>AFTER INSERT ON group_info</w:t>
+      </w:r>
+    </w:p>
+    <w:p>
+      <w:pPr>
+        <w:spacing w:after="156" w:line="360" w:lineRule="auto"/>
+        <w:rPr>
+          <w:rFonts w:asciiTheme="minorEastAsia" w:eastAsiaTheme="minorEastAsia" w:hAnsiTheme="minorEastAsia"/>
+          <w:szCs w:val="21"/>
+        </w:rPr>
+      </w:pPr>
+      <w:r>
+        <w:rPr>
+          <w:rFonts w:asciiTheme="minorEastAsia" w:eastAsiaTheme="minorEastAsia" w:hAnsiTheme="minorEastAsia"/>
+          <w:szCs w:val="21"/>
+        </w:rPr>
+        <w:t>FOR EACH ROW</w:t>
+      </w:r>
+    </w:p>
+    <w:p>
+      <w:pPr>
+        <w:spacing w:after="156" w:line="360" w:lineRule="auto"/>
+        <w:rPr>
+          <w:rFonts w:asciiTheme="minorEastAsia" w:eastAsiaTheme="minorEastAsia" w:hAnsiTheme="minorEastAsia"/>
+          <w:szCs w:val="21"/>
+        </w:rPr>
+      </w:pPr>
+      <w:r>
+        <w:rPr>
+          <w:rFonts w:asciiTheme="minorEastAsia" w:eastAsiaTheme="minorEastAsia" w:hAnsiTheme="minorEastAsia"/>
+          <w:szCs w:val="21"/>
+        </w:rPr>
+        <w:t>insert into group_belong (groupid, userid) values (new.groupid, new.admin);</w:t>
+      </w:r>
+    </w:p>
+    <w:p>
+      <w:pPr>
+        <w:spacing w:after="156" w:line="360" w:lineRule="auto"/>
+        <w:rPr>
+          <w:rFonts w:ascii="黑体" w:eastAsia="黑体"/>
+          <w:b/>
+          <w:sz w:val="32"/>
+          <w:szCs w:val="32"/>
+        </w:rPr>
+      </w:pPr>
+      <w:r>
+        <w:rPr>
+          <w:rFonts w:ascii="黑体" w:eastAsia="黑体"/>
+          <w:b/>
+          <w:sz w:val="32"/>
+          <w:szCs w:val="32"/>
+        </w:rPr>
+        <w:t>2. add_noteboard</w:t>
+      </w:r>
+    </w:p>
+    <w:p>
+      <w:pPr>
+        <w:spacing w:after="156" w:line="360" w:lineRule="auto"/>
+        <w:rPr>
+          <w:rFonts w:asciiTheme="minorEastAsia" w:eastAsiaTheme="minorEastAsia" w:hAnsiTheme="minorEastAsia"/>
+          <w:szCs w:val="21"/>
+        </w:rPr>
+      </w:pPr>
+      <w:r>
+        <w:rPr>
+          <w:rFonts w:asciiTheme="minorEastAsia" w:eastAsiaTheme="minorEastAsia" w:hAnsiTheme="minorEastAsia"/>
+          <w:szCs w:val="21"/>
+        </w:rPr>
+        <w:t>设置触发器</w:t>
+      </w:r>
+      <w:r>
+        <w:rPr>
+          <w:rFonts w:asciiTheme="minorEastAsia" w:eastAsiaTheme="minorEastAsia" w:hAnsiTheme="minorEastAsia" w:hint="eastAsia"/>
+          <w:szCs w:val="21"/>
+        </w:rPr>
+        <w:t>，</w:t>
+      </w:r>
+      <w:r>
+        <w:rPr>
+          <w:rFonts w:asciiTheme="minorEastAsia" w:eastAsiaTheme="minorEastAsia" w:hAnsiTheme="minorEastAsia"/>
+          <w:szCs w:val="21"/>
+        </w:rPr>
+        <w:t>当聊天室创建时</w:t>
+      </w:r>
+      <w:r>
+        <w:rPr>
+          <w:rFonts w:asciiTheme="minorEastAsia" w:eastAsiaTheme="minorEastAsia" w:hAnsiTheme="minorEastAsia" w:hint="eastAsia"/>
+          <w:szCs w:val="21"/>
+        </w:rPr>
+        <w:t>，</w:t>
+      </w:r>
+      <w:r>
+        <w:rPr>
+          <w:rFonts w:asciiTheme="minorEastAsia" w:eastAsiaTheme="minorEastAsia" w:hAnsiTheme="minorEastAsia"/>
+          <w:szCs w:val="21"/>
+        </w:rPr>
+        <w:t>会随之建立一个留言板</w:t>
+      </w:r>
+      <w:r>
+        <w:rPr>
+          <w:rFonts w:asciiTheme="minorEastAsia" w:eastAsiaTheme="minorEastAsia" w:hAnsiTheme="minorEastAsia" w:hint="eastAsia"/>
+          <w:szCs w:val="21"/>
+        </w:rPr>
+        <w:t>，</w:t>
+      </w:r>
+      <w:r>
+        <w:rPr>
+          <w:rFonts w:asciiTheme="minorEastAsia" w:eastAsiaTheme="minorEastAsia" w:hAnsiTheme="minorEastAsia"/>
+          <w:szCs w:val="21"/>
+        </w:rPr>
+        <w:t>并将留言榜与此聊天室绑定</w:t>
+      </w:r>
+      <w:r>
+        <w:rPr>
+          <w:rFonts w:asciiTheme="minorEastAsia" w:eastAsiaTheme="minorEastAsia" w:hAnsiTheme="minorEastAsia" w:hint="eastAsia"/>
+          <w:szCs w:val="21"/>
+        </w:rPr>
+        <w:t>。</w:t>
+      </w:r>
+    </w:p>
+    <w:p>
+      <w:pPr>
+        <w:spacing w:after="156" w:line="360" w:lineRule="auto"/>
+        <w:rPr>
+          <w:rFonts w:asciiTheme="minorEastAsia" w:eastAsiaTheme="minorEastAsia" w:hAnsiTheme="minorEastAsia"/>
+          <w:szCs w:val="21"/>
+        </w:rPr>
+      </w:pPr>
+      <w:r>
+        <w:rPr>
+          <w:rFonts w:asciiTheme="minorEastAsia" w:eastAsiaTheme="minorEastAsia" w:hAnsiTheme="minorEastAsia"/>
+          <w:szCs w:val="21"/>
+        </w:rPr>
+        <w:t>CREATE TRIGGER add_noteboard</w:t>
+      </w:r>
+    </w:p>
+    <w:p>
+      <w:pPr>
+        <w:spacing w:after="156" w:line="360" w:lineRule="auto"/>
+        <w:rPr>
+          <w:rFonts w:asciiTheme="minorEastAsia" w:eastAsiaTheme="minorEastAsia" w:hAnsiTheme="minorEastAsia"/>
+          <w:szCs w:val="21"/>
+        </w:rPr>
+      </w:pPr>
+      <w:r>
+        <w:rPr>
+          <w:rFonts w:asciiTheme="minorEastAsia" w:eastAsiaTheme="minorEastAsia" w:hAnsiTheme="minorEastAsia"/>
+          <w:szCs w:val="21"/>
+        </w:rPr>
+        <w:t>AFTER INSERT ON chatroom</w:t>
+      </w:r>
+    </w:p>
+    <w:p>
+      <w:pPr>
+        <w:spacing w:after="156" w:line="360" w:lineRule="auto"/>
+        <w:rPr>
+          <w:rFonts w:asciiTheme="minorEastAsia" w:eastAsiaTheme="minorEastAsia" w:hAnsiTheme="minorEastAsia"/>
+          <w:szCs w:val="21"/>
+        </w:rPr>
+      </w:pPr>
+      <w:r>
+        <w:rPr>
+          <w:rFonts w:asciiTheme="minorEastAsia" w:eastAsiaTheme="minorEastAsia" w:hAnsiTheme="minorEastAsia"/>
+          <w:szCs w:val="21"/>
+        </w:rPr>
+        <w:t>FOR EACH ROW</w:t>
+      </w:r>
+    </w:p>
+    <w:p>
+      <w:pPr>
+        <w:spacing w:after="156" w:line="360" w:lineRule="auto"/>
+        <w:rPr>
+          <w:rFonts w:asciiTheme="minorEastAsia" w:eastAsiaTheme="minorEastAsia" w:hAnsiTheme="minorEastAsia"/>
+          <w:szCs w:val="21"/>
+        </w:rPr>
+      </w:pPr>
+      <w:r>
+        <w:rPr>
+          <w:rFonts w:asciiTheme="minorEastAsia" w:eastAsiaTheme="minorEastAsia" w:hAnsiTheme="minorEastAsia"/>
+          <w:szCs w:val="21"/>
+        </w:rPr>
+        <w:t>insert into board_belong (roomid) values (new.roomid);</w:t>
+      </w:r>
+    </w:p>
+    <w:p>
+      <w:pPr>
+        <w:spacing w:after="156" w:line="360" w:lineRule="auto"/>
+        <w:rPr>
+          <w:rFonts w:ascii="黑体" w:eastAsia="黑体"/>
+          <w:b/>
+          <w:sz w:val="32"/>
+          <w:szCs w:val="32"/>
+        </w:rPr>
+      </w:pPr>
+      <w:r>
+        <w:rPr>
+          <w:rFonts w:ascii="黑体" w:eastAsia="黑体"/>
+          <w:b/>
+          <w:sz w:val="32"/>
+          <w:szCs w:val="32"/>
+        </w:rPr>
+        <w:t>3. del_friend</w:t>
+      </w:r>
+    </w:p>
+    <w:p>
+      <w:pPr>
+        <w:spacing w:after="156" w:line="360" w:lineRule="auto"/>
+        <w:rPr>
+          <w:rFonts w:asciiTheme="minorEastAsia" w:eastAsiaTheme="minorEastAsia" w:hAnsiTheme="minorEastAsia"/>
+          <w:szCs w:val="21"/>
+        </w:rPr>
+      </w:pPr>
+      <w:r>
+        <w:rPr>
+          <w:rFonts w:asciiTheme="minorEastAsia" w:eastAsiaTheme="minorEastAsia" w:hAnsiTheme="minorEastAsia"/>
+          <w:szCs w:val="21"/>
+        </w:rPr>
+        <w:t>设置触发器</w:t>
+      </w:r>
+      <w:r>
+        <w:rPr>
+          <w:rFonts w:asciiTheme="minorEastAsia" w:eastAsiaTheme="minorEastAsia" w:hAnsiTheme="minorEastAsia" w:hint="eastAsia"/>
+          <w:szCs w:val="21"/>
+        </w:rPr>
+        <w:t>，</w:t>
+      </w:r>
+      <w:r>
+        <w:rPr>
+          <w:rFonts w:asciiTheme="minorEastAsia" w:eastAsiaTheme="minorEastAsia" w:hAnsiTheme="minorEastAsia"/>
+          <w:szCs w:val="21"/>
+        </w:rPr>
+        <w:t>当删除好友操作发生时</w:t>
+      </w:r>
+      <w:r>
+        <w:rPr>
+          <w:rFonts w:asciiTheme="minorEastAsia" w:eastAsiaTheme="minorEastAsia" w:hAnsiTheme="minorEastAsia" w:hint="eastAsia"/>
+          <w:szCs w:val="21"/>
+        </w:rPr>
+        <w:t>，</w:t>
+      </w:r>
+      <w:r>
+        <w:rPr>
+          <w:rFonts w:asciiTheme="minorEastAsia" w:eastAsiaTheme="minorEastAsia" w:hAnsiTheme="minorEastAsia"/>
+          <w:szCs w:val="21"/>
+        </w:rPr>
+        <w:t>同时也会将二人的聊天记录一并删除</w:t>
+      </w:r>
+      <w:r>
+        <w:rPr>
+          <w:rFonts w:asciiTheme="minorEastAsia" w:eastAsiaTheme="minorEastAsia" w:hAnsiTheme="minorEastAsia" w:hint="eastAsia"/>
+          <w:szCs w:val="21"/>
+        </w:rPr>
+        <w:t>。</w:t>
+      </w:r>
+    </w:p>
+    <w:p>
+      <w:pPr>
+        <w:spacing w:after="156" w:line="360" w:lineRule="auto"/>
+        <w:rPr>
+          <w:rFonts w:asciiTheme="minorEastAsia" w:eastAsiaTheme="minorEastAsia" w:hAnsiTheme="minorEastAsia"/>
+          <w:szCs w:val="21"/>
+        </w:rPr>
+      </w:pPr>
+      <w:r>
+        <w:rPr>
+          <w:rFonts w:asciiTheme="minorEastAsia" w:eastAsiaTheme="minorEastAsia" w:hAnsiTheme="minorEastAsia"/>
+          <w:szCs w:val="21"/>
+        </w:rPr>
+        <w:lastRenderedPageBreak/>
+        <w:t>CREATE TRIGGER del_friend</w:t>
+      </w:r>
+    </w:p>
+    <w:p>
+      <w:pPr>
+        <w:spacing w:after="156" w:line="360" w:lineRule="auto"/>
+        <w:rPr>
+          <w:rFonts w:asciiTheme="minorEastAsia" w:eastAsiaTheme="minorEastAsia" w:hAnsiTheme="minorEastAsia"/>
+          <w:szCs w:val="21"/>
+        </w:rPr>
+      </w:pPr>
+      <w:r>
+        <w:rPr>
+          <w:rFonts w:asciiTheme="minorEastAsia" w:eastAsiaTheme="minorEastAsia" w:hAnsiTheme="minorEastAsia"/>
+          <w:szCs w:val="21"/>
+        </w:rPr>
+        <w:t>AFTER DELETE ON friend</w:t>
+      </w:r>
+    </w:p>
+    <w:p>
+      <w:pPr>
+        <w:spacing w:after="156" w:line="360" w:lineRule="auto"/>
+        <w:rPr>
+          <w:rFonts w:asciiTheme="minorEastAsia" w:eastAsiaTheme="minorEastAsia" w:hAnsiTheme="minorEastAsia"/>
+          <w:szCs w:val="21"/>
+        </w:rPr>
+      </w:pPr>
+      <w:r>
+        <w:rPr>
+          <w:rFonts w:asciiTheme="minorEastAsia" w:eastAsiaTheme="minorEastAsia" w:hAnsiTheme="minorEastAsia"/>
+          <w:szCs w:val="21"/>
+        </w:rPr>
+        <w:t>FOR EACH ROW</w:t>
+      </w:r>
+    </w:p>
+    <w:p>
+      <w:pPr>
+        <w:spacing w:after="156" w:line="360" w:lineRule="auto"/>
+        <w:rPr>
+          <w:rFonts w:asciiTheme="minorEastAsia" w:eastAsiaTheme="minorEastAsia" w:hAnsiTheme="minorEastAsia"/>
+          <w:szCs w:val="21"/>
+        </w:rPr>
+      </w:pPr>
+      <w:r>
+        <w:rPr>
+          <w:rFonts w:asciiTheme="minorEastAsia" w:eastAsiaTheme="minorEastAsia" w:hAnsiTheme="minorEastAsia"/>
+          <w:szCs w:val="21"/>
+        </w:rPr>
+        <w:t>DELETE FROM chat_record WHERE chat_record.useraid = old.useraid AND chat_record.userbid = old.userbid;</w:t>
+      </w:r>
+    </w:p>
+    <w:p>
+      <w:pPr>
+        <w:spacing w:after="156" w:line="360" w:lineRule="auto"/>
+        <w:rPr>
+          <w:rFonts w:ascii="黑体" w:eastAsia="黑体"/>
+          <w:b/>
+          <w:sz w:val="32"/>
+          <w:szCs w:val="32"/>
+        </w:rPr>
+      </w:pPr>
+      <w:r>
+        <w:rPr>
+          <w:rFonts w:ascii="黑体" w:eastAsia="黑体"/>
+          <w:b/>
+          <w:sz w:val="32"/>
+          <w:szCs w:val="32"/>
+        </w:rPr>
+        <w:t>4. del_group</w:t>
+      </w:r>
+    </w:p>
+    <w:p>
+      <w:pPr>
+        <w:spacing w:after="156" w:line="360" w:lineRule="auto"/>
+        <w:rPr>
+          <w:rFonts w:asciiTheme="minorEastAsia" w:eastAsiaTheme="minorEastAsia" w:hAnsiTheme="minorEastAsia"/>
+          <w:szCs w:val="21"/>
+        </w:rPr>
+      </w:pPr>
+      <w:r>
+        <w:rPr>
+          <w:rFonts w:asciiTheme="minorEastAsia" w:eastAsiaTheme="minorEastAsia" w:hAnsiTheme="minorEastAsia"/>
+          <w:szCs w:val="21"/>
+        </w:rPr>
+        <w:t>设置触发器</w:t>
+      </w:r>
+      <w:r>
+        <w:rPr>
+          <w:rFonts w:asciiTheme="minorEastAsia" w:eastAsiaTheme="minorEastAsia" w:hAnsiTheme="minorEastAsia" w:hint="eastAsia"/>
+          <w:szCs w:val="21"/>
+        </w:rPr>
+        <w:t>，</w:t>
+      </w:r>
+      <w:r>
+        <w:rPr>
+          <w:rFonts w:asciiTheme="minorEastAsia" w:eastAsiaTheme="minorEastAsia" w:hAnsiTheme="minorEastAsia"/>
+          <w:szCs w:val="21"/>
+        </w:rPr>
+        <w:t>当创建群组者</w:t>
+      </w:r>
+      <w:r>
+        <w:rPr>
+          <w:rFonts w:asciiTheme="minorEastAsia" w:eastAsiaTheme="minorEastAsia" w:hAnsiTheme="minorEastAsia" w:hint="eastAsia"/>
+          <w:szCs w:val="21"/>
+        </w:rPr>
+        <w:t>，</w:t>
+      </w:r>
+      <w:r>
+        <w:rPr>
+          <w:rFonts w:asciiTheme="minorEastAsia" w:eastAsiaTheme="minorEastAsia" w:hAnsiTheme="minorEastAsia"/>
+          <w:szCs w:val="21"/>
+        </w:rPr>
+        <w:t>即管理员</w:t>
+      </w:r>
+      <w:r>
+        <w:rPr>
+          <w:rFonts w:asciiTheme="minorEastAsia" w:eastAsiaTheme="minorEastAsia" w:hAnsiTheme="minorEastAsia" w:hint="eastAsia"/>
+          <w:szCs w:val="21"/>
+        </w:rPr>
+        <w:t>，</w:t>
+      </w:r>
+      <w:r>
+        <w:rPr>
+          <w:rFonts w:asciiTheme="minorEastAsia" w:eastAsiaTheme="minorEastAsia" w:hAnsiTheme="minorEastAsia"/>
+          <w:szCs w:val="21"/>
+        </w:rPr>
+        <w:t>删除群组时</w:t>
+      </w:r>
+      <w:r>
+        <w:rPr>
+          <w:rFonts w:asciiTheme="minorEastAsia" w:eastAsiaTheme="minorEastAsia" w:hAnsiTheme="minorEastAsia" w:hint="eastAsia"/>
+          <w:szCs w:val="21"/>
+        </w:rPr>
+        <w:t>，同时会将此群组的聊天记录和此群租的成员信息一并删除。</w:t>
+      </w:r>
+    </w:p>
+    <w:p>
+      <w:pPr>
+        <w:spacing w:after="156" w:line="360" w:lineRule="auto"/>
+        <w:rPr>
+          <w:rFonts w:asciiTheme="minorEastAsia" w:eastAsiaTheme="minorEastAsia" w:hAnsiTheme="minorEastAsia"/>
+          <w:szCs w:val="21"/>
+        </w:rPr>
+      </w:pPr>
+      <w:r>
+        <w:rPr>
+          <w:rFonts w:asciiTheme="minorEastAsia" w:eastAsiaTheme="minorEastAsia" w:hAnsiTheme="minorEastAsia"/>
+          <w:szCs w:val="21"/>
+        </w:rPr>
+        <w:t>CREATE TRIGGER del_group</w:t>
+      </w:r>
+    </w:p>
+    <w:p>
+      <w:pPr>
+        <w:spacing w:after="156" w:line="360" w:lineRule="auto"/>
+        <w:rPr>
+          <w:rFonts w:asciiTheme="minorEastAsia" w:eastAsiaTheme="minorEastAsia" w:hAnsiTheme="minorEastAsia"/>
+          <w:szCs w:val="21"/>
+        </w:rPr>
+      </w:pPr>
+      <w:r>
+        <w:rPr>
+          <w:rFonts w:asciiTheme="minorEastAsia" w:eastAsiaTheme="minorEastAsia" w:hAnsiTheme="minorEastAsia"/>
+          <w:szCs w:val="21"/>
+        </w:rPr>
+        <w:t>AFTER DELETE ON group_info</w:t>
+      </w:r>
+    </w:p>
+    <w:p>
+      <w:pPr>
+        <w:spacing w:after="156" w:line="360" w:lineRule="auto"/>
+        <w:rPr>
+          <w:rFonts w:asciiTheme="minorEastAsia" w:eastAsiaTheme="minorEastAsia" w:hAnsiTheme="minorEastAsia"/>
+          <w:szCs w:val="21"/>
+        </w:rPr>
+      </w:pPr>
+      <w:r>
+        <w:rPr>
+          <w:rFonts w:asciiTheme="minorEastAsia" w:eastAsiaTheme="minorEastAsia" w:hAnsiTheme="minorEastAsia"/>
+          <w:szCs w:val="21"/>
+        </w:rPr>
+        <w:t>FOR EACH ROW</w:t>
+      </w:r>
+    </w:p>
+    <w:p>
+      <w:pPr>
+        <w:spacing w:after="156" w:line="360" w:lineRule="auto"/>
+        <w:rPr>
+          <w:rFonts w:asciiTheme="minorEastAsia" w:eastAsiaTheme="minorEastAsia" w:hAnsiTheme="minorEastAsia"/>
+          <w:szCs w:val="21"/>
+        </w:rPr>
+      </w:pPr>
+      <w:r>
+        <w:rPr>
+          <w:rFonts w:asciiTheme="minorEastAsia" w:eastAsiaTheme="minorEastAsia" w:hAnsiTheme="minorEastAsia"/>
+          <w:szCs w:val="21"/>
+        </w:rPr>
+        <w:t>BEGIN</w:t>
+      </w:r>
+    </w:p>
+    <w:p>
+      <w:pPr>
+        <w:spacing w:after="156" w:line="360" w:lineRule="auto"/>
+        <w:rPr>
+          <w:rFonts w:asciiTheme="minorEastAsia" w:eastAsiaTheme="minorEastAsia" w:hAnsiTheme="minorEastAsia"/>
+          <w:szCs w:val="21"/>
+        </w:rPr>
+      </w:pPr>
+      <w:r>
+        <w:rPr>
+          <w:rFonts w:asciiTheme="minorEastAsia" w:eastAsiaTheme="minorEastAsia" w:hAnsiTheme="minorEastAsia"/>
+          <w:szCs w:val="21"/>
+        </w:rPr>
+        <w:t>DELETE FROM group_belong WHERE group_belong.groupid = old.groupid;</w:t>
+      </w:r>
+    </w:p>
+    <w:p>
+      <w:pPr>
+        <w:spacing w:after="156" w:line="360" w:lineRule="auto"/>
+        <w:rPr>
+          <w:rFonts w:asciiTheme="minorEastAsia" w:eastAsiaTheme="minorEastAsia" w:hAnsiTheme="minorEastAsia"/>
+          <w:szCs w:val="21"/>
+        </w:rPr>
+      </w:pPr>
+      <w:r>
+        <w:rPr>
+          <w:rFonts w:asciiTheme="minorEastAsia" w:eastAsiaTheme="minorEastAsia" w:hAnsiTheme="minorEastAsia"/>
+          <w:szCs w:val="21"/>
+        </w:rPr>
+        <w:t>DELETE FROM group_record WHERE group_record.groupid = old.groupid;</w:t>
+      </w:r>
+    </w:p>
+    <w:p>
+      <w:pPr>
+        <w:spacing w:after="156" w:line="360" w:lineRule="auto"/>
+        <w:rPr>
+          <w:rFonts w:asciiTheme="minorEastAsia" w:eastAsiaTheme="minorEastAsia" w:hAnsiTheme="minorEastAsia"/>
+          <w:szCs w:val="21"/>
+        </w:rPr>
+      </w:pPr>
+      <w:r>
+        <w:rPr>
+          <w:rFonts w:asciiTheme="minorEastAsia" w:eastAsiaTheme="minorEastAsia" w:hAnsiTheme="minorEastAsia"/>
+          <w:szCs w:val="21"/>
+        </w:rPr>
+        <w:t>END;</w:t>
+      </w:r>
+    </w:p>
+    <w:p>
+      <w:pPr>
+        <w:spacing w:after="156" w:line="360" w:lineRule="auto"/>
+        <w:rPr>
+          <w:rFonts w:ascii="黑体" w:eastAsia="黑体"/>
+          <w:b/>
+          <w:sz w:val="32"/>
+          <w:szCs w:val="32"/>
+        </w:rPr>
+      </w:pPr>
       <w:r>
         <w:rPr>
           <w:rFonts w:ascii="黑体" w:eastAsia="黑体" w:hint="eastAsia"/>
@@ -7570,19 +7834,55 @@
           <w:sz w:val="32"/>
           <w:szCs w:val="32"/>
         </w:rPr>
-        <w:t>add</w:t>
-      </w:r>
-      <w:r>
+        <w:t>五、存储过程的定义与实现</w:t>
+      </w:r>
+    </w:p>
+    <w:p>
+      <w:pPr>
+        <w:spacing w:after="156" w:line="360" w:lineRule="auto"/>
         <w:rPr>
           <w:rFonts w:ascii="黑体" w:eastAsia="黑体"/>
           <w:b/>
           <w:sz w:val="32"/>
           <w:szCs w:val="32"/>
         </w:rPr>
-        <w:t>_group</w:t>
-      </w:r>
-      <w:proofErr w:type="spellEnd"/>
-      <w:proofErr w:type="gramEnd"/>
+      </w:pPr>
+      <w:r>
+        <w:rPr>
+          <w:rFonts w:ascii="黑体" w:eastAsia="黑体" w:hint="eastAsia"/>
+          <w:b/>
+          <w:sz w:val="32"/>
+          <w:szCs w:val="32"/>
+        </w:rPr>
+        <w:t>1.</w:t>
+      </w:r>
+      <w:r>
+        <w:rPr>
+          <w:rFonts w:ascii="黑体" w:eastAsia="黑体"/>
+          <w:b/>
+          <w:sz w:val="32"/>
+          <w:szCs w:val="32"/>
+        </w:rPr>
+        <w:t xml:space="preserve"> </w:t>
+      </w:r>
+      <w:r>
+        <w:rPr>
+          <w:rFonts w:ascii="黑体" w:eastAsia="黑体" w:hint="eastAsia"/>
+          <w:b/>
+          <w:sz w:val="32"/>
+          <w:szCs w:val="32"/>
+        </w:rPr>
+        <w:t>ad</w:t>
+      </w:r>
+      <w:r>
+        <w:rPr>
+          <w:rFonts w:ascii="黑体" w:eastAsia="黑体"/>
+          <w:b/>
+          <w:sz w:val="32"/>
+          <w:szCs w:val="32"/>
+        </w:rPr>
+        <w:t>d_user</w:t>
+      </w:r>
     </w:p>
     <w:p>
       <w:pPr>
@@ -7597,23 +7897,145 @@
           <w:rFonts w:asciiTheme="minorEastAsia" w:eastAsiaTheme="minorEastAsia" w:hAnsiTheme="minorEastAsia" w:hint="eastAsia"/>
           <w:szCs w:val="21"/>
         </w:rPr>
-        <w:t>设置触发器，当创建群组操作发生时，会将创建者加入到</w:t>
-      </w:r>
-      <w:proofErr w:type="spellStart"/>
+        <w:t>当创建新用户时，先将信息插入到数据库中，然后返回用户ID</w:t>
+      </w:r>
+    </w:p>
+    <w:p>
+      <w:pPr>
+        <w:spacing w:after="156" w:line="360" w:lineRule="auto"/>
+        <w:rPr>
+          <w:rFonts w:asciiTheme="minorEastAsia" w:eastAsiaTheme="minorEastAsia" w:hAnsiTheme="minorEastAsia"/>
+          <w:szCs w:val="21"/>
+        </w:rPr>
+      </w:pPr>
+      <w:r>
+        <w:rPr>
+          <w:rFonts w:asciiTheme="minorEastAsia" w:eastAsiaTheme="minorEastAsia" w:hAnsiTheme="minorEastAsia"/>
+          <w:szCs w:val="21"/>
+        </w:rPr>
+        <w:t>CREATE PROCEDURE add_user(IN nickname_user varchar(30),IN passwd_user varchar(32), IN email_user varchar(20))</w:t>
+      </w:r>
+    </w:p>
+    <w:p>
+      <w:pPr>
+        <w:spacing w:after="156" w:line="360" w:lineRule="auto"/>
+        <w:rPr>
+          <w:rFonts w:asciiTheme="minorEastAsia" w:eastAsiaTheme="minorEastAsia" w:hAnsiTheme="minorEastAsia"/>
+          <w:szCs w:val="21"/>
+        </w:rPr>
+      </w:pPr>
+      <w:r>
+        <w:rPr>
+          <w:rFonts w:asciiTheme="minorEastAsia" w:eastAsiaTheme="minorEastAsia" w:hAnsiTheme="minorEastAsia"/>
+          <w:szCs w:val="21"/>
+        </w:rPr>
+        <w:t>BEGIN</w:t>
+      </w:r>
+    </w:p>
+    <w:p>
+      <w:pPr>
+        <w:spacing w:after="156" w:line="360" w:lineRule="auto"/>
+        <w:rPr>
+          <w:rFonts w:asciiTheme="minorEastAsia" w:eastAsiaTheme="minorEastAsia" w:hAnsiTheme="minorEastAsia"/>
+          <w:szCs w:val="21"/>
+        </w:rPr>
+      </w:pPr>
+      <w:r>
+        <w:rPr>
+          <w:rFonts w:asciiTheme="minorEastAsia" w:eastAsiaTheme="minorEastAsia" w:hAnsiTheme="minorEastAsia"/>
+          <w:szCs w:val="21"/>
+        </w:rPr>
+        <w:t>INSERT INTO user_info(nickname, passwd, email) VALUES (nickname_user, passwd_user, email_user);</w:t>
+      </w:r>
+    </w:p>
+    <w:p>
+      <w:pPr>
+        <w:spacing w:after="156" w:line="360" w:lineRule="auto"/>
+        <w:rPr>
+          <w:rFonts w:asciiTheme="minorEastAsia" w:eastAsiaTheme="minorEastAsia" w:hAnsiTheme="minorEastAsia"/>
+          <w:szCs w:val="21"/>
+        </w:rPr>
+      </w:pPr>
+      <w:r>
+        <w:rPr>
+          <w:rFonts w:asciiTheme="minorEastAsia" w:eastAsiaTheme="minorEastAsia" w:hAnsiTheme="minorEastAsia"/>
+          <w:szCs w:val="21"/>
+        </w:rPr>
+        <w:lastRenderedPageBreak/>
+        <w:t>SELECT userid FROM user_info ORDER BY userid DESC LIMIT 1;</w:t>
+      </w:r>
+    </w:p>
+    <w:p>
+      <w:pPr>
+        <w:spacing w:after="156" w:line="360" w:lineRule="auto"/>
+        <w:rPr>
+          <w:rFonts w:asciiTheme="minorEastAsia" w:eastAsiaTheme="minorEastAsia" w:hAnsiTheme="minorEastAsia"/>
+          <w:szCs w:val="21"/>
+        </w:rPr>
+      </w:pPr>
+      <w:r>
+        <w:rPr>
+          <w:rFonts w:asciiTheme="minorEastAsia" w:eastAsiaTheme="minorEastAsia" w:hAnsiTheme="minorEastAsia"/>
+          <w:szCs w:val="21"/>
+        </w:rPr>
+        <w:t>END;</w:t>
+      </w:r>
+    </w:p>
+    <w:p>
+      <w:pPr>
+        <w:spacing w:after="156" w:line="360" w:lineRule="auto"/>
+        <w:rPr>
+          <w:rFonts w:ascii="黑体" w:eastAsia="黑体"/>
+          <w:b/>
+          <w:sz w:val="32"/>
+          <w:szCs w:val="32"/>
+        </w:rPr>
+      </w:pPr>
+      <w:r>
+        <w:rPr>
+          <w:rFonts w:ascii="黑体" w:eastAsia="黑体"/>
+          <w:b/>
+          <w:sz w:val="32"/>
+          <w:szCs w:val="32"/>
+        </w:rPr>
+        <w:t>2. add_message</w:t>
+      </w:r>
+    </w:p>
+    <w:p>
+      <w:pPr>
+        <w:spacing w:after="156" w:line="360" w:lineRule="auto"/>
+        <w:rPr>
+          <w:rFonts w:asciiTheme="minorEastAsia" w:eastAsiaTheme="minorEastAsia" w:hAnsiTheme="minorEastAsia"/>
+          <w:szCs w:val="21"/>
+        </w:rPr>
+      </w:pPr>
+      <w:r>
+        <w:rPr>
+          <w:rFonts w:asciiTheme="minorEastAsia" w:eastAsiaTheme="minorEastAsia" w:hAnsiTheme="minorEastAsia"/>
+          <w:szCs w:val="21"/>
+        </w:rPr>
+        <w:t>当创建新消息时</w:t>
+      </w:r>
       <w:r>
         <w:rPr>
           <w:rFonts w:asciiTheme="minorEastAsia" w:eastAsiaTheme="minorEastAsia" w:hAnsiTheme="minorEastAsia" w:hint="eastAsia"/>
           <w:szCs w:val="21"/>
         </w:rPr>
-        <w:t>group_belong</w:t>
-      </w:r>
-      <w:proofErr w:type="spellEnd"/>
+        <w:t>，</w:t>
+      </w:r>
       <w:r>
         <w:rPr>
           <w:rFonts w:asciiTheme="minorEastAsia" w:eastAsiaTheme="minorEastAsia" w:hAnsiTheme="minorEastAsia"/>
           <w:szCs w:val="21"/>
         </w:rPr>
-        <w:t>中</w:t>
+        <w:t>先</w:t>
+      </w:r>
+      <w:r>
+        <w:rPr>
+          <w:rFonts w:asciiTheme="minorEastAsia" w:eastAsiaTheme="minorEastAsia" w:hAnsiTheme="minorEastAsia"/>
+          <w:szCs w:val="21"/>
+        </w:rPr>
+        <w:t>将消息插入到数据库中</w:t>
       </w:r>
       <w:r>
         <w:rPr>
@@ -7627,21 +8049,151 @@
           <w:rFonts w:asciiTheme="minorEastAsia" w:eastAsiaTheme="minorEastAsia" w:hAnsiTheme="minorEastAsia"/>
           <w:szCs w:val="21"/>
         </w:rPr>
-        <w:t>表示将创建者加入</w:t>
-      </w:r>
-      <w:r>
+        <w:t>然后返回消息ID</w:t>
+      </w:r>
+    </w:p>
+    <w:p>
+      <w:pPr>
+        <w:spacing w:after="156" w:line="360" w:lineRule="auto"/>
         <w:rPr>
           <w:rFonts w:asciiTheme="minorEastAsia" w:eastAsiaTheme="minorEastAsia" w:hAnsiTheme="minorEastAsia"/>
           <w:szCs w:val="21"/>
         </w:rPr>
-        <w:t>群组中</w:t>
+      </w:pPr>
+      <w:r>
+        <w:rPr>
+          <w:rFonts w:asciiTheme="minorEastAsia" w:eastAsiaTheme="minorEastAsia" w:hAnsiTheme="minorEastAsia"/>
+          <w:szCs w:val="21"/>
+        </w:rPr>
+        <w:t>CREATE PROCEDURE add_message(IN content_message varchar(512), IN userid_message int)</w:t>
+      </w:r>
+    </w:p>
+    <w:p>
+      <w:pPr>
+        <w:spacing w:after="156" w:line="360" w:lineRule="auto"/>
+        <w:rPr>
+          <w:rFonts w:asciiTheme="minorEastAsia" w:eastAsiaTheme="minorEastAsia" w:hAnsiTheme="minorEastAsia"/>
+          <w:szCs w:val="21"/>
+        </w:rPr>
+      </w:pPr>
+      <w:r>
+        <w:rPr>
+          <w:rFonts w:asciiTheme="minorEastAsia" w:eastAsiaTheme="minorEastAsia" w:hAnsiTheme="minorEastAsia"/>
+          <w:szCs w:val="21"/>
+        </w:rPr>
+        <w:t>BEGIN</w:t>
+      </w:r>
+    </w:p>
+    <w:p>
+      <w:pPr>
+        <w:spacing w:after="156" w:line="360" w:lineRule="auto"/>
+        <w:rPr>
+          <w:rFonts w:asciiTheme="minorEastAsia" w:eastAsiaTheme="minorEastAsia" w:hAnsiTheme="minorEastAsia"/>
+          <w:szCs w:val="21"/>
+        </w:rPr>
+      </w:pPr>
+      <w:r>
+        <w:rPr>
+          <w:rFonts w:asciiTheme="minorEastAsia" w:eastAsiaTheme="minorEastAsia" w:hAnsiTheme="minorEastAsia"/>
+          <w:szCs w:val="21"/>
+        </w:rPr>
+        <w:t>INSERT INTO message(content, userid, state) VALUES (content_message, userid_message, false);</w:t>
+      </w:r>
+    </w:p>
+    <w:p>
+      <w:pPr>
+        <w:spacing w:after="156" w:line="360" w:lineRule="auto"/>
+        <w:rPr>
+          <w:rFonts w:asciiTheme="minorEastAsia" w:eastAsiaTheme="minorEastAsia" w:hAnsiTheme="minorEastAsia"/>
+          <w:szCs w:val="21"/>
+        </w:rPr>
+      </w:pPr>
+      <w:r>
+        <w:rPr>
+          <w:rFonts w:asciiTheme="minorEastAsia" w:eastAsiaTheme="minorEastAsia" w:hAnsiTheme="minorEastAsia"/>
+          <w:szCs w:val="21"/>
+        </w:rPr>
+        <w:t>SELECT messageid, ctime FROM message ORDER BY messageid DESC LIMIT 1;</w:t>
+      </w:r>
+    </w:p>
+    <w:p>
+      <w:pPr>
+        <w:spacing w:after="156" w:line="360" w:lineRule="auto"/>
+        <w:rPr>
+          <w:rFonts w:asciiTheme="minorEastAsia" w:eastAsiaTheme="minorEastAsia" w:hAnsiTheme="minorEastAsia"/>
+          <w:szCs w:val="21"/>
+        </w:rPr>
+      </w:pPr>
+      <w:r>
+        <w:rPr>
+          <w:rFonts w:asciiTheme="minorEastAsia" w:eastAsiaTheme="minorEastAsia" w:hAnsiTheme="minorEastAsia"/>
+          <w:szCs w:val="21"/>
+        </w:rPr>
+        <w:t>END;</w:t>
+      </w:r>
+    </w:p>
+    <w:p>
+      <w:pPr>
+        <w:spacing w:after="156" w:line="360" w:lineRule="auto"/>
+        <w:rPr>
+          <w:rFonts w:ascii="黑体" w:eastAsia="黑体"/>
+          <w:b/>
+          <w:sz w:val="32"/>
+          <w:szCs w:val="32"/>
+        </w:rPr>
+      </w:pPr>
+      <w:r>
+        <w:rPr>
+          <w:rFonts w:ascii="黑体" w:eastAsia="黑体"/>
+          <w:b/>
+          <w:sz w:val="32"/>
+          <w:szCs w:val="32"/>
+        </w:rPr>
+        <w:t>3. add_note</w:t>
+      </w:r>
+    </w:p>
+    <w:p>
+      <w:pPr>
+        <w:spacing w:after="156" w:line="360" w:lineRule="auto"/>
+        <w:rPr>
+          <w:rFonts w:asciiTheme="minorEastAsia" w:eastAsiaTheme="minorEastAsia" w:hAnsiTheme="minorEastAsia"/>
+          <w:szCs w:val="21"/>
+        </w:rPr>
+      </w:pPr>
+      <w:r>
+        <w:rPr>
+          <w:rFonts w:asciiTheme="minorEastAsia" w:eastAsiaTheme="minorEastAsia" w:hAnsiTheme="minorEastAsia"/>
+          <w:szCs w:val="21"/>
+        </w:rPr>
+        <w:t>当创建新留言</w:t>
+      </w:r>
+      <w:r>
+        <w:rPr>
+          <w:rFonts w:asciiTheme="minorEastAsia" w:eastAsiaTheme="minorEastAsia" w:hAnsiTheme="minorEastAsia"/>
+          <w:szCs w:val="21"/>
+        </w:rPr>
+        <w:t>时</w:t>
       </w:r>
       <w:r>
         <w:rPr>
           <w:rFonts w:asciiTheme="minorEastAsia" w:eastAsiaTheme="minorEastAsia" w:hAnsiTheme="minorEastAsia" w:hint="eastAsia"/>
           <w:szCs w:val="21"/>
         </w:rPr>
-        <w:t>。</w:t>
+        <w:t>，</w:t>
+      </w:r>
+      <w:r>
+        <w:rPr>
+          <w:rFonts w:asciiTheme="minorEastAsia" w:eastAsiaTheme="minorEastAsia" w:hAnsiTheme="minorEastAsia" w:hint="eastAsia"/>
+          <w:szCs w:val="21"/>
+        </w:rPr>
+        <w:t>先将留言</w:t>
+      </w:r>
+      <w:r>
+        <w:rPr>
+          <w:rFonts w:asciiTheme="minorEastAsia" w:eastAsiaTheme="minorEastAsia" w:hAnsiTheme="minorEastAsia" w:hint="eastAsia"/>
+          <w:szCs w:val="21"/>
+        </w:rPr>
+        <w:t>插入到数据库中，然后返回留言ID</w:t>
       </w:r>
     </w:p>
     <w:p>
@@ -7657,17 +8209,24 @@
           <w:rFonts w:asciiTheme="minorEastAsia" w:eastAsiaTheme="minorEastAsia" w:hAnsiTheme="minorEastAsia"/>
           <w:szCs w:val="21"/>
         </w:rPr>
-        <w:t xml:space="preserve">CREATE TRIGGER </w:t>
-      </w:r>
-      <w:proofErr w:type="spellStart"/>
-      <w:r>
+        <w:t>CREATE PROCEDURE add_note(IN content_note varchar(512), IN userid_note int)</w:t>
+      </w:r>
+    </w:p>
+    <w:p>
+      <w:pPr>
+        <w:spacing w:after="156" w:line="360" w:lineRule="auto"/>
         <w:rPr>
           <w:rFonts w:asciiTheme="minorEastAsia" w:eastAsiaTheme="minorEastAsia" w:hAnsiTheme="minorEastAsia"/>
           <w:szCs w:val="21"/>
         </w:rPr>
-        <w:t>add_group</w:t>
-      </w:r>
-      <w:proofErr w:type="spellEnd"/>
+      </w:pPr>
+      <w:r>
+        <w:rPr>
+          <w:rFonts w:asciiTheme="minorEastAsia" w:eastAsiaTheme="minorEastAsia" w:hAnsiTheme="minorEastAsia"/>
+          <w:szCs w:val="21"/>
+        </w:rPr>
+        <w:t>BEGIN</w:t>
+      </w:r>
     </w:p>
     <w:p>
       <w:pPr>
@@ -7682,17 +8241,24 @@
           <w:rFonts w:asciiTheme="minorEastAsia" w:eastAsiaTheme="minorEastAsia" w:hAnsiTheme="minorEastAsia"/>
           <w:szCs w:val="21"/>
         </w:rPr>
-        <w:t xml:space="preserve">AFTER INSERT ON </w:t>
-      </w:r>
-      <w:proofErr w:type="spellStart"/>
-      <w:r>
+        <w:t>INSERT INTO note(content, userid) VALUES (content_note, userid_note);</w:t>
+      </w:r>
+    </w:p>
+    <w:p>
+      <w:pPr>
+        <w:spacing w:after="156" w:line="360" w:lineRule="auto"/>
         <w:rPr>
           <w:rFonts w:asciiTheme="minorEastAsia" w:eastAsiaTheme="minorEastAsia" w:hAnsiTheme="minorEastAsia"/>
           <w:szCs w:val="21"/>
         </w:rPr>
-        <w:t>group_info</w:t>
-      </w:r>
-      <w:proofErr w:type="spellEnd"/>
+      </w:pPr>
+      <w:r>
+        <w:rPr>
+          <w:rFonts w:asciiTheme="minorEastAsia" w:eastAsiaTheme="minorEastAsia" w:hAnsiTheme="minorEastAsia"/>
+          <w:szCs w:val="21"/>
+        </w:rPr>
+        <w:t>SELECT noteid FROM note ORDER BY noteid DESC LIMIT 1;</w:t>
+      </w:r>
     </w:p>
     <w:p>
       <w:pPr>
@@ -7707,112 +8273,27 @@
           <w:rFonts w:asciiTheme="minorEastAsia" w:eastAsiaTheme="minorEastAsia" w:hAnsiTheme="minorEastAsia"/>
           <w:szCs w:val="21"/>
         </w:rPr>
-        <w:t>FOR EACH ROW</w:t>
+        <w:t>END;</w:t>
       </w:r>
     </w:p>
     <w:p>
       <w:pPr>
         <w:spacing w:after="156" w:line="360" w:lineRule="auto"/>
         <w:rPr>
-          <w:rFonts w:asciiTheme="minorEastAsia" w:eastAsiaTheme="minorEastAsia" w:hAnsiTheme="minorEastAsia"/>
-          <w:szCs w:val="21"/>
-        </w:rPr>
-      </w:pPr>
-      <w:proofErr w:type="gramStart"/>
-      <w:r>
-        <w:rPr>
-          <w:rFonts w:asciiTheme="minorEastAsia" w:eastAsiaTheme="minorEastAsia" w:hAnsiTheme="minorEastAsia"/>
-          <w:szCs w:val="21"/>
-        </w:rPr>
-        <w:t>insert</w:t>
-      </w:r>
-      <w:proofErr w:type="gramEnd"/>
-      <w:r>
-        <w:rPr>
-          <w:rFonts w:asciiTheme="minorEastAsia" w:eastAsiaTheme="minorEastAsia" w:hAnsiTheme="minorEastAsia"/>
-          <w:szCs w:val="21"/>
-        </w:rPr>
-        <w:t xml:space="preserve"> into </w:t>
-      </w:r>
-      <w:proofErr w:type="spellStart"/>
-      <w:r>
-        <w:rPr>
-          <w:rFonts w:asciiTheme="minorEastAsia" w:eastAsiaTheme="minorEastAsia" w:hAnsiTheme="minorEastAsia"/>
-          <w:szCs w:val="21"/>
-        </w:rPr>
-        <w:t>group_belong</w:t>
-      </w:r>
-      <w:proofErr w:type="spellEnd"/>
-      <w:r>
-        <w:rPr>
-          <w:rFonts w:asciiTheme="minorEastAsia" w:eastAsiaTheme="minorEastAsia" w:hAnsiTheme="minorEastAsia"/>
-          <w:szCs w:val="21"/>
-        </w:rPr>
-        <w:t xml:space="preserve"> (</w:t>
-      </w:r>
-      <w:proofErr w:type="spellStart"/>
-      <w:r>
-        <w:rPr>
-          <w:rFonts w:asciiTheme="minorEastAsia" w:eastAsiaTheme="minorEastAsia" w:hAnsiTheme="minorEastAsia"/>
-          <w:szCs w:val="21"/>
-        </w:rPr>
-        <w:t>groupid</w:t>
-      </w:r>
-      <w:proofErr w:type="spellEnd"/>
-      <w:r>
-        <w:rPr>
-          <w:rFonts w:asciiTheme="minorEastAsia" w:eastAsiaTheme="minorEastAsia" w:hAnsiTheme="minorEastAsia"/>
-          <w:szCs w:val="21"/>
-        </w:rPr>
-        <w:t xml:space="preserve">, </w:t>
-      </w:r>
-      <w:proofErr w:type="spellStart"/>
-      <w:r>
-        <w:rPr>
-          <w:rFonts w:asciiTheme="minorEastAsia" w:eastAsiaTheme="minorEastAsia" w:hAnsiTheme="minorEastAsia"/>
-          <w:szCs w:val="21"/>
-        </w:rPr>
-        <w:t>userid</w:t>
-      </w:r>
-      <w:proofErr w:type="spellEnd"/>
-      <w:r>
-        <w:rPr>
-          <w:rFonts w:asciiTheme="minorEastAsia" w:eastAsiaTheme="minorEastAsia" w:hAnsiTheme="minorEastAsia"/>
-          <w:szCs w:val="21"/>
-        </w:rPr>
-        <w:t>) values (</w:t>
-      </w:r>
-      <w:proofErr w:type="spellStart"/>
-      <w:r>
-        <w:rPr>
-          <w:rFonts w:asciiTheme="minorEastAsia" w:eastAsiaTheme="minorEastAsia" w:hAnsiTheme="minorEastAsia"/>
-          <w:szCs w:val="21"/>
-        </w:rPr>
-        <w:t>new.groupid</w:t>
-      </w:r>
-      <w:proofErr w:type="spellEnd"/>
-      <w:r>
-        <w:rPr>
-          <w:rFonts w:asciiTheme="minorEastAsia" w:eastAsiaTheme="minorEastAsia" w:hAnsiTheme="minorEastAsia"/>
-          <w:szCs w:val="21"/>
-        </w:rPr>
-        <w:t xml:space="preserve">, </w:t>
-      </w:r>
-      <w:proofErr w:type="spellStart"/>
-      <w:r>
-        <w:rPr>
-          <w:rFonts w:asciiTheme="minorEastAsia" w:eastAsiaTheme="minorEastAsia" w:hAnsiTheme="minorEastAsia"/>
-          <w:szCs w:val="21"/>
-        </w:rPr>
-        <w:t>new.admin</w:t>
-      </w:r>
-      <w:proofErr w:type="spellEnd"/>
-      <w:r>
-        <w:rPr>
-          <w:rFonts w:asciiTheme="minorEastAsia" w:eastAsiaTheme="minorEastAsia" w:hAnsiTheme="minorEastAsia"/>
-          <w:szCs w:val="21"/>
-        </w:rPr>
-        <w:t>);</w:t>
+          <w:rFonts w:ascii="黑体" w:eastAsia="黑体"/>
+          <w:b/>
+          <w:sz w:val="32"/>
+          <w:szCs w:val="32"/>
+        </w:rPr>
+      </w:pPr>
+      <w:r>
+        <w:rPr>
+          <w:rFonts w:ascii="黑体" w:eastAsia="黑体" w:hint="eastAsia"/>
+          <w:b/>
+          <w:sz w:val="32"/>
+          <w:szCs w:val="32"/>
+        </w:rPr>
+        <w:t>六、系统实现结果</w:t>
       </w:r>
     </w:p>
     <w:p>
@@ -7827,1968 +8308,29 @@
       </w:pPr>
       <w:r>
         <w:rPr>
+          <w:rFonts w:ascii="黑体" w:eastAsia="黑体" w:hint="eastAsia"/>
+          <w:b/>
+          <w:sz w:val="32"/>
+          <w:szCs w:val="32"/>
+        </w:rPr>
+        <w:t>1. 登录界面</w:t>
+      </w:r>
+    </w:p>
+    <w:p>
+      <w:pPr>
+        <w:spacing w:after="156" w:line="360" w:lineRule="auto"/>
+        <w:rPr>
           <w:rFonts w:ascii="黑体" w:eastAsia="黑体"/>
           <w:b/>
           <w:sz w:val="32"/>
           <w:szCs w:val="32"/>
         </w:rPr>
-        <w:t xml:space="preserve">2. </w:t>
-      </w:r>
-      <w:proofErr w:type="spellStart"/>
-      <w:proofErr w:type="gramStart"/>
-      <w:r>
-        <w:rPr>
-          <w:rFonts w:ascii="黑体" w:eastAsia="黑体"/>
-          <w:b/>
-          <w:sz w:val="32"/>
-          <w:szCs w:val="32"/>
-        </w:rPr>
-        <w:t>add_noteboard</w:t>
-      </w:r>
-      <w:proofErr w:type="spellEnd"/>
-      <w:proofErr w:type="gramEnd"/>
-    </w:p>
-    <w:p>
-      <w:pPr>
-        <w:spacing w:after="156" w:line="360" w:lineRule="auto"/>
-        <w:rPr>
-          <w:rFonts w:asciiTheme="minorEastAsia" w:eastAsiaTheme="minorEastAsia" w:hAnsiTheme="minorEastAsia"/>
-          <w:szCs w:val="21"/>
-        </w:rPr>
-      </w:pPr>
-      <w:r>
-        <w:rPr>
-          <w:rFonts w:asciiTheme="minorEastAsia" w:eastAsiaTheme="minorEastAsia" w:hAnsiTheme="minorEastAsia"/>
-          <w:szCs w:val="21"/>
-        </w:rPr>
-        <w:t>设置触发器</w:t>
-      </w:r>
-      <w:r>
-        <w:rPr>
-          <w:rFonts w:asciiTheme="minorEastAsia" w:eastAsiaTheme="minorEastAsia" w:hAnsiTheme="minorEastAsia" w:hint="eastAsia"/>
-          <w:szCs w:val="21"/>
-        </w:rPr>
-        <w:t>，</w:t>
-      </w:r>
-      <w:r>
-        <w:rPr>
-          <w:rFonts w:asciiTheme="minorEastAsia" w:eastAsiaTheme="minorEastAsia" w:hAnsiTheme="minorEastAsia"/>
-          <w:szCs w:val="21"/>
-        </w:rPr>
-        <w:t>当聊天</w:t>
-      </w:r>
-      <w:proofErr w:type="gramStart"/>
-      <w:r>
-        <w:rPr>
-          <w:rFonts w:asciiTheme="minorEastAsia" w:eastAsiaTheme="minorEastAsia" w:hAnsiTheme="minorEastAsia"/>
-          <w:szCs w:val="21"/>
-        </w:rPr>
-        <w:t>室创建</w:t>
-      </w:r>
-      <w:proofErr w:type="gramEnd"/>
-      <w:r>
-        <w:rPr>
-          <w:rFonts w:asciiTheme="minorEastAsia" w:eastAsiaTheme="minorEastAsia" w:hAnsiTheme="minorEastAsia"/>
-          <w:szCs w:val="21"/>
-        </w:rPr>
-        <w:t>时</w:t>
-      </w:r>
-      <w:r>
-        <w:rPr>
-          <w:rFonts w:asciiTheme="minorEastAsia" w:eastAsiaTheme="minorEastAsia" w:hAnsiTheme="minorEastAsia" w:hint="eastAsia"/>
-          <w:szCs w:val="21"/>
-        </w:rPr>
-        <w:t>，</w:t>
-      </w:r>
-      <w:r>
-        <w:rPr>
-          <w:rFonts w:asciiTheme="minorEastAsia" w:eastAsiaTheme="minorEastAsia" w:hAnsiTheme="minorEastAsia"/>
-          <w:szCs w:val="21"/>
-        </w:rPr>
-        <w:t>会随之建立一个留言板</w:t>
-      </w:r>
-      <w:r>
-        <w:rPr>
-          <w:rFonts w:asciiTheme="minorEastAsia" w:eastAsiaTheme="minorEastAsia" w:hAnsiTheme="minorEastAsia" w:hint="eastAsia"/>
-          <w:szCs w:val="21"/>
-        </w:rPr>
-        <w:t>，</w:t>
-      </w:r>
-      <w:r>
-        <w:rPr>
-          <w:rFonts w:asciiTheme="minorEastAsia" w:eastAsiaTheme="minorEastAsia" w:hAnsiTheme="minorEastAsia"/>
-          <w:szCs w:val="21"/>
-        </w:rPr>
-        <w:t>并将留言榜与此聊天室绑定</w:t>
-      </w:r>
-      <w:r>
-        <w:rPr>
-          <w:rFonts w:asciiTheme="minorEastAsia" w:eastAsiaTheme="minorEastAsia" w:hAnsiTheme="minorEastAsia" w:hint="eastAsia"/>
-          <w:szCs w:val="21"/>
-        </w:rPr>
-        <w:t>。</w:t>
-      </w:r>
-    </w:p>
-    <w:p>
-      <w:pPr>
-        <w:spacing w:after="156" w:line="360" w:lineRule="auto"/>
-        <w:rPr>
-          <w:rFonts w:asciiTheme="minorEastAsia" w:eastAsiaTheme="minorEastAsia" w:hAnsiTheme="minorEastAsia"/>
-          <w:szCs w:val="21"/>
-        </w:rPr>
-      </w:pPr>
-      <w:r>
-        <w:rPr>
-          <w:rFonts w:asciiTheme="minorEastAsia" w:eastAsiaTheme="minorEastAsia" w:hAnsiTheme="minorEastAsia"/>
-          <w:szCs w:val="21"/>
-        </w:rPr>
-        <w:t xml:space="preserve">CREATE TRIGGER </w:t>
-      </w:r>
-      <w:proofErr w:type="spellStart"/>
-      <w:r>
-        <w:rPr>
-          <w:rFonts w:asciiTheme="minorEastAsia" w:eastAsiaTheme="minorEastAsia" w:hAnsiTheme="minorEastAsia"/>
-          <w:szCs w:val="21"/>
-        </w:rPr>
-        <w:t>add_noteboard</w:t>
-      </w:r>
-      <w:proofErr w:type="spellEnd"/>
-    </w:p>
-    <w:p>
-      <w:pPr>
-        <w:spacing w:after="156" w:line="360" w:lineRule="auto"/>
-        <w:rPr>
-          <w:rFonts w:asciiTheme="minorEastAsia" w:eastAsiaTheme="minorEastAsia" w:hAnsiTheme="minorEastAsia"/>
-          <w:szCs w:val="21"/>
-        </w:rPr>
-      </w:pPr>
-      <w:r>
-        <w:rPr>
-          <w:rFonts w:asciiTheme="minorEastAsia" w:eastAsiaTheme="minorEastAsia" w:hAnsiTheme="minorEastAsia"/>
-          <w:szCs w:val="21"/>
-        </w:rPr>
-        <w:t>AFTER INSERT ON chatroom</w:t>
-      </w:r>
-    </w:p>
-    <w:p>
-      <w:pPr>
-        <w:spacing w:after="156" w:line="360" w:lineRule="auto"/>
-        <w:rPr>
-          <w:rFonts w:asciiTheme="minorEastAsia" w:eastAsiaTheme="minorEastAsia" w:hAnsiTheme="minorEastAsia"/>
-          <w:szCs w:val="21"/>
-        </w:rPr>
-      </w:pPr>
-      <w:r>
-        <w:rPr>
-          <w:rFonts w:asciiTheme="minorEastAsia" w:eastAsiaTheme="minorEastAsia" w:hAnsiTheme="minorEastAsia"/>
-          <w:szCs w:val="21"/>
-        </w:rPr>
-        <w:t>FOR EACH ROW</w:t>
-      </w:r>
-    </w:p>
-    <w:p>
-      <w:pPr>
-        <w:spacing w:after="156" w:line="360" w:lineRule="auto"/>
-        <w:rPr>
-          <w:rFonts w:asciiTheme="minorEastAsia" w:eastAsiaTheme="minorEastAsia" w:hAnsiTheme="minorEastAsia"/>
-          <w:szCs w:val="21"/>
-        </w:rPr>
-      </w:pPr>
-      <w:proofErr w:type="gramStart"/>
-      <w:r>
-        <w:rPr>
-          <w:rFonts w:asciiTheme="minorEastAsia" w:eastAsiaTheme="minorEastAsia" w:hAnsiTheme="minorEastAsia"/>
-          <w:szCs w:val="21"/>
-        </w:rPr>
-        <w:t>insert</w:t>
-      </w:r>
-      <w:proofErr w:type="gramEnd"/>
-      <w:r>
-        <w:rPr>
-          <w:rFonts w:asciiTheme="minorEastAsia" w:eastAsiaTheme="minorEastAsia" w:hAnsiTheme="minorEastAsia"/>
-          <w:szCs w:val="21"/>
-        </w:rPr>
-        <w:t xml:space="preserve"> into </w:t>
-      </w:r>
-      <w:proofErr w:type="spellStart"/>
-      <w:r>
-        <w:rPr>
-          <w:rFonts w:asciiTheme="minorEastAsia" w:eastAsiaTheme="minorEastAsia" w:hAnsiTheme="minorEastAsia"/>
-          <w:szCs w:val="21"/>
-        </w:rPr>
-        <w:t>board_belong</w:t>
-      </w:r>
-      <w:proofErr w:type="spellEnd"/>
-      <w:r>
-        <w:rPr>
-          <w:rFonts w:asciiTheme="minorEastAsia" w:eastAsiaTheme="minorEastAsia" w:hAnsiTheme="minorEastAsia"/>
-          <w:szCs w:val="21"/>
-        </w:rPr>
-        <w:t xml:space="preserve"> (</w:t>
-      </w:r>
-      <w:proofErr w:type="spellStart"/>
-      <w:r>
-        <w:rPr>
-          <w:rFonts w:asciiTheme="minorEastAsia" w:eastAsiaTheme="minorEastAsia" w:hAnsiTheme="minorEastAsia"/>
-          <w:szCs w:val="21"/>
-        </w:rPr>
-        <w:t>roomid</w:t>
-      </w:r>
-      <w:proofErr w:type="spellEnd"/>
-      <w:r>
-        <w:rPr>
-          <w:rFonts w:asciiTheme="minorEastAsia" w:eastAsiaTheme="minorEastAsia" w:hAnsiTheme="minorEastAsia"/>
-          <w:szCs w:val="21"/>
-        </w:rPr>
-        <w:t>) values (</w:t>
-      </w:r>
-      <w:proofErr w:type="spellStart"/>
-      <w:r>
-        <w:rPr>
-          <w:rFonts w:asciiTheme="minorEastAsia" w:eastAsiaTheme="minorEastAsia" w:hAnsiTheme="minorEastAsia"/>
-          <w:szCs w:val="21"/>
-        </w:rPr>
-        <w:t>new.roomid</w:t>
-      </w:r>
-      <w:proofErr w:type="spellEnd"/>
-      <w:r>
-        <w:rPr>
-          <w:rFonts w:asciiTheme="minorEastAsia" w:eastAsiaTheme="minorEastAsia" w:hAnsiTheme="minorEastAsia"/>
-          <w:szCs w:val="21"/>
-        </w:rPr>
-        <w:t>);</w:t>
-      </w:r>
-    </w:p>
-    <w:p>
-      <w:pPr>
-        <w:spacing w:after="156" w:line="360" w:lineRule="auto"/>
-        <w:rPr>
-          <w:rFonts w:ascii="黑体" w:eastAsia="黑体"/>
-          <w:b/>
-          <w:sz w:val="32"/>
-          <w:szCs w:val="32"/>
-        </w:rPr>
-      </w:pPr>
-      <w:r>
-        <w:rPr>
-          <w:rFonts w:ascii="黑体" w:eastAsia="黑体"/>
-          <w:b/>
-          <w:sz w:val="32"/>
-          <w:szCs w:val="32"/>
+      </w:pPr>
+      <w:r>
+        <w:rPr>
+          <w:noProof/>
         </w:rPr>
         <w:lastRenderedPageBreak/>
-        <w:t xml:space="preserve">3. </w:t>
-      </w:r>
-      <w:proofErr w:type="spellStart"/>
-      <w:proofErr w:type="gramStart"/>
-      <w:r>
-        <w:rPr>
-          <w:rFonts w:ascii="黑体" w:eastAsia="黑体"/>
-          <w:b/>
-          <w:sz w:val="32"/>
-          <w:szCs w:val="32"/>
-        </w:rPr>
-        <w:t>del_friend</w:t>
-      </w:r>
-      <w:proofErr w:type="spellEnd"/>
-      <w:proofErr w:type="gramEnd"/>
-    </w:p>
-    <w:p>
-      <w:pPr>
-        <w:spacing w:after="156" w:line="360" w:lineRule="auto"/>
-        <w:rPr>
-          <w:rFonts w:asciiTheme="minorEastAsia" w:eastAsiaTheme="minorEastAsia" w:hAnsiTheme="minorEastAsia"/>
-          <w:szCs w:val="21"/>
-        </w:rPr>
-      </w:pPr>
-      <w:r>
-        <w:rPr>
-          <w:rFonts w:asciiTheme="minorEastAsia" w:eastAsiaTheme="minorEastAsia" w:hAnsiTheme="minorEastAsia"/>
-          <w:szCs w:val="21"/>
-        </w:rPr>
-        <w:t>设置触发器</w:t>
-      </w:r>
-      <w:r>
-        <w:rPr>
-          <w:rFonts w:asciiTheme="minorEastAsia" w:eastAsiaTheme="minorEastAsia" w:hAnsiTheme="minorEastAsia" w:hint="eastAsia"/>
-          <w:szCs w:val="21"/>
-        </w:rPr>
-        <w:t>，</w:t>
-      </w:r>
-      <w:r>
-        <w:rPr>
-          <w:rFonts w:asciiTheme="minorEastAsia" w:eastAsiaTheme="minorEastAsia" w:hAnsiTheme="minorEastAsia"/>
-          <w:szCs w:val="21"/>
-        </w:rPr>
-        <w:t>当删除好友操作发生时</w:t>
-      </w:r>
-      <w:r>
-        <w:rPr>
-          <w:rFonts w:asciiTheme="minorEastAsia" w:eastAsiaTheme="minorEastAsia" w:hAnsiTheme="minorEastAsia" w:hint="eastAsia"/>
-          <w:szCs w:val="21"/>
-        </w:rPr>
-        <w:t>，</w:t>
-      </w:r>
-      <w:r>
-        <w:rPr>
-          <w:rFonts w:asciiTheme="minorEastAsia" w:eastAsiaTheme="minorEastAsia" w:hAnsiTheme="minorEastAsia"/>
-          <w:szCs w:val="21"/>
-        </w:rPr>
-        <w:t>同时也会将二人的聊天记录一并删除</w:t>
-      </w:r>
-      <w:r>
-        <w:rPr>
-          <w:rFonts w:asciiTheme="minorEastAsia" w:eastAsiaTheme="minorEastAsia" w:hAnsiTheme="minorEastAsia" w:hint="eastAsia"/>
-          <w:szCs w:val="21"/>
-        </w:rPr>
-        <w:t>。</w:t>
-      </w:r>
-    </w:p>
-    <w:p>
-      <w:pPr>
-        <w:spacing w:after="156" w:line="360" w:lineRule="auto"/>
-        <w:rPr>
-          <w:rFonts w:asciiTheme="minorEastAsia" w:eastAsiaTheme="minorEastAsia" w:hAnsiTheme="minorEastAsia"/>
-          <w:szCs w:val="21"/>
-        </w:rPr>
-      </w:pPr>
-      <w:r>
-        <w:rPr>
-          <w:rFonts w:asciiTheme="minorEastAsia" w:eastAsiaTheme="minorEastAsia" w:hAnsiTheme="minorEastAsia"/>
-          <w:szCs w:val="21"/>
-        </w:rPr>
-        <w:t xml:space="preserve">CREATE TRIGGER </w:t>
-      </w:r>
-      <w:proofErr w:type="spellStart"/>
-      <w:r>
-        <w:rPr>
-          <w:rFonts w:asciiTheme="minorEastAsia" w:eastAsiaTheme="minorEastAsia" w:hAnsiTheme="minorEastAsia"/>
-          <w:szCs w:val="21"/>
-        </w:rPr>
-        <w:t>del_friend</w:t>
-      </w:r>
-      <w:proofErr w:type="spellEnd"/>
-    </w:p>
-    <w:p>
-      <w:pPr>
-        <w:spacing w:after="156" w:line="360" w:lineRule="auto"/>
-        <w:rPr>
-          <w:rFonts w:asciiTheme="minorEastAsia" w:eastAsiaTheme="minorEastAsia" w:hAnsiTheme="minorEastAsia"/>
-          <w:szCs w:val="21"/>
-        </w:rPr>
-      </w:pPr>
-      <w:r>
-        <w:rPr>
-          <w:rFonts w:asciiTheme="minorEastAsia" w:eastAsiaTheme="minorEastAsia" w:hAnsiTheme="minorEastAsia"/>
-          <w:szCs w:val="21"/>
-        </w:rPr>
-        <w:t>AFTER DELETE ON friend</w:t>
-      </w:r>
-    </w:p>
-    <w:p>
-      <w:pPr>
-        <w:spacing w:after="156" w:line="360" w:lineRule="auto"/>
-        <w:rPr>
-          <w:rFonts w:asciiTheme="minorEastAsia" w:eastAsiaTheme="minorEastAsia" w:hAnsiTheme="minorEastAsia"/>
-          <w:szCs w:val="21"/>
-        </w:rPr>
-      </w:pPr>
-      <w:r>
-        <w:rPr>
-          <w:rFonts w:asciiTheme="minorEastAsia" w:eastAsiaTheme="minorEastAsia" w:hAnsiTheme="minorEastAsia"/>
-          <w:szCs w:val="21"/>
-        </w:rPr>
-        <w:t>FOR EACH ROW</w:t>
-      </w:r>
-    </w:p>
-    <w:p>
-      <w:pPr>
-        <w:spacing w:after="156" w:line="360" w:lineRule="auto"/>
-        <w:rPr>
-          <w:rFonts w:asciiTheme="minorEastAsia" w:eastAsiaTheme="minorEastAsia" w:hAnsiTheme="minorEastAsia"/>
-          <w:szCs w:val="21"/>
-        </w:rPr>
-      </w:pPr>
-      <w:r>
-        <w:rPr>
-          <w:rFonts w:asciiTheme="minorEastAsia" w:eastAsiaTheme="minorEastAsia" w:hAnsiTheme="minorEastAsia"/>
-          <w:szCs w:val="21"/>
-        </w:rPr>
-        <w:t xml:space="preserve">DELETE FROM </w:t>
-      </w:r>
-      <w:proofErr w:type="spellStart"/>
-      <w:r>
-        <w:rPr>
-          <w:rFonts w:asciiTheme="minorEastAsia" w:eastAsiaTheme="minorEastAsia" w:hAnsiTheme="minorEastAsia"/>
-          <w:szCs w:val="21"/>
-        </w:rPr>
-        <w:t>chat_record</w:t>
-      </w:r>
-      <w:proofErr w:type="spellEnd"/>
-      <w:r>
-        <w:rPr>
-          <w:rFonts w:asciiTheme="minorEastAsia" w:eastAsiaTheme="minorEastAsia" w:hAnsiTheme="minorEastAsia"/>
-          <w:szCs w:val="21"/>
-        </w:rPr>
-        <w:t xml:space="preserve"> WHERE </w:t>
-      </w:r>
-      <w:proofErr w:type="spellStart"/>
-      <w:r>
-        <w:rPr>
-          <w:rFonts w:asciiTheme="minorEastAsia" w:eastAsiaTheme="minorEastAsia" w:hAnsiTheme="minorEastAsia"/>
-          <w:szCs w:val="21"/>
-        </w:rPr>
-        <w:t>chat_record.useraid</w:t>
-      </w:r>
-      <w:proofErr w:type="spellEnd"/>
-      <w:r>
-        <w:rPr>
-          <w:rFonts w:asciiTheme="minorEastAsia" w:eastAsiaTheme="minorEastAsia" w:hAnsiTheme="minorEastAsia"/>
-          <w:szCs w:val="21"/>
-        </w:rPr>
-        <w:t xml:space="preserve"> = </w:t>
-      </w:r>
-      <w:proofErr w:type="spellStart"/>
-      <w:r>
-        <w:rPr>
-          <w:rFonts w:asciiTheme="minorEastAsia" w:eastAsiaTheme="minorEastAsia" w:hAnsiTheme="minorEastAsia"/>
-          <w:szCs w:val="21"/>
-        </w:rPr>
-        <w:t>old.useraid</w:t>
-      </w:r>
-      <w:proofErr w:type="spellEnd"/>
-      <w:r>
-        <w:rPr>
-          <w:rFonts w:asciiTheme="minorEastAsia" w:eastAsiaTheme="minorEastAsia" w:hAnsiTheme="minorEastAsia"/>
-          <w:szCs w:val="21"/>
-        </w:rPr>
-        <w:t xml:space="preserve"> AND </w:t>
-      </w:r>
-      <w:proofErr w:type="spellStart"/>
-      <w:r>
-        <w:rPr>
-          <w:rFonts w:asciiTheme="minorEastAsia" w:eastAsiaTheme="minorEastAsia" w:hAnsiTheme="minorEastAsia"/>
-          <w:szCs w:val="21"/>
-        </w:rPr>
-        <w:t>chat_record.userbid</w:t>
-      </w:r>
-      <w:proofErr w:type="spellEnd"/>
-      <w:r>
-        <w:rPr>
-          <w:rFonts w:asciiTheme="minorEastAsia" w:eastAsiaTheme="minorEastAsia" w:hAnsiTheme="minorEastAsia"/>
-          <w:szCs w:val="21"/>
-        </w:rPr>
-        <w:t xml:space="preserve"> = </w:t>
-      </w:r>
-      <w:proofErr w:type="spellStart"/>
-      <w:r>
-        <w:rPr>
-          <w:rFonts w:asciiTheme="minorEastAsia" w:eastAsiaTheme="minorEastAsia" w:hAnsiTheme="minorEastAsia"/>
-          <w:szCs w:val="21"/>
-        </w:rPr>
-        <w:t>old.userbid</w:t>
-      </w:r>
-      <w:proofErr w:type="spellEnd"/>
-      <w:r>
-        <w:rPr>
-          <w:rFonts w:asciiTheme="minorEastAsia" w:eastAsiaTheme="minorEastAsia" w:hAnsiTheme="minorEastAsia"/>
-          <w:szCs w:val="21"/>
-        </w:rPr>
-        <w:t>;</w:t>
-      </w:r>
-    </w:p>
-    <w:p>
-      <w:pPr>
-        <w:spacing w:after="156" w:line="360" w:lineRule="auto"/>
-        <w:rPr>
-          <w:rFonts w:ascii="黑体" w:eastAsia="黑体"/>
-          <w:b/>
-          <w:sz w:val="32"/>
-          <w:szCs w:val="32"/>
-        </w:rPr>
-      </w:pPr>
-      <w:r>
-        <w:rPr>
-          <w:rFonts w:ascii="黑体" w:eastAsia="黑体"/>
-          <w:b/>
-          <w:sz w:val="32"/>
-          <w:szCs w:val="32"/>
-        </w:rPr>
-        <w:t xml:space="preserve">4. </w:t>
-      </w:r>
-      <w:proofErr w:type="spellStart"/>
-      <w:proofErr w:type="gramStart"/>
-      <w:r>
-        <w:rPr>
-          <w:rFonts w:ascii="黑体" w:eastAsia="黑体"/>
-          <w:b/>
-          <w:sz w:val="32"/>
-          <w:szCs w:val="32"/>
-        </w:rPr>
-        <w:t>del_group</w:t>
-      </w:r>
-      <w:proofErr w:type="spellEnd"/>
-      <w:proofErr w:type="gramEnd"/>
-    </w:p>
-    <w:p>
-      <w:pPr>
-        <w:spacing w:after="156" w:line="360" w:lineRule="auto"/>
-        <w:rPr>
-          <w:rFonts w:asciiTheme="minorEastAsia" w:eastAsiaTheme="minorEastAsia" w:hAnsiTheme="minorEastAsia"/>
-          <w:szCs w:val="21"/>
-        </w:rPr>
-      </w:pPr>
-      <w:r>
-        <w:rPr>
-          <w:rFonts w:asciiTheme="minorEastAsia" w:eastAsiaTheme="minorEastAsia" w:hAnsiTheme="minorEastAsia"/>
-          <w:szCs w:val="21"/>
-        </w:rPr>
-        <w:t>设置触发器</w:t>
-      </w:r>
-      <w:r>
-        <w:rPr>
-          <w:rFonts w:asciiTheme="minorEastAsia" w:eastAsiaTheme="minorEastAsia" w:hAnsiTheme="minorEastAsia" w:hint="eastAsia"/>
-          <w:szCs w:val="21"/>
-        </w:rPr>
-        <w:t>，</w:t>
-      </w:r>
-      <w:r>
-        <w:rPr>
-          <w:rFonts w:asciiTheme="minorEastAsia" w:eastAsiaTheme="minorEastAsia" w:hAnsiTheme="minorEastAsia"/>
-          <w:szCs w:val="21"/>
-        </w:rPr>
-        <w:t>当创建群组者</w:t>
-      </w:r>
-      <w:r>
-        <w:rPr>
-          <w:rFonts w:asciiTheme="minorEastAsia" w:eastAsiaTheme="minorEastAsia" w:hAnsiTheme="minorEastAsia" w:hint="eastAsia"/>
-          <w:szCs w:val="21"/>
-        </w:rPr>
-        <w:t>，</w:t>
-      </w:r>
-      <w:r>
-        <w:rPr>
-          <w:rFonts w:asciiTheme="minorEastAsia" w:eastAsiaTheme="minorEastAsia" w:hAnsiTheme="minorEastAsia"/>
-          <w:szCs w:val="21"/>
-        </w:rPr>
-        <w:t>即管理员</w:t>
-      </w:r>
-      <w:r>
-        <w:rPr>
-          <w:rFonts w:asciiTheme="minorEastAsia" w:eastAsiaTheme="minorEastAsia" w:hAnsiTheme="minorEastAsia" w:hint="eastAsia"/>
-          <w:szCs w:val="21"/>
-        </w:rPr>
-        <w:t>，</w:t>
-      </w:r>
-      <w:r>
-        <w:rPr>
-          <w:rFonts w:asciiTheme="minorEastAsia" w:eastAsiaTheme="minorEastAsia" w:hAnsiTheme="minorEastAsia"/>
-          <w:szCs w:val="21"/>
-        </w:rPr>
-        <w:t>删除群组时</w:t>
-      </w:r>
-      <w:r>
-        <w:rPr>
-          <w:rFonts w:asciiTheme="minorEastAsia" w:eastAsiaTheme="minorEastAsia" w:hAnsiTheme="minorEastAsia" w:hint="eastAsia"/>
-          <w:szCs w:val="21"/>
-        </w:rPr>
-        <w:t>，同时会</w:t>
-      </w:r>
-      <w:proofErr w:type="gramStart"/>
-      <w:r>
-        <w:rPr>
-          <w:rFonts w:asciiTheme="minorEastAsia" w:eastAsiaTheme="minorEastAsia" w:hAnsiTheme="minorEastAsia" w:hint="eastAsia"/>
-          <w:szCs w:val="21"/>
-        </w:rPr>
-        <w:t>将此群组</w:t>
-      </w:r>
-      <w:proofErr w:type="gramEnd"/>
-      <w:r>
-        <w:rPr>
-          <w:rFonts w:asciiTheme="minorEastAsia" w:eastAsiaTheme="minorEastAsia" w:hAnsiTheme="minorEastAsia" w:hint="eastAsia"/>
-          <w:szCs w:val="21"/>
-        </w:rPr>
-        <w:t>的聊天记录和</w:t>
-      </w:r>
-      <w:proofErr w:type="gramStart"/>
-      <w:r>
-        <w:rPr>
-          <w:rFonts w:asciiTheme="minorEastAsia" w:eastAsiaTheme="minorEastAsia" w:hAnsiTheme="minorEastAsia" w:hint="eastAsia"/>
-          <w:szCs w:val="21"/>
-        </w:rPr>
-        <w:t>此群租</w:t>
-      </w:r>
-      <w:proofErr w:type="gramEnd"/>
-      <w:r>
-        <w:rPr>
-          <w:rFonts w:asciiTheme="minorEastAsia" w:eastAsiaTheme="minorEastAsia" w:hAnsiTheme="minorEastAsia" w:hint="eastAsia"/>
-          <w:szCs w:val="21"/>
-        </w:rPr>
-        <w:t>的成员信息一并删除。</w:t>
-      </w:r>
-    </w:p>
-    <w:p>
-      <w:pPr>
-        <w:spacing w:after="156" w:line="360" w:lineRule="auto"/>
-        <w:rPr>
-          <w:rFonts w:asciiTheme="minorEastAsia" w:eastAsiaTheme="minorEastAsia" w:hAnsiTheme="minorEastAsia"/>
-          <w:szCs w:val="21"/>
-        </w:rPr>
-      </w:pPr>
-      <w:r>
-        <w:rPr>
-          <w:rFonts w:asciiTheme="minorEastAsia" w:eastAsiaTheme="minorEastAsia" w:hAnsiTheme="minorEastAsia"/>
-          <w:szCs w:val="21"/>
-        </w:rPr>
-        <w:t xml:space="preserve">CREATE TRIGGER </w:t>
-      </w:r>
-      <w:proofErr w:type="spellStart"/>
-      <w:r>
-        <w:rPr>
-          <w:rFonts w:asciiTheme="minorEastAsia" w:eastAsiaTheme="minorEastAsia" w:hAnsiTheme="minorEastAsia"/>
-          <w:szCs w:val="21"/>
-        </w:rPr>
-        <w:t>del_group</w:t>
-      </w:r>
-      <w:proofErr w:type="spellEnd"/>
-    </w:p>
-    <w:p>
-      <w:pPr>
-        <w:spacing w:after="156" w:line="360" w:lineRule="auto"/>
-        <w:rPr>
-          <w:rFonts w:asciiTheme="minorEastAsia" w:eastAsiaTheme="minorEastAsia" w:hAnsiTheme="minorEastAsia"/>
-          <w:szCs w:val="21"/>
-        </w:rPr>
-      </w:pPr>
-      <w:r>
-        <w:rPr>
-          <w:rFonts w:asciiTheme="minorEastAsia" w:eastAsiaTheme="minorEastAsia" w:hAnsiTheme="minorEastAsia"/>
-          <w:szCs w:val="21"/>
-        </w:rPr>
-        <w:t xml:space="preserve">AFTER DELETE ON </w:t>
-      </w:r>
-      <w:proofErr w:type="spellStart"/>
-      <w:r>
-        <w:rPr>
-          <w:rFonts w:asciiTheme="minorEastAsia" w:eastAsiaTheme="minorEastAsia" w:hAnsiTheme="minorEastAsia"/>
-          <w:szCs w:val="21"/>
-        </w:rPr>
-        <w:t>group_info</w:t>
-      </w:r>
-      <w:proofErr w:type="spellEnd"/>
-    </w:p>
-    <w:p>
-      <w:pPr>
-        <w:spacing w:after="156" w:line="360" w:lineRule="auto"/>
-        <w:rPr>
-          <w:rFonts w:asciiTheme="minorEastAsia" w:eastAsiaTheme="minorEastAsia" w:hAnsiTheme="minorEastAsia"/>
-          <w:szCs w:val="21"/>
-        </w:rPr>
-      </w:pPr>
-      <w:r>
-        <w:rPr>
-          <w:rFonts w:asciiTheme="minorEastAsia" w:eastAsiaTheme="minorEastAsia" w:hAnsiTheme="minorEastAsia"/>
-          <w:szCs w:val="21"/>
-        </w:rPr>
-        <w:t>FOR EACH ROW</w:t>
-      </w:r>
-    </w:p>
-    <w:p>
-      <w:pPr>
-        <w:spacing w:after="156" w:line="360" w:lineRule="auto"/>
-        <w:rPr>
-          <w:rFonts w:asciiTheme="minorEastAsia" w:eastAsiaTheme="minorEastAsia" w:hAnsiTheme="minorEastAsia"/>
-          <w:szCs w:val="21"/>
-        </w:rPr>
-      </w:pPr>
-      <w:r>
-        <w:rPr>
-          <w:rFonts w:asciiTheme="minorEastAsia" w:eastAsiaTheme="minorEastAsia" w:hAnsiTheme="minorEastAsia"/>
-          <w:szCs w:val="21"/>
-        </w:rPr>
-        <w:t>BEGIN</w:t>
-      </w:r>
-    </w:p>
-    <w:p>
-      <w:pPr>
-        <w:spacing w:after="156" w:line="360" w:lineRule="auto"/>
-        <w:rPr>
-          <w:rFonts w:asciiTheme="minorEastAsia" w:eastAsiaTheme="minorEastAsia" w:hAnsiTheme="minorEastAsia"/>
-          <w:szCs w:val="21"/>
-        </w:rPr>
-      </w:pPr>
-      <w:r>
-        <w:rPr>
-          <w:rFonts w:asciiTheme="minorEastAsia" w:eastAsiaTheme="minorEastAsia" w:hAnsiTheme="minorEastAsia"/>
-          <w:szCs w:val="21"/>
-        </w:rPr>
-        <w:t xml:space="preserve">DELETE FROM </w:t>
-      </w:r>
-      <w:proofErr w:type="spellStart"/>
-      <w:r>
-        <w:rPr>
-          <w:rFonts w:asciiTheme="minorEastAsia" w:eastAsiaTheme="minorEastAsia" w:hAnsiTheme="minorEastAsia"/>
-          <w:szCs w:val="21"/>
-        </w:rPr>
-        <w:t>group_belong</w:t>
-      </w:r>
-      <w:proofErr w:type="spellEnd"/>
-      <w:r>
-        <w:rPr>
-          <w:rFonts w:asciiTheme="minorEastAsia" w:eastAsiaTheme="minorEastAsia" w:hAnsiTheme="minorEastAsia"/>
-          <w:szCs w:val="21"/>
-        </w:rPr>
-        <w:t xml:space="preserve"> WHERE </w:t>
-      </w:r>
-      <w:proofErr w:type="spellStart"/>
-      <w:r>
-        <w:rPr>
-          <w:rFonts w:asciiTheme="minorEastAsia" w:eastAsiaTheme="minorEastAsia" w:hAnsiTheme="minorEastAsia"/>
-          <w:szCs w:val="21"/>
-        </w:rPr>
-        <w:t>group_belong.groupid</w:t>
-      </w:r>
-      <w:proofErr w:type="spellEnd"/>
-      <w:r>
-        <w:rPr>
-          <w:rFonts w:asciiTheme="minorEastAsia" w:eastAsiaTheme="minorEastAsia" w:hAnsiTheme="minorEastAsia"/>
-          <w:szCs w:val="21"/>
-        </w:rPr>
-        <w:t xml:space="preserve"> = </w:t>
-      </w:r>
-      <w:proofErr w:type="spellStart"/>
-      <w:r>
-        <w:rPr>
-          <w:rFonts w:asciiTheme="minorEastAsia" w:eastAsiaTheme="minorEastAsia" w:hAnsiTheme="minorEastAsia"/>
-          <w:szCs w:val="21"/>
-        </w:rPr>
-        <w:t>old.groupid</w:t>
-      </w:r>
-      <w:proofErr w:type="spellEnd"/>
-      <w:r>
-        <w:rPr>
-          <w:rFonts w:asciiTheme="minorEastAsia" w:eastAsiaTheme="minorEastAsia" w:hAnsiTheme="minorEastAsia"/>
-          <w:szCs w:val="21"/>
-        </w:rPr>
-        <w:t>;</w:t>
-      </w:r>
-    </w:p>
-    <w:p>
-      <w:pPr>
-        <w:spacing w:after="156" w:line="360" w:lineRule="auto"/>
-        <w:rPr>
-          <w:rFonts w:asciiTheme="minorEastAsia" w:eastAsiaTheme="minorEastAsia" w:hAnsiTheme="minorEastAsia"/>
-          <w:szCs w:val="21"/>
-        </w:rPr>
-      </w:pPr>
-      <w:r>
-        <w:rPr>
-          <w:rFonts w:asciiTheme="minorEastAsia" w:eastAsiaTheme="minorEastAsia" w:hAnsiTheme="minorEastAsia"/>
-          <w:szCs w:val="21"/>
-        </w:rPr>
-        <w:t xml:space="preserve">DELETE FROM </w:t>
-      </w:r>
-      <w:proofErr w:type="spellStart"/>
-      <w:r>
-        <w:rPr>
-          <w:rFonts w:asciiTheme="minorEastAsia" w:eastAsiaTheme="minorEastAsia" w:hAnsiTheme="minorEastAsia"/>
-          <w:szCs w:val="21"/>
-        </w:rPr>
-        <w:t>group_record</w:t>
-      </w:r>
-      <w:proofErr w:type="spellEnd"/>
-      <w:r>
-        <w:rPr>
-          <w:rFonts w:asciiTheme="minorEastAsia" w:eastAsiaTheme="minorEastAsia" w:hAnsiTheme="minorEastAsia"/>
-          <w:szCs w:val="21"/>
-        </w:rPr>
-        <w:t xml:space="preserve"> WHERE </w:t>
-      </w:r>
-      <w:proofErr w:type="spellStart"/>
-      <w:r>
-        <w:rPr>
-          <w:rFonts w:asciiTheme="minorEastAsia" w:eastAsiaTheme="minorEastAsia" w:hAnsiTheme="minorEastAsia"/>
-          <w:szCs w:val="21"/>
-        </w:rPr>
-        <w:t>group_record.groupid</w:t>
-      </w:r>
-      <w:proofErr w:type="spellEnd"/>
-      <w:r>
-        <w:rPr>
-          <w:rFonts w:asciiTheme="minorEastAsia" w:eastAsiaTheme="minorEastAsia" w:hAnsiTheme="minorEastAsia"/>
-          <w:szCs w:val="21"/>
-        </w:rPr>
-        <w:t xml:space="preserve"> = </w:t>
-      </w:r>
-      <w:proofErr w:type="spellStart"/>
-      <w:r>
-        <w:rPr>
-          <w:rFonts w:asciiTheme="minorEastAsia" w:eastAsiaTheme="minorEastAsia" w:hAnsiTheme="minorEastAsia"/>
-          <w:szCs w:val="21"/>
-        </w:rPr>
-        <w:t>old.groupid</w:t>
-      </w:r>
-      <w:proofErr w:type="spellEnd"/>
-      <w:r>
-        <w:rPr>
-          <w:rFonts w:asciiTheme="minorEastAsia" w:eastAsiaTheme="minorEastAsia" w:hAnsiTheme="minorEastAsia"/>
-          <w:szCs w:val="21"/>
-        </w:rPr>
-        <w:t>;</w:t>
-      </w:r>
-    </w:p>
-    <w:p>
-      <w:pPr>
-        <w:spacing w:after="156" w:line="360" w:lineRule="auto"/>
-        <w:rPr>
-          <w:rFonts w:asciiTheme="minorEastAsia" w:eastAsiaTheme="minorEastAsia" w:hAnsiTheme="minorEastAsia"/>
-          <w:szCs w:val="21"/>
-        </w:rPr>
-      </w:pPr>
-      <w:r>
-        <w:rPr>
-          <w:rFonts w:asciiTheme="minorEastAsia" w:eastAsiaTheme="minorEastAsia" w:hAnsiTheme="minorEastAsia"/>
-          <w:szCs w:val="21"/>
-        </w:rPr>
-        <w:t>END;</w:t>
-      </w:r>
-    </w:p>
-    <w:p>
-      <w:pPr>
-        <w:spacing w:after="156" w:line="360" w:lineRule="auto"/>
-        <w:rPr>
-          <w:rFonts w:ascii="黑体" w:eastAsia="黑体"/>
-          <w:b/>
-          <w:sz w:val="32"/>
-          <w:szCs w:val="32"/>
-        </w:rPr>
-      </w:pPr>
-      <w:r>
-        <w:rPr>
-          <w:rFonts w:ascii="黑体" w:eastAsia="黑体" w:hint="eastAsia"/>
-          <w:b/>
-          <w:sz w:val="32"/>
-          <w:szCs w:val="32"/>
-        </w:rPr>
-        <w:t>五、存储过程的定义与实现</w:t>
-      </w:r>
-    </w:p>
-    <w:p>
-      <w:pPr>
-        <w:spacing w:after="156" w:line="360" w:lineRule="auto"/>
-        <w:rPr>
-          <w:rFonts w:ascii="黑体" w:eastAsia="黑体"/>
-          <w:b/>
-          <w:sz w:val="32"/>
-          <w:szCs w:val="32"/>
-        </w:rPr>
-      </w:pPr>
-      <w:r>
-        <w:rPr>
-          <w:rFonts w:ascii="黑体" w:eastAsia="黑体" w:hint="eastAsia"/>
-          <w:b/>
-          <w:sz w:val="32"/>
-          <w:szCs w:val="32"/>
-        </w:rPr>
-        <w:t>1.</w:t>
-      </w:r>
-      <w:r>
-        <w:rPr>
-          <w:rFonts w:ascii="黑体" w:eastAsia="黑体"/>
-          <w:b/>
-          <w:sz w:val="32"/>
-          <w:szCs w:val="32"/>
-        </w:rPr>
-        <w:t xml:space="preserve"> </w:t>
-      </w:r>
-      <w:proofErr w:type="spellStart"/>
-      <w:proofErr w:type="gramStart"/>
-      <w:r>
-        <w:rPr>
-          <w:rFonts w:ascii="黑体" w:eastAsia="黑体" w:hint="eastAsia"/>
-          <w:b/>
-          <w:sz w:val="32"/>
-          <w:szCs w:val="32"/>
-        </w:rPr>
-        <w:t>ad</w:t>
-      </w:r>
-      <w:r>
-        <w:rPr>
-          <w:rFonts w:ascii="黑体" w:eastAsia="黑体"/>
-          <w:b/>
-          <w:sz w:val="32"/>
-          <w:szCs w:val="32"/>
-        </w:rPr>
-        <w:t>d_user</w:t>
-      </w:r>
-      <w:proofErr w:type="spellEnd"/>
-      <w:proofErr w:type="gramEnd"/>
-    </w:p>
-    <w:p>
-      <w:pPr>
-        <w:spacing w:after="156" w:line="360" w:lineRule="auto"/>
-        <w:rPr>
-          <w:rFonts w:asciiTheme="minorEastAsia" w:eastAsiaTheme="minorEastAsia" w:hAnsiTheme="minorEastAsia"/>
-          <w:szCs w:val="21"/>
-        </w:rPr>
-      </w:pPr>
-      <w:r>
-        <w:rPr>
-          <w:rFonts w:asciiTheme="minorEastAsia" w:eastAsiaTheme="minorEastAsia" w:hAnsiTheme="minorEastAsia" w:hint="eastAsia"/>
-          <w:szCs w:val="21"/>
-        </w:rPr>
-        <w:t>当创建新用户时，先将信息插入到数据库中，然后返回用户ID</w:t>
-      </w:r>
-    </w:p>
-    <w:p>
-      <w:pPr>
-        <w:spacing w:after="156" w:line="360" w:lineRule="auto"/>
-        <w:rPr>
-          <w:rFonts w:asciiTheme="minorEastAsia" w:eastAsiaTheme="minorEastAsia" w:hAnsiTheme="minorEastAsia"/>
-          <w:szCs w:val="21"/>
-        </w:rPr>
-      </w:pPr>
-      <w:r>
-        <w:rPr>
-          <w:rFonts w:asciiTheme="minorEastAsia" w:eastAsiaTheme="minorEastAsia" w:hAnsiTheme="minorEastAsia"/>
-          <w:szCs w:val="21"/>
-        </w:rPr>
-        <w:t xml:space="preserve">CREATE PROCEDURE </w:t>
-      </w:r>
-      <w:proofErr w:type="spellStart"/>
-      <w:r>
-        <w:rPr>
-          <w:rFonts w:asciiTheme="minorEastAsia" w:eastAsiaTheme="minorEastAsia" w:hAnsiTheme="minorEastAsia"/>
-          <w:szCs w:val="21"/>
-        </w:rPr>
-        <w:t>add_</w:t>
-      </w:r>
-      <w:proofErr w:type="gramStart"/>
-      <w:r>
-        <w:rPr>
-          <w:rFonts w:asciiTheme="minorEastAsia" w:eastAsiaTheme="minorEastAsia" w:hAnsiTheme="minorEastAsia"/>
-          <w:szCs w:val="21"/>
-        </w:rPr>
-        <w:t>user</w:t>
-      </w:r>
-      <w:proofErr w:type="spellEnd"/>
-      <w:r>
-        <w:rPr>
-          <w:rFonts w:asciiTheme="minorEastAsia" w:eastAsiaTheme="minorEastAsia" w:hAnsiTheme="minorEastAsia"/>
-          <w:szCs w:val="21"/>
-        </w:rPr>
-        <w:t>(</w:t>
-      </w:r>
-      <w:proofErr w:type="gramEnd"/>
-      <w:r>
-        <w:rPr>
-          <w:rFonts w:asciiTheme="minorEastAsia" w:eastAsiaTheme="minorEastAsia" w:hAnsiTheme="minorEastAsia"/>
-          <w:szCs w:val="21"/>
-        </w:rPr>
-        <w:t xml:space="preserve">IN </w:t>
-      </w:r>
-      <w:proofErr w:type="spellStart"/>
-      <w:r>
-        <w:rPr>
-          <w:rFonts w:asciiTheme="minorEastAsia" w:eastAsiaTheme="minorEastAsia" w:hAnsiTheme="minorEastAsia"/>
-          <w:szCs w:val="21"/>
-        </w:rPr>
-        <w:t>nickname_user</w:t>
-      </w:r>
-      <w:proofErr w:type="spellEnd"/>
-      <w:r>
-        <w:rPr>
-          <w:rFonts w:asciiTheme="minorEastAsia" w:eastAsiaTheme="minorEastAsia" w:hAnsiTheme="minorEastAsia"/>
-          <w:szCs w:val="21"/>
-        </w:rPr>
-        <w:t xml:space="preserve"> varchar(30),IN </w:t>
-      </w:r>
-      <w:proofErr w:type="spellStart"/>
-      <w:r>
-        <w:rPr>
-          <w:rFonts w:asciiTheme="minorEastAsia" w:eastAsiaTheme="minorEastAsia" w:hAnsiTheme="minorEastAsia"/>
-          <w:szCs w:val="21"/>
-        </w:rPr>
-        <w:t>passwd_user</w:t>
-      </w:r>
-      <w:proofErr w:type="spellEnd"/>
-      <w:r>
-        <w:rPr>
-          <w:rFonts w:asciiTheme="minorEastAsia" w:eastAsiaTheme="minorEastAsia" w:hAnsiTheme="minorEastAsia"/>
-          <w:szCs w:val="21"/>
-        </w:rPr>
-        <w:t xml:space="preserve"> varchar(32), IN </w:t>
-      </w:r>
-      <w:proofErr w:type="spellStart"/>
-      <w:r>
-        <w:rPr>
-          <w:rFonts w:asciiTheme="minorEastAsia" w:eastAsiaTheme="minorEastAsia" w:hAnsiTheme="minorEastAsia"/>
-          <w:szCs w:val="21"/>
-        </w:rPr>
-        <w:t>email_user</w:t>
-      </w:r>
-      <w:proofErr w:type="spellEnd"/>
-      <w:r>
-        <w:rPr>
-          <w:rFonts w:asciiTheme="minorEastAsia" w:eastAsiaTheme="minorEastAsia" w:hAnsiTheme="minorEastAsia"/>
-          <w:szCs w:val="21"/>
-        </w:rPr>
-        <w:t xml:space="preserve"> varchar(20))</w:t>
-      </w:r>
-    </w:p>
-    <w:p>
-      <w:pPr>
-        <w:spacing w:after="156" w:line="360" w:lineRule="auto"/>
-        <w:rPr>
-          <w:rFonts w:asciiTheme="minorEastAsia" w:eastAsiaTheme="minorEastAsia" w:hAnsiTheme="minorEastAsia"/>
-          <w:szCs w:val="21"/>
-        </w:rPr>
-      </w:pPr>
-      <w:r>
-        <w:rPr>
-          <w:rFonts w:asciiTheme="minorEastAsia" w:eastAsiaTheme="minorEastAsia" w:hAnsiTheme="minorEastAsia"/>
-          <w:szCs w:val="21"/>
-        </w:rPr>
-        <w:lastRenderedPageBreak/>
-        <w:t>BEGIN</w:t>
-      </w:r>
-    </w:p>
-    <w:p>
-      <w:pPr>
-        <w:spacing w:after="156" w:line="360" w:lineRule="auto"/>
-        <w:rPr>
-          <w:rFonts w:asciiTheme="minorEastAsia" w:eastAsiaTheme="minorEastAsia" w:hAnsiTheme="minorEastAsia"/>
-          <w:szCs w:val="21"/>
-        </w:rPr>
-      </w:pPr>
-      <w:r>
-        <w:rPr>
-          <w:rFonts w:asciiTheme="minorEastAsia" w:eastAsiaTheme="minorEastAsia" w:hAnsiTheme="minorEastAsia"/>
-          <w:szCs w:val="21"/>
-        </w:rPr>
-        <w:t xml:space="preserve">INSERT INTO </w:t>
-      </w:r>
-      <w:proofErr w:type="spellStart"/>
-      <w:r>
-        <w:rPr>
-          <w:rFonts w:asciiTheme="minorEastAsia" w:eastAsiaTheme="minorEastAsia" w:hAnsiTheme="minorEastAsia"/>
-          <w:szCs w:val="21"/>
-        </w:rPr>
-        <w:t>user_</w:t>
-      </w:r>
-      <w:proofErr w:type="gramStart"/>
-      <w:r>
-        <w:rPr>
-          <w:rFonts w:asciiTheme="minorEastAsia" w:eastAsiaTheme="minorEastAsia" w:hAnsiTheme="minorEastAsia"/>
-          <w:szCs w:val="21"/>
-        </w:rPr>
-        <w:t>info</w:t>
-      </w:r>
-      <w:proofErr w:type="spellEnd"/>
-      <w:r>
-        <w:rPr>
-          <w:rFonts w:asciiTheme="minorEastAsia" w:eastAsiaTheme="minorEastAsia" w:hAnsiTheme="minorEastAsia"/>
-          <w:szCs w:val="21"/>
-        </w:rPr>
-        <w:t>(</w:t>
-      </w:r>
-      <w:proofErr w:type="gramEnd"/>
-      <w:r>
-        <w:rPr>
-          <w:rFonts w:asciiTheme="minorEastAsia" w:eastAsiaTheme="minorEastAsia" w:hAnsiTheme="minorEastAsia"/>
-          <w:szCs w:val="21"/>
-        </w:rPr>
-        <w:t xml:space="preserve">nickname, </w:t>
-      </w:r>
-      <w:proofErr w:type="spellStart"/>
-      <w:r>
-        <w:rPr>
-          <w:rFonts w:asciiTheme="minorEastAsia" w:eastAsiaTheme="minorEastAsia" w:hAnsiTheme="minorEastAsia"/>
-          <w:szCs w:val="21"/>
-        </w:rPr>
-        <w:t>passwd</w:t>
-      </w:r>
-      <w:proofErr w:type="spellEnd"/>
-      <w:r>
-        <w:rPr>
-          <w:rFonts w:asciiTheme="minorEastAsia" w:eastAsiaTheme="minorEastAsia" w:hAnsiTheme="minorEastAsia"/>
-          <w:szCs w:val="21"/>
-        </w:rPr>
-        <w:t>, email) VALUES (</w:t>
-      </w:r>
-      <w:proofErr w:type="spellStart"/>
-      <w:r>
-        <w:rPr>
-          <w:rFonts w:asciiTheme="minorEastAsia" w:eastAsiaTheme="minorEastAsia" w:hAnsiTheme="minorEastAsia"/>
-          <w:szCs w:val="21"/>
-        </w:rPr>
-        <w:t>nickname_user</w:t>
-      </w:r>
-      <w:proofErr w:type="spellEnd"/>
-      <w:r>
-        <w:rPr>
-          <w:rFonts w:asciiTheme="minorEastAsia" w:eastAsiaTheme="minorEastAsia" w:hAnsiTheme="minorEastAsia"/>
-          <w:szCs w:val="21"/>
-        </w:rPr>
-        <w:t xml:space="preserve">, </w:t>
-      </w:r>
-      <w:proofErr w:type="spellStart"/>
-      <w:r>
-        <w:rPr>
-          <w:rFonts w:asciiTheme="minorEastAsia" w:eastAsiaTheme="minorEastAsia" w:hAnsiTheme="minorEastAsia"/>
-          <w:szCs w:val="21"/>
-        </w:rPr>
-        <w:t>passwd_user</w:t>
-      </w:r>
-      <w:proofErr w:type="spellEnd"/>
-      <w:r>
-        <w:rPr>
-          <w:rFonts w:asciiTheme="minorEastAsia" w:eastAsiaTheme="minorEastAsia" w:hAnsiTheme="minorEastAsia"/>
-          <w:szCs w:val="21"/>
-        </w:rPr>
-        <w:t xml:space="preserve">, </w:t>
-      </w:r>
-      <w:proofErr w:type="spellStart"/>
-      <w:r>
-        <w:rPr>
-          <w:rFonts w:asciiTheme="minorEastAsia" w:eastAsiaTheme="minorEastAsia" w:hAnsiTheme="minorEastAsia"/>
-          <w:szCs w:val="21"/>
-        </w:rPr>
-        <w:t>email_user</w:t>
-      </w:r>
-      <w:proofErr w:type="spellEnd"/>
-      <w:r>
-        <w:rPr>
-          <w:rFonts w:asciiTheme="minorEastAsia" w:eastAsiaTheme="minorEastAsia" w:hAnsiTheme="minorEastAsia"/>
-          <w:szCs w:val="21"/>
-        </w:rPr>
-        <w:t>);</w:t>
-      </w:r>
-    </w:p>
-    <w:p>
-      <w:pPr>
-        <w:spacing w:after="156" w:line="360" w:lineRule="auto"/>
-        <w:rPr>
-          <w:rFonts w:asciiTheme="minorEastAsia" w:eastAsiaTheme="minorEastAsia" w:hAnsiTheme="minorEastAsia"/>
-          <w:szCs w:val="21"/>
-        </w:rPr>
-      </w:pPr>
-      <w:r>
-        <w:rPr>
-          <w:rFonts w:asciiTheme="minorEastAsia" w:eastAsiaTheme="minorEastAsia" w:hAnsiTheme="minorEastAsia"/>
-          <w:szCs w:val="21"/>
-        </w:rPr>
-        <w:t xml:space="preserve">SELECT </w:t>
-      </w:r>
-      <w:proofErr w:type="spellStart"/>
-      <w:r>
-        <w:rPr>
-          <w:rFonts w:asciiTheme="minorEastAsia" w:eastAsiaTheme="minorEastAsia" w:hAnsiTheme="minorEastAsia"/>
-          <w:szCs w:val="21"/>
-        </w:rPr>
-        <w:t>userid</w:t>
-      </w:r>
-      <w:proofErr w:type="spellEnd"/>
-      <w:r>
-        <w:rPr>
-          <w:rFonts w:asciiTheme="minorEastAsia" w:eastAsiaTheme="minorEastAsia" w:hAnsiTheme="minorEastAsia"/>
-          <w:szCs w:val="21"/>
-        </w:rPr>
-        <w:t xml:space="preserve"> FROM </w:t>
-      </w:r>
-      <w:proofErr w:type="spellStart"/>
-      <w:r>
-        <w:rPr>
-          <w:rFonts w:asciiTheme="minorEastAsia" w:eastAsiaTheme="minorEastAsia" w:hAnsiTheme="minorEastAsia"/>
-          <w:szCs w:val="21"/>
-        </w:rPr>
-        <w:t>user_info</w:t>
-      </w:r>
-      <w:proofErr w:type="spellEnd"/>
-      <w:r>
-        <w:rPr>
-          <w:rFonts w:asciiTheme="minorEastAsia" w:eastAsiaTheme="minorEastAsia" w:hAnsiTheme="minorEastAsia"/>
-          <w:szCs w:val="21"/>
-        </w:rPr>
-        <w:t xml:space="preserve"> ORDER BY </w:t>
-      </w:r>
-      <w:proofErr w:type="spellStart"/>
-      <w:r>
-        <w:rPr>
-          <w:rFonts w:asciiTheme="minorEastAsia" w:eastAsiaTheme="minorEastAsia" w:hAnsiTheme="minorEastAsia"/>
-          <w:szCs w:val="21"/>
-        </w:rPr>
-        <w:t>userid</w:t>
-      </w:r>
-      <w:proofErr w:type="spellEnd"/>
-      <w:r>
-        <w:rPr>
-          <w:rFonts w:asciiTheme="minorEastAsia" w:eastAsiaTheme="minorEastAsia" w:hAnsiTheme="minorEastAsia"/>
-          <w:szCs w:val="21"/>
-        </w:rPr>
-        <w:t xml:space="preserve"> DESC LIMIT 1;</w:t>
-      </w:r>
-    </w:p>
-    <w:p>
-      <w:pPr>
-        <w:spacing w:after="156" w:line="360" w:lineRule="auto"/>
-        <w:rPr>
-          <w:rFonts w:asciiTheme="minorEastAsia" w:eastAsiaTheme="minorEastAsia" w:hAnsiTheme="minorEastAsia"/>
-          <w:szCs w:val="21"/>
-        </w:rPr>
-      </w:pPr>
-      <w:r>
-        <w:rPr>
-          <w:rFonts w:asciiTheme="minorEastAsia" w:eastAsiaTheme="minorEastAsia" w:hAnsiTheme="minorEastAsia"/>
-          <w:szCs w:val="21"/>
-        </w:rPr>
-        <w:t>END;</w:t>
-      </w:r>
-    </w:p>
-    <w:p>
-      <w:pPr>
-        <w:spacing w:after="156" w:line="360" w:lineRule="auto"/>
-        <w:rPr>
-          <w:rFonts w:ascii="黑体" w:eastAsia="黑体"/>
-          <w:b/>
-          <w:sz w:val="32"/>
-          <w:szCs w:val="32"/>
-        </w:rPr>
-      </w:pPr>
-      <w:r>
-        <w:rPr>
-          <w:rFonts w:ascii="黑体" w:eastAsia="黑体"/>
-          <w:b/>
-          <w:sz w:val="32"/>
-          <w:szCs w:val="32"/>
-        </w:rPr>
-        <w:t xml:space="preserve">2. </w:t>
-      </w:r>
-      <w:proofErr w:type="spellStart"/>
-      <w:proofErr w:type="gramStart"/>
-      <w:r>
-        <w:rPr>
-          <w:rFonts w:ascii="黑体" w:eastAsia="黑体"/>
-          <w:b/>
-          <w:sz w:val="32"/>
-          <w:szCs w:val="32"/>
-        </w:rPr>
-        <w:t>add_message</w:t>
-      </w:r>
-      <w:proofErr w:type="spellEnd"/>
-      <w:proofErr w:type="gramEnd"/>
-    </w:p>
-    <w:p>
-      <w:pPr>
-        <w:spacing w:after="156" w:line="360" w:lineRule="auto"/>
-        <w:rPr>
-          <w:rFonts w:asciiTheme="minorEastAsia" w:eastAsiaTheme="minorEastAsia" w:hAnsiTheme="minorEastAsia"/>
-          <w:szCs w:val="21"/>
-        </w:rPr>
-      </w:pPr>
-      <w:r>
-        <w:rPr>
-          <w:rFonts w:asciiTheme="minorEastAsia" w:eastAsiaTheme="minorEastAsia" w:hAnsiTheme="minorEastAsia"/>
-          <w:szCs w:val="21"/>
-        </w:rPr>
-        <w:t>当创建新消息时</w:t>
-      </w:r>
-      <w:r>
-        <w:rPr>
-          <w:rFonts w:asciiTheme="minorEastAsia" w:eastAsiaTheme="minorEastAsia" w:hAnsiTheme="minorEastAsia" w:hint="eastAsia"/>
-          <w:szCs w:val="21"/>
-        </w:rPr>
-        <w:t>，</w:t>
-      </w:r>
-      <w:r>
-        <w:rPr>
-          <w:rFonts w:asciiTheme="minorEastAsia" w:eastAsiaTheme="minorEastAsia" w:hAnsiTheme="minorEastAsia"/>
-          <w:szCs w:val="21"/>
-        </w:rPr>
-        <w:t>先</w:t>
-      </w:r>
-      <w:r>
-        <w:rPr>
-          <w:rFonts w:asciiTheme="minorEastAsia" w:eastAsiaTheme="minorEastAsia" w:hAnsiTheme="minorEastAsia"/>
-          <w:szCs w:val="21"/>
-        </w:rPr>
-        <w:t>将消息插入到数据库中</w:t>
-      </w:r>
-      <w:r>
-        <w:rPr>
-          <w:rFonts w:asciiTheme="minorEastAsia" w:eastAsiaTheme="minorEastAsia" w:hAnsiTheme="minorEastAsia" w:hint="eastAsia"/>
-          <w:szCs w:val="21"/>
-        </w:rPr>
-        <w:t>，</w:t>
-      </w:r>
-      <w:r>
-        <w:rPr>
-          <w:rFonts w:asciiTheme="minorEastAsia" w:eastAsiaTheme="minorEastAsia" w:hAnsiTheme="minorEastAsia"/>
-          <w:szCs w:val="21"/>
-        </w:rPr>
-        <w:t>然后返回消息ID</w:t>
-      </w:r>
-    </w:p>
-    <w:p>
-      <w:pPr>
-        <w:spacing w:after="156" w:line="360" w:lineRule="auto"/>
-        <w:rPr>
-          <w:rFonts w:asciiTheme="minorEastAsia" w:eastAsiaTheme="minorEastAsia" w:hAnsiTheme="minorEastAsia"/>
-          <w:szCs w:val="21"/>
-        </w:rPr>
-      </w:pPr>
-      <w:r>
-        <w:rPr>
-          <w:rFonts w:asciiTheme="minorEastAsia" w:eastAsiaTheme="minorEastAsia" w:hAnsiTheme="minorEastAsia"/>
-          <w:szCs w:val="21"/>
-        </w:rPr>
-        <w:t xml:space="preserve">CREATE PROCEDURE </w:t>
-      </w:r>
-      <w:proofErr w:type="spellStart"/>
-      <w:r>
-        <w:rPr>
-          <w:rFonts w:asciiTheme="minorEastAsia" w:eastAsiaTheme="minorEastAsia" w:hAnsiTheme="minorEastAsia"/>
-          <w:szCs w:val="21"/>
-        </w:rPr>
-        <w:t>add_</w:t>
-      </w:r>
-      <w:proofErr w:type="gramStart"/>
-      <w:r>
-        <w:rPr>
-          <w:rFonts w:asciiTheme="minorEastAsia" w:eastAsiaTheme="minorEastAsia" w:hAnsiTheme="minorEastAsia"/>
-          <w:szCs w:val="21"/>
-        </w:rPr>
-        <w:t>message</w:t>
-      </w:r>
-      <w:proofErr w:type="spellEnd"/>
-      <w:r>
-        <w:rPr>
-          <w:rFonts w:asciiTheme="minorEastAsia" w:eastAsiaTheme="minorEastAsia" w:hAnsiTheme="minorEastAsia"/>
-          <w:szCs w:val="21"/>
-        </w:rPr>
-        <w:t>(</w:t>
-      </w:r>
-      <w:proofErr w:type="gramEnd"/>
-      <w:r>
-        <w:rPr>
-          <w:rFonts w:asciiTheme="minorEastAsia" w:eastAsiaTheme="minorEastAsia" w:hAnsiTheme="minorEastAsia"/>
-          <w:szCs w:val="21"/>
-        </w:rPr>
-        <w:t xml:space="preserve">IN </w:t>
-      </w:r>
-      <w:proofErr w:type="spellStart"/>
-      <w:r>
-        <w:rPr>
-          <w:rFonts w:asciiTheme="minorEastAsia" w:eastAsiaTheme="minorEastAsia" w:hAnsiTheme="minorEastAsia"/>
-          <w:szCs w:val="21"/>
-        </w:rPr>
-        <w:t>content_message</w:t>
-      </w:r>
-      <w:proofErr w:type="spellEnd"/>
-      <w:r>
-        <w:rPr>
-          <w:rFonts w:asciiTheme="minorEastAsia" w:eastAsiaTheme="minorEastAsia" w:hAnsiTheme="minorEastAsia"/>
-          <w:szCs w:val="21"/>
-        </w:rPr>
-        <w:t xml:space="preserve"> varchar(512), IN </w:t>
-      </w:r>
-      <w:proofErr w:type="spellStart"/>
-      <w:r>
-        <w:rPr>
-          <w:rFonts w:asciiTheme="minorEastAsia" w:eastAsiaTheme="minorEastAsia" w:hAnsiTheme="minorEastAsia"/>
-          <w:szCs w:val="21"/>
-        </w:rPr>
-        <w:t>userid_message</w:t>
-      </w:r>
-      <w:proofErr w:type="spellEnd"/>
-      <w:r>
-        <w:rPr>
-          <w:rFonts w:asciiTheme="minorEastAsia" w:eastAsiaTheme="minorEastAsia" w:hAnsiTheme="minorEastAsia"/>
-          <w:szCs w:val="21"/>
-        </w:rPr>
-        <w:t xml:space="preserve"> </w:t>
-      </w:r>
-      <w:proofErr w:type="spellStart"/>
-      <w:r>
-        <w:rPr>
-          <w:rFonts w:asciiTheme="minorEastAsia" w:eastAsiaTheme="minorEastAsia" w:hAnsiTheme="minorEastAsia"/>
-          <w:szCs w:val="21"/>
-        </w:rPr>
-        <w:t>int</w:t>
-      </w:r>
-      <w:proofErr w:type="spellEnd"/>
-      <w:r>
-        <w:rPr>
-          <w:rFonts w:asciiTheme="minorEastAsia" w:eastAsiaTheme="minorEastAsia" w:hAnsiTheme="minorEastAsia"/>
-          <w:szCs w:val="21"/>
-        </w:rPr>
-        <w:t>)</w:t>
-      </w:r>
-    </w:p>
-    <w:p>
-      <w:pPr>
-        <w:spacing w:after="156" w:line="360" w:lineRule="auto"/>
-        <w:rPr>
-          <w:rFonts w:asciiTheme="minorEastAsia" w:eastAsiaTheme="minorEastAsia" w:hAnsiTheme="minorEastAsia"/>
-          <w:szCs w:val="21"/>
-        </w:rPr>
-      </w:pPr>
-      <w:r>
-        <w:rPr>
-          <w:rFonts w:asciiTheme="minorEastAsia" w:eastAsiaTheme="minorEastAsia" w:hAnsiTheme="minorEastAsia"/>
-          <w:szCs w:val="21"/>
-        </w:rPr>
-        <w:t>BEGIN</w:t>
-      </w:r>
-    </w:p>
-    <w:p>
-      <w:pPr>
-        <w:spacing w:after="156" w:line="360" w:lineRule="auto"/>
-        <w:rPr>
-          <w:rFonts w:asciiTheme="minorEastAsia" w:eastAsiaTheme="minorEastAsia" w:hAnsiTheme="minorEastAsia"/>
-          <w:szCs w:val="21"/>
-        </w:rPr>
-      </w:pPr>
-      <w:r>
-        <w:rPr>
-          <w:rFonts w:asciiTheme="minorEastAsia" w:eastAsiaTheme="minorEastAsia" w:hAnsiTheme="minorEastAsia"/>
-          <w:szCs w:val="21"/>
-        </w:rPr>
-        <w:t xml:space="preserve">INSERT INTO </w:t>
-      </w:r>
-      <w:proofErr w:type="gramStart"/>
-      <w:r>
-        <w:rPr>
-          <w:rFonts w:asciiTheme="minorEastAsia" w:eastAsiaTheme="minorEastAsia" w:hAnsiTheme="minorEastAsia"/>
-          <w:szCs w:val="21"/>
-        </w:rPr>
-        <w:t>message(</w:t>
-      </w:r>
-      <w:proofErr w:type="gramEnd"/>
-      <w:r>
-        <w:rPr>
-          <w:rFonts w:asciiTheme="minorEastAsia" w:eastAsiaTheme="minorEastAsia" w:hAnsiTheme="minorEastAsia"/>
-          <w:szCs w:val="21"/>
-        </w:rPr>
-        <w:t xml:space="preserve">content, </w:t>
-      </w:r>
-      <w:proofErr w:type="spellStart"/>
-      <w:r>
-        <w:rPr>
-          <w:rFonts w:asciiTheme="minorEastAsia" w:eastAsiaTheme="minorEastAsia" w:hAnsiTheme="minorEastAsia"/>
-          <w:szCs w:val="21"/>
-        </w:rPr>
-        <w:t>userid</w:t>
-      </w:r>
-      <w:proofErr w:type="spellEnd"/>
-      <w:r>
-        <w:rPr>
-          <w:rFonts w:asciiTheme="minorEastAsia" w:eastAsiaTheme="minorEastAsia" w:hAnsiTheme="minorEastAsia"/>
-          <w:szCs w:val="21"/>
-        </w:rPr>
-        <w:t>, state) VALUES (</w:t>
-      </w:r>
-      <w:proofErr w:type="spellStart"/>
-      <w:r>
-        <w:rPr>
-          <w:rFonts w:asciiTheme="minorEastAsia" w:eastAsiaTheme="minorEastAsia" w:hAnsiTheme="minorEastAsia"/>
-          <w:szCs w:val="21"/>
-        </w:rPr>
-        <w:t>content_message</w:t>
-      </w:r>
-      <w:proofErr w:type="spellEnd"/>
-      <w:r>
-        <w:rPr>
-          <w:rFonts w:asciiTheme="minorEastAsia" w:eastAsiaTheme="minorEastAsia" w:hAnsiTheme="minorEastAsia"/>
-          <w:szCs w:val="21"/>
-        </w:rPr>
-        <w:t xml:space="preserve">, </w:t>
-      </w:r>
-      <w:proofErr w:type="spellStart"/>
-      <w:r>
-        <w:rPr>
-          <w:rFonts w:asciiTheme="minorEastAsia" w:eastAsiaTheme="minorEastAsia" w:hAnsiTheme="minorEastAsia"/>
-          <w:szCs w:val="21"/>
-        </w:rPr>
-        <w:t>userid_message</w:t>
-      </w:r>
-      <w:proofErr w:type="spellEnd"/>
-      <w:r>
-        <w:rPr>
-          <w:rFonts w:asciiTheme="minorEastAsia" w:eastAsiaTheme="minorEastAsia" w:hAnsiTheme="minorEastAsia"/>
-          <w:szCs w:val="21"/>
-        </w:rPr>
-        <w:t>, false);</w:t>
-      </w:r>
-    </w:p>
-    <w:p>
-      <w:pPr>
-        <w:spacing w:after="156" w:line="360" w:lineRule="auto"/>
-        <w:rPr>
-          <w:rFonts w:asciiTheme="minorEastAsia" w:eastAsiaTheme="minorEastAsia" w:hAnsiTheme="minorEastAsia"/>
-          <w:szCs w:val="21"/>
-        </w:rPr>
-      </w:pPr>
-      <w:r>
-        <w:rPr>
-          <w:rFonts w:asciiTheme="minorEastAsia" w:eastAsiaTheme="minorEastAsia" w:hAnsiTheme="minorEastAsia"/>
-          <w:szCs w:val="21"/>
-        </w:rPr>
-        <w:t xml:space="preserve">SELECT </w:t>
-      </w:r>
-      <w:proofErr w:type="spellStart"/>
-      <w:r>
-        <w:rPr>
-          <w:rFonts w:asciiTheme="minorEastAsia" w:eastAsiaTheme="minorEastAsia" w:hAnsiTheme="minorEastAsia"/>
-          <w:szCs w:val="21"/>
-        </w:rPr>
-        <w:t>messageid</w:t>
-      </w:r>
-      <w:proofErr w:type="spellEnd"/>
-      <w:r>
-        <w:rPr>
-          <w:rFonts w:asciiTheme="minorEastAsia" w:eastAsiaTheme="minorEastAsia" w:hAnsiTheme="minorEastAsia"/>
-          <w:szCs w:val="21"/>
-        </w:rPr>
-        <w:t xml:space="preserve">, </w:t>
-      </w:r>
-      <w:proofErr w:type="spellStart"/>
-      <w:r>
-        <w:rPr>
-          <w:rFonts w:asciiTheme="minorEastAsia" w:eastAsiaTheme="minorEastAsia" w:hAnsiTheme="minorEastAsia"/>
-          <w:szCs w:val="21"/>
-        </w:rPr>
-        <w:t>ctime</w:t>
-      </w:r>
-      <w:proofErr w:type="spellEnd"/>
-      <w:r>
-        <w:rPr>
-          <w:rFonts w:asciiTheme="minorEastAsia" w:eastAsiaTheme="minorEastAsia" w:hAnsiTheme="minorEastAsia"/>
-          <w:szCs w:val="21"/>
-        </w:rPr>
-        <w:t xml:space="preserve"> FROM message ORDER BY </w:t>
-      </w:r>
-      <w:proofErr w:type="spellStart"/>
-      <w:r>
-        <w:rPr>
-          <w:rFonts w:asciiTheme="minorEastAsia" w:eastAsiaTheme="minorEastAsia" w:hAnsiTheme="minorEastAsia"/>
-          <w:szCs w:val="21"/>
-        </w:rPr>
-        <w:t>messageid</w:t>
-      </w:r>
-      <w:proofErr w:type="spellEnd"/>
-      <w:r>
-        <w:rPr>
-          <w:rFonts w:asciiTheme="minorEastAsia" w:eastAsiaTheme="minorEastAsia" w:hAnsiTheme="minorEastAsia"/>
-          <w:szCs w:val="21"/>
-        </w:rPr>
-        <w:t xml:space="preserve"> DESC LIMIT 1;</w:t>
-      </w:r>
-    </w:p>
-    <w:p>
-      <w:pPr>
-        <w:spacing w:after="156" w:line="360" w:lineRule="auto"/>
-        <w:rPr>
-          <w:rFonts w:asciiTheme="minorEastAsia" w:eastAsiaTheme="minorEastAsia" w:hAnsiTheme="minorEastAsia"/>
-          <w:szCs w:val="21"/>
-        </w:rPr>
-      </w:pPr>
-      <w:r>
-        <w:rPr>
-          <w:rFonts w:asciiTheme="minorEastAsia" w:eastAsiaTheme="minorEastAsia" w:hAnsiTheme="minorEastAsia"/>
-          <w:szCs w:val="21"/>
-        </w:rPr>
-        <w:t>END;</w:t>
-      </w:r>
-    </w:p>
-    <w:p>
-      <w:pPr>
-        <w:spacing w:after="156" w:line="360" w:lineRule="auto"/>
-        <w:rPr>
-          <w:rFonts w:ascii="黑体" w:eastAsia="黑体"/>
-          <w:b/>
-          <w:sz w:val="32"/>
-          <w:szCs w:val="32"/>
-        </w:rPr>
-      </w:pPr>
-      <w:r>
-        <w:rPr>
-          <w:rFonts w:ascii="黑体" w:eastAsia="黑体"/>
-          <w:b/>
-          <w:sz w:val="32"/>
-          <w:szCs w:val="32"/>
-        </w:rPr>
-        <w:t xml:space="preserve">3. </w:t>
-      </w:r>
-      <w:proofErr w:type="spellStart"/>
-      <w:proofErr w:type="gramStart"/>
-      <w:r>
-        <w:rPr>
-          <w:rFonts w:ascii="黑体" w:eastAsia="黑体"/>
-          <w:b/>
-          <w:sz w:val="32"/>
-          <w:szCs w:val="32"/>
-        </w:rPr>
-        <w:t>add_note</w:t>
-      </w:r>
-      <w:proofErr w:type="spellEnd"/>
-      <w:proofErr w:type="gramEnd"/>
-    </w:p>
-    <w:p>
-      <w:pPr>
-        <w:spacing w:after="156" w:line="360" w:lineRule="auto"/>
-        <w:rPr>
-          <w:rFonts w:asciiTheme="minorEastAsia" w:eastAsiaTheme="minorEastAsia" w:hAnsiTheme="minorEastAsia"/>
-          <w:szCs w:val="21"/>
-        </w:rPr>
-      </w:pPr>
-      <w:r>
-        <w:rPr>
-          <w:rFonts w:asciiTheme="minorEastAsia" w:eastAsiaTheme="minorEastAsia" w:hAnsiTheme="minorEastAsia"/>
-          <w:szCs w:val="21"/>
-        </w:rPr>
-        <w:t>当创建新留言</w:t>
-      </w:r>
-      <w:r>
-        <w:rPr>
-          <w:rFonts w:asciiTheme="minorEastAsia" w:eastAsiaTheme="minorEastAsia" w:hAnsiTheme="minorEastAsia"/>
-          <w:szCs w:val="21"/>
-        </w:rPr>
-        <w:t>时</w:t>
-      </w:r>
-      <w:r>
-        <w:rPr>
-          <w:rFonts w:asciiTheme="minorEastAsia" w:eastAsiaTheme="minorEastAsia" w:hAnsiTheme="minorEastAsia" w:hint="eastAsia"/>
-          <w:szCs w:val="21"/>
-        </w:rPr>
-        <w:t>，</w:t>
-      </w:r>
-      <w:r>
-        <w:rPr>
-          <w:rFonts w:asciiTheme="minorEastAsia" w:eastAsiaTheme="minorEastAsia" w:hAnsiTheme="minorEastAsia" w:hint="eastAsia"/>
-          <w:szCs w:val="21"/>
-        </w:rPr>
-        <w:t>先将留言</w:t>
-      </w:r>
-      <w:r>
-        <w:rPr>
-          <w:rFonts w:asciiTheme="minorEastAsia" w:eastAsiaTheme="minorEastAsia" w:hAnsiTheme="minorEastAsia" w:hint="eastAsia"/>
-          <w:szCs w:val="21"/>
-        </w:rPr>
-        <w:t>插入到数据库中，然后返回留言ID</w:t>
-      </w:r>
-    </w:p>
-    <w:p>
-      <w:pPr>
-        <w:spacing w:after="156" w:line="360" w:lineRule="auto"/>
-        <w:rPr>
-          <w:rFonts w:asciiTheme="minorEastAsia" w:eastAsiaTheme="minorEastAsia" w:hAnsiTheme="minorEastAsia"/>
-          <w:szCs w:val="21"/>
-        </w:rPr>
-      </w:pPr>
-      <w:r>
-        <w:rPr>
-          <w:rFonts w:asciiTheme="minorEastAsia" w:eastAsiaTheme="minorEastAsia" w:hAnsiTheme="minorEastAsia"/>
-          <w:szCs w:val="21"/>
-        </w:rPr>
-        <w:t xml:space="preserve">CREATE PROCEDURE </w:t>
-      </w:r>
-      <w:proofErr w:type="spellStart"/>
-      <w:r>
-        <w:rPr>
-          <w:rFonts w:asciiTheme="minorEastAsia" w:eastAsiaTheme="minorEastAsia" w:hAnsiTheme="minorEastAsia"/>
-          <w:szCs w:val="21"/>
-        </w:rPr>
-        <w:t>add_</w:t>
-      </w:r>
-      <w:proofErr w:type="gramStart"/>
-      <w:r>
-        <w:rPr>
-          <w:rFonts w:asciiTheme="minorEastAsia" w:eastAsiaTheme="minorEastAsia" w:hAnsiTheme="minorEastAsia"/>
-          <w:szCs w:val="21"/>
-        </w:rPr>
-        <w:t>note</w:t>
-      </w:r>
-      <w:proofErr w:type="spellEnd"/>
-      <w:r>
-        <w:rPr>
-          <w:rFonts w:asciiTheme="minorEastAsia" w:eastAsiaTheme="minorEastAsia" w:hAnsiTheme="minorEastAsia"/>
-          <w:szCs w:val="21"/>
-        </w:rPr>
-        <w:t>(</w:t>
-      </w:r>
-      <w:proofErr w:type="gramEnd"/>
-      <w:r>
-        <w:rPr>
-          <w:rFonts w:asciiTheme="minorEastAsia" w:eastAsiaTheme="minorEastAsia" w:hAnsiTheme="minorEastAsia"/>
-          <w:szCs w:val="21"/>
-        </w:rPr>
-        <w:t xml:space="preserve">IN </w:t>
-      </w:r>
-      <w:proofErr w:type="spellStart"/>
-      <w:r>
-        <w:rPr>
-          <w:rFonts w:asciiTheme="minorEastAsia" w:eastAsiaTheme="minorEastAsia" w:hAnsiTheme="minorEastAsia"/>
-          <w:szCs w:val="21"/>
-        </w:rPr>
-        <w:t>content_note</w:t>
-      </w:r>
-      <w:proofErr w:type="spellEnd"/>
-      <w:r>
-        <w:rPr>
-          <w:rFonts w:asciiTheme="minorEastAsia" w:eastAsiaTheme="minorEastAsia" w:hAnsiTheme="minorEastAsia"/>
-          <w:szCs w:val="21"/>
-        </w:rPr>
-        <w:t xml:space="preserve"> varchar(512), IN </w:t>
-      </w:r>
-      <w:proofErr w:type="spellStart"/>
-      <w:r>
-        <w:rPr>
-          <w:rFonts w:asciiTheme="minorEastAsia" w:eastAsiaTheme="minorEastAsia" w:hAnsiTheme="minorEastAsia"/>
-          <w:szCs w:val="21"/>
-        </w:rPr>
-        <w:t>userid_note</w:t>
-      </w:r>
-      <w:proofErr w:type="spellEnd"/>
-      <w:r>
-        <w:rPr>
-          <w:rFonts w:asciiTheme="minorEastAsia" w:eastAsiaTheme="minorEastAsia" w:hAnsiTheme="minorEastAsia"/>
-          <w:szCs w:val="21"/>
-        </w:rPr>
-        <w:t xml:space="preserve"> </w:t>
-      </w:r>
-      <w:proofErr w:type="spellStart"/>
-      <w:r>
-        <w:rPr>
-          <w:rFonts w:asciiTheme="minorEastAsia" w:eastAsiaTheme="minorEastAsia" w:hAnsiTheme="minorEastAsia"/>
-          <w:szCs w:val="21"/>
-        </w:rPr>
-        <w:t>int</w:t>
-      </w:r>
-      <w:proofErr w:type="spellEnd"/>
-      <w:r>
-        <w:rPr>
-          <w:rFonts w:asciiTheme="minorEastAsia" w:eastAsiaTheme="minorEastAsia" w:hAnsiTheme="minorEastAsia"/>
-          <w:szCs w:val="21"/>
-        </w:rPr>
-        <w:t>)</w:t>
-      </w:r>
-    </w:p>
-    <w:p>
-      <w:pPr>
-        <w:spacing w:after="156" w:line="360" w:lineRule="auto"/>
-        <w:rPr>
-          <w:rFonts w:asciiTheme="minorEastAsia" w:eastAsiaTheme="minorEastAsia" w:hAnsiTheme="minorEastAsia"/>
-          <w:szCs w:val="21"/>
-        </w:rPr>
-      </w:pPr>
-      <w:r>
-        <w:rPr>
-          <w:rFonts w:asciiTheme="minorEastAsia" w:eastAsiaTheme="minorEastAsia" w:hAnsiTheme="minorEastAsia"/>
-          <w:szCs w:val="21"/>
-        </w:rPr>
-        <w:t>BEGIN</w:t>
-      </w:r>
-    </w:p>
-    <w:p>
-      <w:pPr>
-        <w:spacing w:after="156" w:line="360" w:lineRule="auto"/>
-        <w:rPr>
-          <w:rFonts w:asciiTheme="minorEastAsia" w:eastAsiaTheme="minorEastAsia" w:hAnsiTheme="minorEastAsia"/>
-          <w:szCs w:val="21"/>
-        </w:rPr>
-      </w:pPr>
-      <w:r>
-        <w:rPr>
-          <w:rFonts w:asciiTheme="minorEastAsia" w:eastAsiaTheme="minorEastAsia" w:hAnsiTheme="minorEastAsia"/>
-          <w:szCs w:val="21"/>
-        </w:rPr>
-        <w:t xml:space="preserve">INSERT INTO </w:t>
-      </w:r>
-      <w:proofErr w:type="gramStart"/>
-      <w:r>
-        <w:rPr>
-          <w:rFonts w:asciiTheme="minorEastAsia" w:eastAsiaTheme="minorEastAsia" w:hAnsiTheme="minorEastAsia"/>
-          <w:szCs w:val="21"/>
-        </w:rPr>
-        <w:t>note(</w:t>
-      </w:r>
-      <w:proofErr w:type="gramEnd"/>
-      <w:r>
-        <w:rPr>
-          <w:rFonts w:asciiTheme="minorEastAsia" w:eastAsiaTheme="minorEastAsia" w:hAnsiTheme="minorEastAsia"/>
-          <w:szCs w:val="21"/>
-        </w:rPr>
-        <w:t xml:space="preserve">content, </w:t>
-      </w:r>
-      <w:proofErr w:type="spellStart"/>
-      <w:r>
-        <w:rPr>
-          <w:rFonts w:asciiTheme="minorEastAsia" w:eastAsiaTheme="minorEastAsia" w:hAnsiTheme="minorEastAsia"/>
-          <w:szCs w:val="21"/>
-        </w:rPr>
-        <w:t>userid</w:t>
-      </w:r>
-      <w:proofErr w:type="spellEnd"/>
-      <w:r>
-        <w:rPr>
-          <w:rFonts w:asciiTheme="minorEastAsia" w:eastAsiaTheme="minorEastAsia" w:hAnsiTheme="minorEastAsia"/>
-          <w:szCs w:val="21"/>
-        </w:rPr>
-        <w:t>) VALUES (</w:t>
-      </w:r>
-      <w:proofErr w:type="spellStart"/>
-      <w:r>
-        <w:rPr>
-          <w:rFonts w:asciiTheme="minorEastAsia" w:eastAsiaTheme="minorEastAsia" w:hAnsiTheme="minorEastAsia"/>
-          <w:szCs w:val="21"/>
-        </w:rPr>
-        <w:t>content_note</w:t>
-      </w:r>
-      <w:proofErr w:type="spellEnd"/>
-      <w:r>
-        <w:rPr>
-          <w:rFonts w:asciiTheme="minorEastAsia" w:eastAsiaTheme="minorEastAsia" w:hAnsiTheme="minorEastAsia"/>
-          <w:szCs w:val="21"/>
-        </w:rPr>
-        <w:t xml:space="preserve">, </w:t>
-      </w:r>
-      <w:proofErr w:type="spellStart"/>
-      <w:r>
-        <w:rPr>
-          <w:rFonts w:asciiTheme="minorEastAsia" w:eastAsiaTheme="minorEastAsia" w:hAnsiTheme="minorEastAsia"/>
-          <w:szCs w:val="21"/>
-        </w:rPr>
-        <w:t>userid_note</w:t>
-      </w:r>
-      <w:proofErr w:type="spellEnd"/>
-      <w:r>
-        <w:rPr>
-          <w:rFonts w:asciiTheme="minorEastAsia" w:eastAsiaTheme="minorEastAsia" w:hAnsiTheme="minorEastAsia"/>
-          <w:szCs w:val="21"/>
-        </w:rPr>
-        <w:t>);</w:t>
-      </w:r>
-    </w:p>
-    <w:p>
-      <w:pPr>
-        <w:spacing w:after="156" w:line="360" w:lineRule="auto"/>
-        <w:rPr>
-          <w:rFonts w:asciiTheme="minorEastAsia" w:eastAsiaTheme="minorEastAsia" w:hAnsiTheme="minorEastAsia"/>
-          <w:szCs w:val="21"/>
-        </w:rPr>
-      </w:pPr>
-      <w:r>
-        <w:rPr>
-          <w:rFonts w:asciiTheme="minorEastAsia" w:eastAsiaTheme="minorEastAsia" w:hAnsiTheme="minorEastAsia"/>
-          <w:szCs w:val="21"/>
-        </w:rPr>
-        <w:t xml:space="preserve">SELECT </w:t>
-      </w:r>
-      <w:proofErr w:type="spellStart"/>
-      <w:r>
-        <w:rPr>
-          <w:rFonts w:asciiTheme="minorEastAsia" w:eastAsiaTheme="minorEastAsia" w:hAnsiTheme="minorEastAsia"/>
-          <w:szCs w:val="21"/>
-        </w:rPr>
-        <w:t>noteid</w:t>
-      </w:r>
-      <w:proofErr w:type="spellEnd"/>
-      <w:r>
-        <w:rPr>
-          <w:rFonts w:asciiTheme="minorEastAsia" w:eastAsiaTheme="minorEastAsia" w:hAnsiTheme="minorEastAsia"/>
-          <w:szCs w:val="21"/>
-        </w:rPr>
-        <w:t xml:space="preserve"> FROM note ORDER BY </w:t>
-      </w:r>
-      <w:proofErr w:type="spellStart"/>
-      <w:r>
-        <w:rPr>
-          <w:rFonts w:asciiTheme="minorEastAsia" w:eastAsiaTheme="minorEastAsia" w:hAnsiTheme="minorEastAsia"/>
-          <w:szCs w:val="21"/>
-        </w:rPr>
-        <w:t>noteid</w:t>
-      </w:r>
-      <w:proofErr w:type="spellEnd"/>
-      <w:r>
-        <w:rPr>
-          <w:rFonts w:asciiTheme="minorEastAsia" w:eastAsiaTheme="minorEastAsia" w:hAnsiTheme="minorEastAsia"/>
-          <w:szCs w:val="21"/>
-        </w:rPr>
-        <w:t xml:space="preserve"> DESC LIMIT 1;</w:t>
-      </w:r>
-    </w:p>
-    <w:p>
-      <w:pPr>
-        <w:spacing w:after="156" w:line="360" w:lineRule="auto"/>
-        <w:rPr>
-          <w:rFonts w:asciiTheme="minorEastAsia" w:eastAsiaTheme="minorEastAsia" w:hAnsiTheme="minorEastAsia"/>
-          <w:szCs w:val="21"/>
-        </w:rPr>
-      </w:pPr>
-      <w:r>
-        <w:rPr>
-          <w:rFonts w:asciiTheme="minorEastAsia" w:eastAsiaTheme="minorEastAsia" w:hAnsiTheme="minorEastAsia"/>
-          <w:szCs w:val="21"/>
-        </w:rPr>
-        <w:t>END;</w:t>
-      </w:r>
-    </w:p>
-    <w:p>
-      <w:pPr>
-        <w:spacing w:after="156" w:line="360" w:lineRule="auto"/>
-        <w:rPr>
-          <w:rFonts w:ascii="黑体" w:eastAsia="黑体"/>
-          <w:b/>
-          <w:sz w:val="32"/>
-          <w:szCs w:val="32"/>
-        </w:rPr>
-      </w:pPr>
-      <w:r>
-        <w:rPr>
-          <w:rFonts w:ascii="黑体" w:eastAsia="黑体" w:hint="eastAsia"/>
-          <w:b/>
-          <w:sz w:val="32"/>
-          <w:szCs w:val="32"/>
-        </w:rPr>
-        <w:t>六、系统实现结果</w:t>
-      </w:r>
-    </w:p>
-    <w:p>
-      <w:pPr>
-        <w:spacing w:after="156" w:line="360" w:lineRule="auto"/>
-        <w:rPr>
-          <w:rFonts w:ascii="黑体" w:eastAsia="黑体"/>
-          <w:b/>
-          <w:sz w:val="32"/>
-          <w:szCs w:val="32"/>
-        </w:rPr>
-      </w:pPr>
-      <w:r>
-        <w:rPr>
-          <w:rFonts w:ascii="黑体" w:eastAsia="黑体" w:hint="eastAsia"/>
-          <w:b/>
-          <w:sz w:val="32"/>
-          <w:szCs w:val="32"/>
-        </w:rPr>
-        <w:lastRenderedPageBreak/>
-        <w:t>1. 登录界面</w:t>
-      </w:r>
-    </w:p>
-    <w:p>
-      <w:pPr>
-        <w:spacing w:after="156" w:line="360" w:lineRule="auto"/>
-        <w:rPr>
-          <w:rFonts w:ascii="黑体" w:eastAsia="黑体"/>
-          <w:b/>
-          <w:sz w:val="32"/>
-          <w:szCs w:val="32"/>
-        </w:rPr>
-      </w:pPr>
-      <w:r>
-        <w:rPr>
-          <w:noProof/>
-        </w:rPr>
         <w:drawing>
           <wp:inline distT="0" distB="0" distL="0" distR="0">
             <wp:extent cx="5276850" cy="3486150"/>
@@ -9940,33 +8482,33 @@
           <w:sz w:val="32"/>
           <w:szCs w:val="32"/>
         </w:rPr>
+        <w:t>3.</w:t>
+      </w:r>
+      <w:r>
+        <w:rPr>
+          <w:rFonts w:ascii="黑体" w:eastAsia="黑体"/>
+          <w:b/>
+          <w:sz w:val="32"/>
+          <w:szCs w:val="32"/>
+        </w:rPr>
+        <w:t xml:space="preserve"> 主界面</w:t>
+      </w:r>
+    </w:p>
+    <w:p>
+      <w:pPr>
+        <w:spacing w:after="156" w:line="360" w:lineRule="auto"/>
+        <w:rPr>
+          <w:rFonts w:ascii="黑体" w:eastAsia="黑体"/>
+          <w:b/>
+          <w:sz w:val="32"/>
+          <w:szCs w:val="32"/>
+        </w:rPr>
+      </w:pPr>
+      <w:r>
+        <w:rPr>
+          <w:noProof/>
+        </w:rPr>
         <w:lastRenderedPageBreak/>
-        <w:t>3.</w:t>
-      </w:r>
-      <w:r>
-        <w:rPr>
-          <w:rFonts w:ascii="黑体" w:eastAsia="黑体"/>
-          <w:b/>
-          <w:sz w:val="32"/>
-          <w:szCs w:val="32"/>
-        </w:rPr>
-        <w:t xml:space="preserve"> 主界面</w:t>
-      </w:r>
-    </w:p>
-    <w:p>
-      <w:pPr>
-        <w:spacing w:after="156" w:line="360" w:lineRule="auto"/>
-        <w:rPr>
-          <w:rFonts w:ascii="黑体" w:eastAsia="黑体"/>
-          <w:b/>
-          <w:sz w:val="32"/>
-          <w:szCs w:val="32"/>
-        </w:rPr>
-      </w:pPr>
-      <w:r>
-        <w:rPr>
-          <w:noProof/>
-        </w:rPr>
         <w:drawing>
           <wp:inline distT="0" distB="0" distL="0" distR="0">
             <wp:extent cx="5267325" cy="3019425"/>
@@ -10987,11 +9529,6 @@
       </w:r>
     </w:p>
     <w:p>
-      <w:pPr>
-        <w:rPr>
-          <w:rFonts w:hint="eastAsia"/>
-        </w:rPr>
-      </w:pPr>
       <w:r>
         <w:t>综合聊天系统是一个实用的聊天系统</w:t>
       </w:r>
@@ -11086,11 +9623,6 @@
       </w:r>
     </w:p>
     <w:p>
-      <w:pPr>
-        <w:rPr>
-          <w:rFonts w:hint="eastAsia"/>
-        </w:rPr>
-      </w:pPr>
       <w:r>
         <w:t>这个综合聊天系统是一个</w:t>
       </w:r>
@@ -11157,14 +9689,12 @@
         </w:rPr>
         <w:t>我们通过实现这个系统学习了</w:t>
       </w:r>
-      <w:proofErr w:type="spellStart"/>
       <w:r>
         <w:rPr>
           <w:rFonts w:hint="eastAsia"/>
         </w:rPr>
         <w:t>mysql</w:t>
       </w:r>
-      <w:proofErr w:type="spellEnd"/>
       <w:r>
         <w:rPr>
           <w:rFonts w:hint="eastAsia"/>
@@ -11213,8 +9743,6 @@
         </w:rPr>
         <w:t>同时还丰富了我们的团队合作经验和项目开发的经验。</w:t>
       </w:r>
-      <w:bookmarkStart w:id="0" w:name="_GoBack"/>
-      <w:bookmarkEnd w:id="0"/>
     </w:p>
     <w:sectPr>
       <w:pgSz w:w="11906" w:h="16838"/>
